--- a/Práctica2/Guía de estilo.docx
+++ b/Práctica2/Guía de estilo.docx
@@ -15,7 +15,10 @@
       </w:sdtPr>
       <w:sdtEndPr>
         <w:rPr>
-          <w:color w:val="auto"/>
+          <w:rFonts w:asciiTheme="majorHAnsi" w:eastAsiaTheme="majorEastAsia" w:hAnsiTheme="majorHAnsi" w:cstheme="majorBidi"/>
+          <w:color w:val="2F5496" w:themeColor="accent1" w:themeShade="BF"/>
+          <w:sz w:val="26"/>
+          <w:szCs w:val="26"/>
         </w:rPr>
       </w:sdtEndPr>
       <w:sdtContent>
@@ -190,15 +193,7 @@
                     <w:sz w:val="28"/>
                     <w:szCs w:val="28"/>
                   </w:rPr>
-                  <w:t xml:space="preserve">Práctica </w:t>
-                </w:r>
-                <w:r>
-                  <w:rPr>
-                    <w:color w:val="4472C4" w:themeColor="accent1"/>
-                    <w:sz w:val="28"/>
-                    <w:szCs w:val="28"/>
-                  </w:rPr>
-                  <w:t>2</w:t>
+                  <w:t>Práctica 2</w:t>
                 </w:r>
               </w:ins>
             </w:p>
@@ -1541,6 +1536,46 @@
         <w:p/>
         <w:p/>
         <w:p/>
+        <w:p>
+          <w:r>
+            <w:lastRenderedPageBreak/>
+            <w:t>La forma de la estructuración de las entregas es por carpetas, cada entrega está asociada a una carpeta, aquí está el enlace al repositorio de la carpeta para la</w:t>
+          </w:r>
+          <w:r>
+            <w:t xml:space="preserve"> </w:t>
+          </w:r>
+          <w:r>
+            <w:t>s</w:t>
+          </w:r>
+          <w:r>
+            <w:t>egunda entrega.</w:t>
+          </w:r>
+        </w:p>
+        <w:p>
+          <w:pPr>
+            <w:pStyle w:val="Ttulo2"/>
+          </w:pPr>
+          <w:r>
+            <w:t>Repo</w:t>
+          </w:r>
+          <w:r>
+            <w:t>s</w:t>
+          </w:r>
+          <w:r>
+            <w:t xml:space="preserve">itorio: </w:t>
+          </w:r>
+          <w:hyperlink r:id="rId11" w:history="1">
+            <w:r>
+              <w:rPr>
+                <w:rStyle w:val="Hipervnculo"/>
+                <w:rFonts w:asciiTheme="minorHAnsi" w:hAnsiTheme="minorHAnsi" w:cstheme="minorHAnsi"/>
+                <w:sz w:val="22"/>
+                <w:szCs w:val="22"/>
+              </w:rPr>
+              <w:t>https://github.com/Antonio-Marin/DSI-Practicas-MarinMartinez-Antonio/tree/main/Pr%C3%A1ctica2</w:t>
+            </w:r>
+          </w:hyperlink>
+        </w:p>
       </w:sdtContent>
     </w:sdt>
     <w:p>
@@ -1553,7 +1588,6 @@
       </w:pPr>
       <w:bookmarkStart w:id="6" w:name="_Toc117079417"/>
       <w:r>
-        <w:lastRenderedPageBreak/>
         <w:t>Público objetivo.</w:t>
       </w:r>
       <w:bookmarkEnd w:id="6"/>
@@ -2247,7 +2281,6 @@
       </w:pPr>
       <w:bookmarkStart w:id="11" w:name="_Toc117079422"/>
       <w:r>
-        <w:lastRenderedPageBreak/>
         <w:t>Forma.</w:t>
       </w:r>
       <w:bookmarkEnd w:id="11"/>
@@ -2490,7 +2523,7 @@
                     <pic:cNvPicPr/>
                   </pic:nvPicPr>
                   <pic:blipFill rotWithShape="1">
-                    <a:blip r:embed="rId11"/>
+                    <a:blip r:embed="rId12"/>
                     <a:srcRect l="3531" t="70006" r="4549" b="16959"/>
                     <a:stretch/>
                   </pic:blipFill>
@@ -2563,7 +2596,7 @@
                     <pic:cNvPicPr/>
                   </pic:nvPicPr>
                   <pic:blipFill rotWithShape="1">
-                    <a:blip r:embed="rId12"/>
+                    <a:blip r:embed="rId13"/>
                     <a:srcRect l="3530" t="65178" r="4412" b="21303"/>
                     <a:stretch/>
                   </pic:blipFill>
@@ -2626,7 +2659,11 @@
       </w:r>
       <w:proofErr w:type="spellEnd"/>
       <w:r>
-        <w:t xml:space="preserve"> para fotografías y para iconos/logotipo </w:t>
+        <w:t xml:space="preserve"> para fotografías </w:t>
+      </w:r>
+      <w:r>
+        <w:lastRenderedPageBreak/>
+        <w:t xml:space="preserve">y para iconos/logotipo </w:t>
       </w:r>
       <w:proofErr w:type="spellStart"/>
       <w:r>
@@ -2656,7 +2693,6 @@
       <w:bookmarkStart w:id="12" w:name="_Toc117079423"/>
       <w:proofErr w:type="spellStart"/>
       <w:r>
-        <w:lastRenderedPageBreak/>
         <w:t>Wireframe</w:t>
       </w:r>
       <w:proofErr w:type="spellEnd"/>
@@ -2804,7 +2840,7 @@
                     <pic:cNvPicPr/>
                   </pic:nvPicPr>
                   <pic:blipFill rotWithShape="1">
-                    <a:blip r:embed="rId13"/>
+                    <a:blip r:embed="rId14"/>
                     <a:srcRect l="13094" t="19927" r="55740" b="8517"/>
                     <a:stretch/>
                   </pic:blipFill>
@@ -2935,7 +2971,7 @@
       <w:r>
         <w:t xml:space="preserve">: </w:t>
       </w:r>
-      <w:hyperlink r:id="rId14" w:history="1">
+      <w:hyperlink r:id="rId15" w:history="1">
         <w:r>
           <w:rPr>
             <w:rStyle w:val="Hipervnculo"/>
@@ -2948,7 +2984,7 @@
       <w:r>
         <w:t xml:space="preserve">- Hélix: </w:t>
       </w:r>
-      <w:hyperlink r:id="rId15" w:history="1">
+      <w:hyperlink r:id="rId16" w:history="1">
         <w:r>
           <w:rPr>
             <w:rStyle w:val="Hipervnculo"/>
@@ -2974,7 +3010,7 @@
       <w:r>
         <w:t xml:space="preserve">: </w:t>
       </w:r>
-      <w:hyperlink r:id="rId16" w:history="1">
+      <w:hyperlink r:id="rId17" w:history="1">
         <w:r>
           <w:rPr>
             <w:rStyle w:val="Hipervnculo"/>
@@ -2995,7 +3031,7 @@
       <w:r>
         <w:t xml:space="preserve">: </w:t>
       </w:r>
-      <w:hyperlink r:id="rId17" w:history="1">
+      <w:hyperlink r:id="rId18" w:history="1">
         <w:r>
           <w:rPr>
             <w:rStyle w:val="Hipervnculo"/>
@@ -3016,7 +3052,7 @@
       <w:r>
         <w:t xml:space="preserve">: </w:t>
       </w:r>
-      <w:hyperlink r:id="rId18" w:history="1">
+      <w:hyperlink r:id="rId19" w:history="1">
         <w:r>
           <w:rPr>
             <w:rStyle w:val="Hipervnculo"/>
@@ -3037,7 +3073,7 @@
       <w:r>
         <w:t xml:space="preserve">: </w:t>
       </w:r>
-      <w:hyperlink r:id="rId19" w:history="1">
+      <w:hyperlink r:id="rId20" w:history="1">
         <w:r>
           <w:rPr>
             <w:rStyle w:val="Hipervnculo"/>
@@ -3055,8 +3091,8 @@
       </w:r>
     </w:p>
     <w:sectPr>
-      <w:footerReference w:type="default" r:id="rId20"/>
-      <w:footerReference w:type="first" r:id="rId21"/>
+      <w:footerReference w:type="default" r:id="rId21"/>
+      <w:footerReference w:type="first" r:id="rId22"/>
       <w:pgSz w:w="12240" w:h="15840"/>
       <w:pgMar w:top="1417" w:right="1701" w:bottom="1417" w:left="1701" w:header="720" w:footer="720" w:gutter="0"/>
       <w:pgNumType w:start="0"/>
@@ -4287,6 +4323,28 @@
       <w:szCs w:val="32"/>
     </w:rPr>
   </w:style>
+  <w:style w:type="paragraph" w:styleId="Ttulo2">
+    <w:name w:val="heading 2"/>
+    <w:basedOn w:val="Normal"/>
+    <w:next w:val="Normal"/>
+    <w:link w:val="Ttulo2Car"/>
+    <w:uiPriority w:val="9"/>
+    <w:unhideWhenUsed/>
+    <w:qFormat/>
+    <w:rsid w:val="00A41D18"/>
+    <w:pPr>
+      <w:keepNext/>
+      <w:keepLines/>
+      <w:spacing w:before="40" w:after="0"/>
+      <w:outlineLvl w:val="1"/>
+    </w:pPr>
+    <w:rPr>
+      <w:rFonts w:asciiTheme="majorHAnsi" w:eastAsiaTheme="majorEastAsia" w:hAnsiTheme="majorHAnsi" w:cstheme="majorBidi"/>
+      <w:color w:val="2F5496" w:themeColor="accent1" w:themeShade="BF"/>
+      <w:sz w:val="26"/>
+      <w:szCs w:val="26"/>
+    </w:rPr>
+  </w:style>
   <w:style w:type="character" w:default="1" w:styleId="Fuentedeprrafopredeter">
     <w:name w:val="Default Paragraph Font"/>
     <w:uiPriority w:val="1"/>
@@ -4456,6 +4514,19 @@
       <w:spacing w:after="100"/>
     </w:pPr>
   </w:style>
+  <w:style w:type="character" w:customStyle="1" w:styleId="Ttulo2Car">
+    <w:name w:val="Título 2 Car"/>
+    <w:basedOn w:val="Fuentedeprrafopredeter"/>
+    <w:link w:val="Ttulo2"/>
+    <w:uiPriority w:val="9"/>
+    <w:rsid w:val="00A41D18"/>
+    <w:rPr>
+      <w:rFonts w:asciiTheme="majorHAnsi" w:eastAsiaTheme="majorEastAsia" w:hAnsiTheme="majorHAnsi" w:cstheme="majorBidi"/>
+      <w:color w:val="2F5496" w:themeColor="accent1" w:themeShade="BF"/>
+      <w:sz w:val="26"/>
+      <w:szCs w:val="26"/>
+    </w:rPr>
+  </w:style>
 </w:styles>
 </file>
 
@@ -4620,6 +4691,7 @@
     <w:rsid w:val="002322FC"/>
     <w:rsid w:val="00283DCB"/>
     <w:rsid w:val="00542BA0"/>
+    <w:rsid w:val="007C2861"/>
     <w:rsid w:val="00827199"/>
     <w:rsid w:val="00953CD7"/>
     <w:rsid w:val="009B28B2"/>

--- a/Práctica2/Guía de estilo.docx
+++ b/Práctica2/Guía de estilo.docx
@@ -5,7 +5,10 @@
     <w:sdt>
       <w:sdtPr>
         <w:rPr>
+          <w:rFonts w:asciiTheme="majorHAnsi" w:eastAsiaTheme="majorEastAsia" w:hAnsiTheme="majorHAnsi" w:cstheme="majorBidi"/>
           <w:color w:val="4472C4" w:themeColor="accent1"/>
+          <w:sz w:val="26"/>
+          <w:szCs w:val="26"/>
         </w:rPr>
         <w:id w:val="-1893721619"/>
         <w:docPartObj>
@@ -15,10 +18,7 @@
       </w:sdtPr>
       <w:sdtEndPr>
         <w:rPr>
-          <w:rFonts w:asciiTheme="majorHAnsi" w:eastAsiaTheme="majorEastAsia" w:hAnsiTheme="majorHAnsi" w:cstheme="majorBidi"/>
           <w:color w:val="2F5496" w:themeColor="accent1" w:themeShade="BF"/>
-          <w:sz w:val="26"/>
-          <w:szCs w:val="26"/>
         </w:rPr>
       </w:sdtEndPr>
       <w:sdtContent>
@@ -2335,13 +2335,56 @@
         <w:t>xto</w:t>
       </w:r>
       <w:r>
-        <w:t xml:space="preserve">: para esto he pensado como la mayoría del texto proporcionado son definiciones o relaciones que disponen de un título, este título estará en mayúsculas y usaran la fuente </w:t>
-      </w:r>
-      <w:r>
-        <w:t>Fuego Fatuo</w:t>
-      </w:r>
-      <w:r>
-        <w:t xml:space="preserve"> para destacar a la vista del público, seguido de la definición con la fuente </w:t>
+        <w:t xml:space="preserve">: </w:t>
+      </w:r>
+      <w:del w:id="12" w:author="ANTONIO MARÍN MARTÍNEZ" w:date="2022-11-06T21:01:00Z">
+        <w:r>
+          <w:delText xml:space="preserve">para esto he pensado como la mayoría del texto proporcionado son definiciones o relaciones que disponen de un título, este título estará en mayúsculas y usaran la fuente </w:delText>
+        </w:r>
+        <w:r>
+          <w:delText>Fuego Fatuo</w:delText>
+        </w:r>
+        <w:r>
+          <w:delText xml:space="preserve"> para destacar a la vista del público</w:delText>
+        </w:r>
+      </w:del>
+      <w:ins w:id="13" w:author="ANTONIO MARÍN MARTÍNEZ" w:date="2022-11-06T21:01:00Z">
+        <w:r>
+          <w:t>para el nombre de la página u</w:t>
+        </w:r>
+      </w:ins>
+      <w:ins w:id="14" w:author="ANTONIO MARÍN MARTÍNEZ" w:date="2022-11-06T21:03:00Z">
+        <w:r>
+          <w:t>saremos la fuente fuego fatuo</w:t>
+        </w:r>
+      </w:ins>
+      <w:r>
+        <w:t xml:space="preserve">, seguido de la </w:t>
+      </w:r>
+      <w:proofErr w:type="spellStart"/>
+      <w:ins w:id="15" w:author="ANTONIO MARÍN MARTÍNEZ" w:date="2022-11-06T21:04:00Z">
+        <w:r>
+          <w:t>tiulos</w:t>
+        </w:r>
+      </w:ins>
+      <w:proofErr w:type="spellEnd"/>
+      <w:ins w:id="16" w:author="ANTONIO MARÍN MARTÍNEZ" w:date="2022-11-06T21:05:00Z">
+        <w:r>
+          <w:t xml:space="preserve"> y las </w:t>
+        </w:r>
+      </w:ins>
+      <w:del w:id="17" w:author="ANTONIO MARÍN MARTÍNEZ" w:date="2022-11-06T21:05:00Z">
+        <w:r>
+          <w:delText>definición</w:delText>
+        </w:r>
+      </w:del>
+      <w:ins w:id="18" w:author="ANTONIO MARÍN MARTÍNEZ" w:date="2022-11-06T21:05:00Z">
+        <w:r>
+          <w:t xml:space="preserve"> definiciones</w:t>
+        </w:r>
+      </w:ins>
+      <w:r>
+        <w:t xml:space="preserve"> con la fuente </w:t>
       </w:r>
       <w:proofErr w:type="spellStart"/>
       <w:r>
@@ -2361,7 +2404,25 @@
         <w:t xml:space="preserve"> </w:t>
       </w:r>
       <w:r>
-        <w:t xml:space="preserve">para facilitar su lectura, además la definición estará </w:t>
+        <w:t>para facilitar su lectura</w:t>
+      </w:r>
+      <w:ins w:id="19" w:author="ANTONIO MARÍN MARTÍNEZ" w:date="2022-11-06T21:06:00Z">
+        <w:r>
+          <w:t xml:space="preserve"> y el índice usará</w:t>
+        </w:r>
+      </w:ins>
+      <w:ins w:id="20" w:author="ANTONIO MARÍN MARTÍNEZ" w:date="2022-11-06T21:07:00Z">
+        <w:r>
+          <w:t xml:space="preserve"> la fuente</w:t>
+        </w:r>
+      </w:ins>
+      <w:ins w:id="21" w:author="ANTONIO MARÍN MARTÍNEZ" w:date="2022-11-06T21:10:00Z">
+        <w:r>
+          <w:t xml:space="preserve"> Arial</w:t>
+        </w:r>
+      </w:ins>
+      <w:r>
+        <w:t xml:space="preserve">, además la definición estará </w:t>
       </w:r>
       <w:r>
         <w:t>tratada para que sea más fácil entender para los lectores.</w:t>
@@ -2398,7 +2459,13 @@
         <w:jc w:val="center"/>
       </w:pPr>
       <w:r>
-        <w:t>(Fuente Fugo Fatuo)</w:t>
+        <w:t>(Fuente Fu</w:t>
+      </w:r>
+      <w:r>
+        <w:t>e</w:t>
+      </w:r>
+      <w:r>
+        <w:t>go Fatuo)</w:t>
       </w:r>
     </w:p>
     <w:p>
@@ -2431,6 +2498,7 @@
       <w:pPr>
         <w:jc w:val="center"/>
         <w:rPr>
+          <w:ins w:id="22" w:author="ANTONIO MARÍN MARTÍNEZ" w:date="2022-11-06T21:11:00Z"/>
           <w:rFonts w:cstheme="minorHAnsi"/>
         </w:rPr>
       </w:pPr>
@@ -2460,6 +2528,144 @@
         </w:rPr>
         <w:t>)</w:t>
       </w:r>
+    </w:p>
+    <w:p>
+      <w:pPr>
+        <w:pStyle w:val="Prrafodelista"/>
+        <w:numPr>
+          <w:ilvl w:val="0"/>
+          <w:numId w:val="8"/>
+        </w:numPr>
+        <w:jc w:val="center"/>
+        <w:rPr>
+          <w:ins w:id="23" w:author="ANTONIO MARÍN MARTÍNEZ" w:date="2022-11-06T21:11:00Z"/>
+          <w:rFonts w:ascii="Arial" w:hAnsi="Arial" w:cs="Arial"/>
+          <w:rPrChange w:id="24" w:author="ANTONIO MARÍN MARTÍNEZ" w:date="2022-11-06T21:12:00Z">
+            <w:rPr>
+              <w:ins w:id="25" w:author="ANTONIO MARÍN MARTÍNEZ" w:date="2022-11-06T21:11:00Z"/>
+              <w:rFonts w:cstheme="minorHAnsi"/>
+            </w:rPr>
+          </w:rPrChange>
+        </w:rPr>
+        <w:pPrChange w:id="26" w:author="ANTONIO MARÍN MARTÍNEZ" w:date="2022-11-06T21:11:00Z">
+          <w:pPr>
+            <w:pStyle w:val="Prrafodelista"/>
+            <w:numPr>
+              <w:numId w:val="8"/>
+            </w:numPr>
+            <w:ind w:left="1080" w:hanging="360"/>
+          </w:pPr>
+        </w:pPrChange>
+      </w:pPr>
+      <w:ins w:id="27" w:author="ANTONIO MARÍN MARTÍNEZ" w:date="2022-11-06T21:11:00Z">
+        <w:r>
+          <w:rPr>
+            <w:rFonts w:ascii="Arial" w:hAnsi="Arial" w:cs="Arial"/>
+            <w:rPrChange w:id="28" w:author="ANTONIO MARÍN MARTÍNEZ" w:date="2022-11-06T21:12:00Z">
+              <w:rPr>
+                <w:rFonts w:cstheme="minorHAnsi"/>
+              </w:rPr>
+            </w:rPrChange>
+          </w:rPr>
+          <w:t>Volcán.</w:t>
+        </w:r>
+      </w:ins>
+    </w:p>
+    <w:p>
+      <w:pPr>
+        <w:pStyle w:val="Prrafodelista"/>
+        <w:numPr>
+          <w:ilvl w:val="0"/>
+          <w:numId w:val="8"/>
+        </w:numPr>
+        <w:jc w:val="center"/>
+        <w:rPr>
+          <w:ins w:id="29" w:author="ANTONIO MARÍN MARTÍNEZ" w:date="2022-11-06T21:11:00Z"/>
+          <w:rFonts w:ascii="Arial" w:hAnsi="Arial" w:cs="Arial"/>
+          <w:rPrChange w:id="30" w:author="ANTONIO MARÍN MARTÍNEZ" w:date="2022-11-06T21:12:00Z">
+            <w:rPr>
+              <w:ins w:id="31" w:author="ANTONIO MARÍN MARTÍNEZ" w:date="2022-11-06T21:11:00Z"/>
+              <w:rFonts w:cstheme="minorHAnsi"/>
+            </w:rPr>
+          </w:rPrChange>
+        </w:rPr>
+        <w:pPrChange w:id="32" w:author="ANTONIO MARÍN MARTÍNEZ" w:date="2022-11-06T21:11:00Z">
+          <w:pPr>
+            <w:pStyle w:val="Prrafodelista"/>
+            <w:numPr>
+              <w:numId w:val="8"/>
+            </w:numPr>
+            <w:ind w:left="1080" w:hanging="360"/>
+          </w:pPr>
+        </w:pPrChange>
+      </w:pPr>
+      <w:ins w:id="33" w:author="ANTONIO MARÍN MARTÍNEZ" w:date="2022-11-06T21:11:00Z">
+        <w:r>
+          <w:rPr>
+            <w:rFonts w:ascii="Arial" w:hAnsi="Arial" w:cs="Arial"/>
+            <w:rPrChange w:id="34" w:author="ANTONIO MARÍN MARTÍNEZ" w:date="2022-11-06T21:12:00Z">
+              <w:rPr>
+                <w:rFonts w:cstheme="minorHAnsi"/>
+              </w:rPr>
+            </w:rPrChange>
+          </w:rPr>
+          <w:t>Relación</w:t>
+        </w:r>
+      </w:ins>
+    </w:p>
+    <w:p>
+      <w:pPr>
+        <w:pStyle w:val="Prrafodelista"/>
+        <w:numPr>
+          <w:ilvl w:val="0"/>
+          <w:numId w:val="8"/>
+        </w:numPr>
+        <w:jc w:val="center"/>
+        <w:rPr>
+          <w:ins w:id="35" w:author="ANTONIO MARÍN MARTÍNEZ" w:date="2022-11-06T21:11:00Z"/>
+          <w:rFonts w:ascii="Arial" w:hAnsi="Arial" w:cs="Arial"/>
+          <w:rPrChange w:id="36" w:author="ANTONIO MARÍN MARTÍNEZ" w:date="2022-11-06T21:12:00Z">
+            <w:rPr>
+              <w:ins w:id="37" w:author="ANTONIO MARÍN MARTÍNEZ" w:date="2022-11-06T21:11:00Z"/>
+              <w:rFonts w:cstheme="minorHAnsi"/>
+            </w:rPr>
+          </w:rPrChange>
+        </w:rPr>
+      </w:pPr>
+      <w:ins w:id="38" w:author="ANTONIO MARÍN MARTÍNEZ" w:date="2022-11-06T21:11:00Z">
+        <w:r>
+          <w:rPr>
+            <w:rFonts w:ascii="Arial" w:hAnsi="Arial" w:cs="Arial"/>
+            <w:rPrChange w:id="39" w:author="ANTONIO MARÍN MARTÍNEZ" w:date="2022-11-06T21:12:00Z">
+              <w:rPr>
+                <w:rFonts w:cstheme="minorHAnsi"/>
+              </w:rPr>
+            </w:rPrChange>
+          </w:rPr>
+          <w:t>Tipo.</w:t>
+        </w:r>
+      </w:ins>
+    </w:p>
+    <w:p>
+      <w:pPr>
+        <w:ind w:left="4320"/>
+        <w:rPr>
+          <w:rFonts w:cstheme="minorHAnsi"/>
+        </w:rPr>
+        <w:pPrChange w:id="40" w:author="ANTONIO MARÍN MARTÍNEZ" w:date="2022-11-06T21:11:00Z">
+          <w:pPr>
+            <w:jc w:val="center"/>
+          </w:pPr>
+        </w:pPrChange>
+      </w:pPr>
+      <w:ins w:id="41" w:author="ANTONIO MARÍN MARTÍNEZ" w:date="2022-11-06T21:11:00Z">
+        <w:r>
+          <w:rPr>
+            <w:rFonts w:cstheme="minorHAnsi"/>
+          </w:rPr>
+          <w:t>(Fuente Arial)</w:t>
+        </w:r>
+      </w:ins>
     </w:p>
     <w:p>
       <w:pPr>
@@ -2580,6 +2786,7 @@
         <w:rPr>
           <w:noProof/>
         </w:rPr>
+        <w:lastRenderedPageBreak/>
         <w:drawing>
           <wp:inline distT="0" distB="0" distL="0" distR="0" wp14:anchorId="09E6B292" wp14:editId="6D53D09F">
             <wp:extent cx="5166360" cy="426720"/>
@@ -2659,11 +2866,7 @@
       </w:r>
       <w:proofErr w:type="spellEnd"/>
       <w:r>
-        <w:t xml:space="preserve"> para fotografías </w:t>
-      </w:r>
-      <w:r>
-        <w:lastRenderedPageBreak/>
-        <w:t xml:space="preserve">y para iconos/logotipo </w:t>
+        <w:t xml:space="preserve"> para fotografías y para iconos/logotipo </w:t>
       </w:r>
       <w:proofErr w:type="spellStart"/>
       <w:r>
@@ -2690,7 +2893,7 @@
           <w:numId w:val="1"/>
         </w:numPr>
       </w:pPr>
-      <w:bookmarkStart w:id="12" w:name="_Toc117079423"/>
+      <w:bookmarkStart w:id="42" w:name="_Toc117079423"/>
       <w:proofErr w:type="spellStart"/>
       <w:r>
         <w:t>Wireframe</w:t>
@@ -2699,7 +2902,7 @@
       <w:r>
         <w:t>.</w:t>
       </w:r>
-      <w:bookmarkEnd w:id="12"/>
+      <w:bookmarkEnd w:id="42"/>
     </w:p>
     <w:p/>
     <w:p>
@@ -2935,12 +3138,11 @@
           <w:numId w:val="1"/>
         </w:numPr>
       </w:pPr>
-      <w:bookmarkStart w:id="13" w:name="_Toc117079424"/>
-      <w:r>
-        <w:lastRenderedPageBreak/>
+      <w:bookmarkStart w:id="43" w:name="_Toc117079424"/>
+      <w:r>
         <w:t>Bibliografía.</w:t>
       </w:r>
-      <w:bookmarkEnd w:id="13"/>
+      <w:bookmarkEnd w:id="43"/>
     </w:p>
     <w:p/>
     <w:p>
@@ -3581,6 +3783,95 @@
     </w:lvl>
   </w:abstractNum>
   <w:abstractNum w:abstractNumId="3" w15:restartNumberingAfterBreak="0">
+    <w:nsid w:val="53036808"/>
+    <w:multiLevelType w:val="hybridMultilevel"/>
+    <w:tmpl w:val="02F6D026"/>
+    <w:lvl w:ilvl="0" w:tplc="57C6D7CA">
+      <w:start w:val="1"/>
+      <w:numFmt w:val="decimal"/>
+      <w:lvlText w:val="%1."/>
+      <w:lvlJc w:val="left"/>
+      <w:pPr>
+        <w:ind w:left="1080" w:hanging="360"/>
+      </w:pPr>
+      <w:rPr>
+        <w:rFonts w:hint="default"/>
+      </w:rPr>
+    </w:lvl>
+    <w:lvl w:ilvl="1" w:tplc="0C0A0019" w:tentative="1">
+      <w:start w:val="1"/>
+      <w:numFmt w:val="lowerLetter"/>
+      <w:lvlText w:val="%2."/>
+      <w:lvlJc w:val="left"/>
+      <w:pPr>
+        <w:ind w:left="1800" w:hanging="360"/>
+      </w:pPr>
+    </w:lvl>
+    <w:lvl w:ilvl="2" w:tplc="0C0A001B" w:tentative="1">
+      <w:start w:val="1"/>
+      <w:numFmt w:val="lowerRoman"/>
+      <w:lvlText w:val="%3."/>
+      <w:lvlJc w:val="right"/>
+      <w:pPr>
+        <w:ind w:left="2520" w:hanging="180"/>
+      </w:pPr>
+    </w:lvl>
+    <w:lvl w:ilvl="3" w:tplc="0C0A000F" w:tentative="1">
+      <w:start w:val="1"/>
+      <w:numFmt w:val="decimal"/>
+      <w:lvlText w:val="%4."/>
+      <w:lvlJc w:val="left"/>
+      <w:pPr>
+        <w:ind w:left="3240" w:hanging="360"/>
+      </w:pPr>
+    </w:lvl>
+    <w:lvl w:ilvl="4" w:tplc="0C0A0019" w:tentative="1">
+      <w:start w:val="1"/>
+      <w:numFmt w:val="lowerLetter"/>
+      <w:lvlText w:val="%5."/>
+      <w:lvlJc w:val="left"/>
+      <w:pPr>
+        <w:ind w:left="3960" w:hanging="360"/>
+      </w:pPr>
+    </w:lvl>
+    <w:lvl w:ilvl="5" w:tplc="0C0A001B" w:tentative="1">
+      <w:start w:val="1"/>
+      <w:numFmt w:val="lowerRoman"/>
+      <w:lvlText w:val="%6."/>
+      <w:lvlJc w:val="right"/>
+      <w:pPr>
+        <w:ind w:left="4680" w:hanging="180"/>
+      </w:pPr>
+    </w:lvl>
+    <w:lvl w:ilvl="6" w:tplc="0C0A000F" w:tentative="1">
+      <w:start w:val="1"/>
+      <w:numFmt w:val="decimal"/>
+      <w:lvlText w:val="%7."/>
+      <w:lvlJc w:val="left"/>
+      <w:pPr>
+        <w:ind w:left="5400" w:hanging="360"/>
+      </w:pPr>
+    </w:lvl>
+    <w:lvl w:ilvl="7" w:tplc="0C0A0019" w:tentative="1">
+      <w:start w:val="1"/>
+      <w:numFmt w:val="lowerLetter"/>
+      <w:lvlText w:val="%8."/>
+      <w:lvlJc w:val="left"/>
+      <w:pPr>
+        <w:ind w:left="6120" w:hanging="360"/>
+      </w:pPr>
+    </w:lvl>
+    <w:lvl w:ilvl="8" w:tplc="0C0A001B" w:tentative="1">
+      <w:start w:val="1"/>
+      <w:numFmt w:val="lowerRoman"/>
+      <w:lvlText w:val="%9."/>
+      <w:lvlJc w:val="right"/>
+      <w:pPr>
+        <w:ind w:left="6840" w:hanging="180"/>
+      </w:pPr>
+    </w:lvl>
+  </w:abstractNum>
+  <w:abstractNum w:abstractNumId="4" w15:restartNumberingAfterBreak="0">
     <w:nsid w:val="62226F1A"/>
     <w:multiLevelType w:val="hybridMultilevel"/>
     <w:tmpl w:val="ED86F438"/>
@@ -3693,10 +3984,10 @@
       </w:rPr>
     </w:lvl>
   </w:abstractNum>
-  <w:abstractNum w:abstractNumId="4" w15:restartNumberingAfterBreak="0">
+  <w:abstractNum w:abstractNumId="5" w15:restartNumberingAfterBreak="0">
     <w:nsid w:val="65094617"/>
     <w:multiLevelType w:val="hybridMultilevel"/>
-    <w:tmpl w:val="496C11B4"/>
+    <w:tmpl w:val="16AAC810"/>
     <w:lvl w:ilvl="0" w:tplc="0C0A000F">
       <w:start w:val="1"/>
       <w:numFmt w:val="decimal"/>
@@ -3782,7 +4073,7 @@
       </w:pPr>
     </w:lvl>
   </w:abstractNum>
-  <w:abstractNum w:abstractNumId="5" w15:restartNumberingAfterBreak="0">
+  <w:abstractNum w:abstractNumId="6" w15:restartNumberingAfterBreak="0">
     <w:nsid w:val="6C2170CE"/>
     <w:multiLevelType w:val="hybridMultilevel"/>
     <w:tmpl w:val="09568996"/>
@@ -3872,7 +4163,7 @@
     </w:lvl>
   </w:abstractNum>
   <w:num w:numId="1" w16cid:durableId="1950434776">
-    <w:abstractNumId w:val="4"/>
+    <w:abstractNumId w:val="5"/>
   </w:num>
   <w:num w:numId="2" w16cid:durableId="1853454220">
     <w:abstractNumId w:val="0"/>
@@ -3884,13 +4175,16 @@
     <w:abstractNumId w:val="2"/>
   </w:num>
   <w:num w:numId="5" w16cid:durableId="2070031376">
-    <w:abstractNumId w:val="3"/>
+    <w:abstractNumId w:val="4"/>
   </w:num>
   <w:num w:numId="6" w16cid:durableId="1608153219">
     <w:abstractNumId w:val="0"/>
   </w:num>
   <w:num w:numId="7" w16cid:durableId="1543859270">
-    <w:abstractNumId w:val="5"/>
+    <w:abstractNumId w:val="6"/>
+  </w:num>
+  <w:num w:numId="8" w16cid:durableId="1204824197">
+    <w:abstractNumId w:val="3"/>
   </w:num>
 </w:numbering>
 </file>
@@ -4666,6 +4960,13 @@
     <w:pitch w:val="variable"/>
     <w:sig w:usb0="A00002C7" w:usb1="00000002" w:usb2="00000000" w:usb3="00000000" w:csb0="0000019F" w:csb1="00000000"/>
   </w:font>
+  <w:font w:name="Arial">
+    <w:panose1 w:val="020B0604020202020204"/>
+    <w:charset w:val="00"/>
+    <w:family w:val="swiss"/>
+    <w:pitch w:val="variable"/>
+    <w:sig w:usb0="E0002EFF" w:usb1="C000785B" w:usb2="00000009" w:usb3="00000000" w:csb0="000001FF" w:csb1="00000000"/>
+  </w:font>
 </w:fonts>
 </file>
 
@@ -4691,6 +4992,7 @@
     <w:rsid w:val="002322FC"/>
     <w:rsid w:val="00283DCB"/>
     <w:rsid w:val="00542BA0"/>
+    <w:rsid w:val="005A48AD"/>
     <w:rsid w:val="007C2861"/>
     <w:rsid w:val="00827199"/>
     <w:rsid w:val="00953CD7"/>

--- a/Práctica2/Guía de estilo.docx
+++ b/Práctica2/Guía de estilo.docx
@@ -2994,17 +2994,31 @@
           <w:numId w:val="7"/>
         </w:numPr>
         <w:spacing w:line="256" w:lineRule="auto"/>
-      </w:pPr>
-      <w:r>
         <w:rPr>
-          <w:b/>
-          <w:bCs/>
+          <w:del w:id="43" w:author="ANTONIO MARÍN MARTÍNEZ" w:date="2022-11-06T21:34:00Z"/>
         </w:rPr>
-        <w:t>Juego</w:t>
-      </w:r>
-      <w:r>
-        <w:t>: pequeño juego de seleccionar campos sobre la información de los volcanes que hay en la página.</w:t>
-      </w:r>
+      </w:pPr>
+      <w:del w:id="44" w:author="ANTONIO MARÍN MARTÍNEZ" w:date="2022-11-06T21:34:00Z">
+        <w:r>
+          <w:rPr>
+            <w:b/>
+            <w:bCs/>
+          </w:rPr>
+          <w:delText>Juego</w:delText>
+        </w:r>
+        <w:r>
+          <w:delText>: pequeño juego de seleccionar campos sobre la información de los volcanes que hay en la página.</w:delText>
+        </w:r>
+      </w:del>
+      <w:ins w:id="45" w:author="ANTONIO MARÍN MARTÍNEZ" w:date="2022-11-06T21:35:00Z">
+        <w:r>
+          <w:t xml:space="preserve"> Al final el juego no lo implementaré, pero intentaré mejorar más la sección de comentarios/</w:t>
+        </w:r>
+        <w:proofErr w:type="spellStart"/>
+        <w:r>
+          <w:t>valoraciones</w:t>
+        </w:r>
+      </w:ins>
     </w:p>
     <w:p>
       <w:pPr>
@@ -3015,73 +3029,793 @@
         </w:numPr>
         <w:spacing w:line="256" w:lineRule="auto"/>
       </w:pPr>
-      <w:r>
-        <w:rPr>
-          <w:noProof/>
-        </w:rPr>
-        <w:drawing>
-          <wp:anchor distT="0" distB="0" distL="114300" distR="114300" simplePos="0" relativeHeight="251701248" behindDoc="1" locked="0" layoutInCell="1" allowOverlap="1" wp14:anchorId="29ED0171" wp14:editId="583AB5C8">
-            <wp:simplePos x="0" y="0"/>
-            <wp:positionH relativeFrom="margin">
-              <wp:align>center</wp:align>
-            </wp:positionH>
-            <wp:positionV relativeFrom="paragraph">
-              <wp:posOffset>451485</wp:posOffset>
-            </wp:positionV>
-            <wp:extent cx="4381500" cy="5658065"/>
-            <wp:effectExtent l="0" t="0" r="0" b="0"/>
-            <wp:wrapNone/>
-            <wp:docPr id="31" name="Imagen 31"/>
-            <wp:cNvGraphicFramePr>
-              <a:graphicFrameLocks xmlns:a="http://schemas.openxmlformats.org/drawingml/2006/main" noChangeAspect="1"/>
-            </wp:cNvGraphicFramePr>
-            <a:graphic xmlns:a="http://schemas.openxmlformats.org/drawingml/2006/main">
-              <a:graphicData uri="http://schemas.openxmlformats.org/drawingml/2006/picture">
-                <pic:pic xmlns:pic="http://schemas.openxmlformats.org/drawingml/2006/picture">
-                  <pic:nvPicPr>
-                    <pic:cNvPr id="1" name=""/>
-                    <pic:cNvPicPr/>
-                  </pic:nvPicPr>
-                  <pic:blipFill rotWithShape="1">
-                    <a:blip r:embed="rId14"/>
-                    <a:srcRect l="13094" t="19927" r="55740" b="8517"/>
-                    <a:stretch/>
-                  </pic:blipFill>
-                  <pic:spPr bwMode="auto">
-                    <a:xfrm>
-                      <a:off x="0" y="0"/>
-                      <a:ext cx="4381500" cy="5658065"/>
-                    </a:xfrm>
-                    <a:prstGeom prst="rect">
-                      <a:avLst/>
-                    </a:prstGeom>
-                    <a:ln>
-                      <a:noFill/>
-                    </a:ln>
-                    <a:extLst>
-                      <a:ext uri="{53640926-AAD7-44D8-BBD7-CCE9431645EC}">
-                        <a14:shadowObscured xmlns:a14="http://schemas.microsoft.com/office/drawing/2010/main"/>
-                      </a:ext>
-                    </a:extLst>
-                  </pic:spPr>
-                </pic:pic>
-              </a:graphicData>
-            </a:graphic>
-            <wp14:sizeRelH relativeFrom="margin">
-              <wp14:pctWidth>0</wp14:pctWidth>
-            </wp14:sizeRelH>
-            <wp14:sizeRelV relativeFrom="margin">
-              <wp14:pctHeight>0</wp14:pctHeight>
-            </wp14:sizeRelV>
-          </wp:anchor>
-        </w:drawing>
-      </w:r>
+      <w:ins w:id="46" w:author="ANTONIO MARÍN MARTÍNEZ" w:date="2022-11-06T21:25:00Z">
+        <w:r>
+          <w:rPr>
+            <w:b/>
+            <w:bCs/>
+            <w:noProof/>
+          </w:rPr>
+          <mc:AlternateContent>
+            <mc:Choice Requires="wps">
+              <w:drawing>
+                <wp:anchor distT="0" distB="0" distL="114300" distR="114300" simplePos="0" relativeHeight="251702272" behindDoc="0" locked="0" layoutInCell="1" allowOverlap="1" wp14:anchorId="17717839" wp14:editId="72ABB37C">
+                  <wp:simplePos x="0" y="0"/>
+                  <wp:positionH relativeFrom="column">
+                    <wp:posOffset>169545</wp:posOffset>
+                  </wp:positionH>
+                  <wp:positionV relativeFrom="paragraph">
+                    <wp:posOffset>443230</wp:posOffset>
+                  </wp:positionV>
+                  <wp:extent cx="3368040" cy="2636520"/>
+                  <wp:effectExtent l="0" t="0" r="22860" b="11430"/>
+                  <wp:wrapNone/>
+                  <wp:docPr id="3" name="Rectángulo 3"/>
+                  <wp:cNvGraphicFramePr/>
+                  <a:graphic xmlns:a="http://schemas.openxmlformats.org/drawingml/2006/main">
+                    <a:graphicData uri="http://schemas.microsoft.com/office/word/2010/wordprocessingShape">
+                      <wps:wsp>
+                        <wps:cNvSpPr/>
+                        <wps:spPr>
+                          <a:xfrm>
+                            <a:off x="0" y="0"/>
+                            <a:ext cx="3368040" cy="2636520"/>
+                          </a:xfrm>
+                          <a:prstGeom prst="rect">
+                            <a:avLst/>
+                          </a:prstGeom>
+                          <a:solidFill>
+                            <a:schemeClr val="bg1"/>
+                          </a:solidFill>
+                          <a:ln>
+                            <a:solidFill>
+                              <a:schemeClr val="tx1"/>
+                            </a:solidFill>
+                          </a:ln>
+                        </wps:spPr>
+                        <wps:style>
+                          <a:lnRef idx="2">
+                            <a:schemeClr val="accent1">
+                              <a:shade val="50000"/>
+                            </a:schemeClr>
+                          </a:lnRef>
+                          <a:fillRef idx="1">
+                            <a:schemeClr val="accent1"/>
+                          </a:fillRef>
+                          <a:effectRef idx="0">
+                            <a:schemeClr val="accent1"/>
+                          </a:effectRef>
+                          <a:fontRef idx="minor">
+                            <a:schemeClr val="lt1"/>
+                          </a:fontRef>
+                        </wps:style>
+                        <wps:txbx>
+                          <w:txbxContent>
+                            <w:p>
+                              <w:pPr>
+                                <w:rPr>
+                                  <w:ins w:id="47" w:author="ANTONIO MARÍN MARTÍNEZ" w:date="2022-11-06T21:26:00Z"/>
+                                  <w:color w:val="000000" w:themeColor="text1"/>
+                                  <w14:shadow w14:blurRad="38100" w14:dist="19050" w14:dir="2700000" w14:sx="100000" w14:sy="100000" w14:kx="0" w14:ky="0" w14:algn="tl">
+                                    <w14:schemeClr w14:val="dk1">
+                                      <w14:alpha w14:val="60000"/>
+                                    </w14:schemeClr>
+                                  </w14:shadow>
+                                  <w14:textOutline w14:w="0" w14:cap="flat" w14:cmpd="sng" w14:algn="ctr">
+                                    <w14:noFill/>
+                                    <w14:prstDash w14:val="solid"/>
+                                    <w14:round/>
+                                  </w14:textOutline>
+                                </w:rPr>
+                              </w:pPr>
+                              <w:ins w:id="48" w:author="ANTONIO MARÍN MARTÍNEZ" w:date="2022-11-06T21:25:00Z">
+                                <w:r>
+                                  <w:rPr>
+                                    <w:color w:val="000000" w:themeColor="text1"/>
+                                    <w14:shadow w14:blurRad="38100" w14:dist="19050" w14:dir="2700000" w14:sx="100000" w14:sy="100000" w14:kx="0" w14:ky="0" w14:algn="tl">
+                                      <w14:schemeClr w14:val="dk1">
+                                        <w14:alpha w14:val="60000"/>
+                                      </w14:schemeClr>
+                                    </w14:shadow>
+                                    <w14:textOutline w14:w="0" w14:cap="flat" w14:cmpd="sng" w14:algn="ctr">
+                                      <w14:noFill/>
+                                      <w14:prstDash w14:val="solid"/>
+                                      <w14:round/>
+                                    </w14:textOutline>
+                                  </w:rPr>
+                                  <w:t>Nombre de la página</w:t>
+                                </w:r>
+                              </w:ins>
+                            </w:p>
+                            <w:p>
+                              <w:pPr>
+                                <w:rPr>
+                                  <w:ins w:id="49" w:author="ANTONIO MARÍN MARTÍNEZ" w:date="2022-11-06T21:26:00Z"/>
+                                  <w:color w:val="000000" w:themeColor="text1"/>
+                                  <w14:shadow w14:blurRad="38100" w14:dist="19050" w14:dir="2700000" w14:sx="100000" w14:sy="100000" w14:kx="0" w14:ky="0" w14:algn="tl">
+                                    <w14:schemeClr w14:val="dk1">
+                                      <w14:alpha w14:val="60000"/>
+                                    </w14:schemeClr>
+                                  </w14:shadow>
+                                  <w14:textOutline w14:w="0" w14:cap="flat" w14:cmpd="sng" w14:algn="ctr">
+                                    <w14:noFill/>
+                                    <w14:prstDash w14:val="solid"/>
+                                    <w14:round/>
+                                  </w14:textOutline>
+                                </w:rPr>
+                              </w:pPr>
+                              <w:ins w:id="50" w:author="ANTONIO MARÍN MARTÍNEZ" w:date="2022-11-06T21:26:00Z">
+                                <w:r>
+                                  <w:rPr>
+                                    <w:color w:val="000000" w:themeColor="text1"/>
+                                    <w14:shadow w14:blurRad="38100" w14:dist="19050" w14:dir="2700000" w14:sx="100000" w14:sy="100000" w14:kx="0" w14:ky="0" w14:algn="tl">
+                                      <w14:schemeClr w14:val="dk1">
+                                        <w14:alpha w14:val="60000"/>
+                                      </w14:schemeClr>
+                                    </w14:shadow>
+                                    <w14:textOutline w14:w="0" w14:cap="flat" w14:cmpd="sng" w14:algn="ctr">
+                                      <w14:noFill/>
+                                      <w14:prstDash w14:val="solid"/>
+                                      <w14:round/>
+                                    </w14:textOutline>
+                                  </w:rPr>
+                                  <w:t>Índice</w:t>
+                                </w:r>
+                              </w:ins>
+                            </w:p>
+                            <w:p>
+                              <w:pPr>
+                                <w:pStyle w:val="Prrafodelista"/>
+                                <w:numPr>
+                                  <w:ilvl w:val="0"/>
+                                  <w:numId w:val="9"/>
+                                </w:numPr>
+                                <w:rPr>
+                                  <w:ins w:id="51" w:author="ANTONIO MARÍN MARTÍNEZ" w:date="2022-11-06T21:26:00Z"/>
+                                  <w:color w:val="000000" w:themeColor="text1"/>
+                                  <w14:shadow w14:blurRad="38100" w14:dist="19050" w14:dir="2700000" w14:sx="100000" w14:sy="100000" w14:kx="0" w14:ky="0" w14:algn="tl">
+                                    <w14:schemeClr w14:val="dk1">
+                                      <w14:alpha w14:val="60000"/>
+                                    </w14:schemeClr>
+                                  </w14:shadow>
+                                  <w14:textOutline w14:w="0" w14:cap="flat" w14:cmpd="sng" w14:algn="ctr">
+                                    <w14:noFill/>
+                                    <w14:prstDash w14:val="solid"/>
+                                    <w14:round/>
+                                  </w14:textOutline>
+                                </w:rPr>
+                              </w:pPr>
+                              <w:ins w:id="52" w:author="ANTONIO MARÍN MARTÍNEZ" w:date="2022-11-06T21:26:00Z">
+                                <w:r>
+                                  <w:rPr>
+                                    <w:color w:val="000000" w:themeColor="text1"/>
+                                    <w14:shadow w14:blurRad="38100" w14:dist="19050" w14:dir="2700000" w14:sx="100000" w14:sy="100000" w14:kx="0" w14:ky="0" w14:algn="tl">
+                                      <w14:schemeClr w14:val="dk1">
+                                        <w14:alpha w14:val="60000"/>
+                                      </w14:schemeClr>
+                                    </w14:shadow>
+                                    <w14:textOutline w14:w="0" w14:cap="flat" w14:cmpd="sng" w14:algn="ctr">
+                                      <w14:noFill/>
+                                      <w14:prstDash w14:val="solid"/>
+                                      <w14:round/>
+                                    </w14:textOutline>
+                                  </w:rPr>
+                                  <w:t>Hiperenlace1</w:t>
+                                </w:r>
+                              </w:ins>
+                            </w:p>
+                            <w:p>
+                              <w:pPr>
+                                <w:pStyle w:val="Prrafodelista"/>
+                                <w:numPr>
+                                  <w:ilvl w:val="0"/>
+                                  <w:numId w:val="9"/>
+                                </w:numPr>
+                                <w:rPr>
+                                  <w:ins w:id="53" w:author="ANTONIO MARÍN MARTÍNEZ" w:date="2022-11-06T21:26:00Z"/>
+                                  <w:color w:val="000000" w:themeColor="text1"/>
+                                  <w14:shadow w14:blurRad="38100" w14:dist="19050" w14:dir="2700000" w14:sx="100000" w14:sy="100000" w14:kx="0" w14:ky="0" w14:algn="tl">
+                                    <w14:schemeClr w14:val="dk1">
+                                      <w14:alpha w14:val="60000"/>
+                                    </w14:schemeClr>
+                                  </w14:shadow>
+                                  <w14:textOutline w14:w="0" w14:cap="flat" w14:cmpd="sng" w14:algn="ctr">
+                                    <w14:noFill/>
+                                    <w14:prstDash w14:val="solid"/>
+                                    <w14:round/>
+                                  </w14:textOutline>
+                                </w:rPr>
+                              </w:pPr>
+                              <w:ins w:id="54" w:author="ANTONIO MARÍN MARTÍNEZ" w:date="2022-11-06T21:26:00Z">
+                                <w:r>
+                                  <w:rPr>
+                                    <w:color w:val="000000" w:themeColor="text1"/>
+                                    <w14:shadow w14:blurRad="38100" w14:dist="19050" w14:dir="2700000" w14:sx="100000" w14:sy="100000" w14:kx="0" w14:ky="0" w14:algn="tl">
+                                      <w14:schemeClr w14:val="dk1">
+                                        <w14:alpha w14:val="60000"/>
+                                      </w14:schemeClr>
+                                    </w14:shadow>
+                                    <w14:textOutline w14:w="0" w14:cap="flat" w14:cmpd="sng" w14:algn="ctr">
+                                      <w14:noFill/>
+                                      <w14:prstDash w14:val="solid"/>
+                                      <w14:round/>
+                                    </w14:textOutline>
+                                  </w:rPr>
+                                  <w:t>Hiperenlace2</w:t>
+                                </w:r>
+                              </w:ins>
+                            </w:p>
+                            <w:p>
+                              <w:pPr>
+                                <w:pStyle w:val="Prrafodelista"/>
+                                <w:numPr>
+                                  <w:ilvl w:val="0"/>
+                                  <w:numId w:val="9"/>
+                                </w:numPr>
+                                <w:rPr>
+                                  <w:ins w:id="55" w:author="ANTONIO MARÍN MARTÍNEZ" w:date="2022-11-06T21:26:00Z"/>
+                                  <w:color w:val="000000" w:themeColor="text1"/>
+                                  <w14:shadow w14:blurRad="38100" w14:dist="19050" w14:dir="2700000" w14:sx="100000" w14:sy="100000" w14:kx="0" w14:ky="0" w14:algn="tl">
+                                    <w14:schemeClr w14:val="dk1">
+                                      <w14:alpha w14:val="60000"/>
+                                    </w14:schemeClr>
+                                  </w14:shadow>
+                                  <w14:textOutline w14:w="0" w14:cap="flat" w14:cmpd="sng" w14:algn="ctr">
+                                    <w14:noFill/>
+                                    <w14:prstDash w14:val="solid"/>
+                                    <w14:round/>
+                                  </w14:textOutline>
+                                </w:rPr>
+                              </w:pPr>
+                              <w:ins w:id="56" w:author="ANTONIO MARÍN MARTÍNEZ" w:date="2022-11-06T21:26:00Z">
+                                <w:r>
+                                  <w:rPr>
+                                    <w:color w:val="000000" w:themeColor="text1"/>
+                                    <w14:shadow w14:blurRad="38100" w14:dist="19050" w14:dir="2700000" w14:sx="100000" w14:sy="100000" w14:kx="0" w14:ky="0" w14:algn="tl">
+                                      <w14:schemeClr w14:val="dk1">
+                                        <w14:alpha w14:val="60000"/>
+                                      </w14:schemeClr>
+                                    </w14:shadow>
+                                    <w14:textOutline w14:w="0" w14:cap="flat" w14:cmpd="sng" w14:algn="ctr">
+                                      <w14:noFill/>
+                                      <w14:prstDash w14:val="solid"/>
+                                      <w14:round/>
+                                    </w14:textOutline>
+                                  </w:rPr>
+                                  <w:t>Hiperenlace3</w:t>
+                                </w:r>
+                              </w:ins>
+                            </w:p>
+                            <w:p>
+                              <w:pPr>
+                                <w:rPr>
+                                  <w:ins w:id="57" w:author="ANTONIO MARÍN MARTÍNEZ" w:date="2022-11-06T21:25:00Z"/>
+                                  <w:color w:val="000000" w:themeColor="text1"/>
+                                  <w14:shadow w14:blurRad="38100" w14:dist="19050" w14:dir="2700000" w14:sx="100000" w14:sy="100000" w14:kx="0" w14:ky="0" w14:algn="tl">
+                                    <w14:schemeClr w14:val="dk1">
+                                      <w14:alpha w14:val="60000"/>
+                                    </w14:schemeClr>
+                                  </w14:shadow>
+                                  <w14:textOutline w14:w="0" w14:cap="flat" w14:cmpd="sng" w14:algn="ctr">
+                                    <w14:noFill/>
+                                    <w14:prstDash w14:val="solid"/>
+                                    <w14:round/>
+                                  </w14:textOutline>
+                                  <w:rPrChange w:id="58" w:author="ANTONIO MARÍN MARTÍNEZ" w:date="2022-11-06T21:26:00Z">
+                                    <w:rPr>
+                                      <w:ins w:id="59" w:author="ANTONIO MARÍN MARTÍNEZ" w:date="2022-11-06T21:25:00Z"/>
+                                    </w:rPr>
+                                  </w:rPrChange>
+                                </w:rPr>
+                                <w:pPrChange w:id="60" w:author="ANTONIO MARÍN MARTÍNEZ" w:date="2022-11-06T21:26:00Z">
+                                  <w:pPr>
+                                    <w:jc w:val="center"/>
+                                  </w:pPr>
+                                </w:pPrChange>
+                              </w:pPr>
+                            </w:p>
+                            <w:p>
+                              <w:pPr>
+                                <w:jc w:val="center"/>
+                                <w:rPr>
+                                  <w:ins w:id="61" w:author="ANTONIO MARÍN MARTÍNEZ" w:date="2022-11-06T21:25:00Z"/>
+                                  <w:color w:val="000000" w:themeColor="text1"/>
+                                  <w14:shadow w14:blurRad="38100" w14:dist="19050" w14:dir="2700000" w14:sx="100000" w14:sy="100000" w14:kx="0" w14:ky="0" w14:algn="tl">
+                                    <w14:schemeClr w14:val="dk1">
+                                      <w14:alpha w14:val="60000"/>
+                                    </w14:schemeClr>
+                                  </w14:shadow>
+                                  <w14:textOutline w14:w="0" w14:cap="flat" w14:cmpd="sng" w14:algn="ctr">
+                                    <w14:noFill/>
+                                    <w14:prstDash w14:val="solid"/>
+                                    <w14:round/>
+                                  </w14:textOutline>
+                                </w:rPr>
+                              </w:pPr>
+                            </w:p>
+                            <w:p>
+                              <w:pPr>
+                                <w:jc w:val="center"/>
+                                <w:rPr>
+                                  <w:ins w:id="62" w:author="ANTONIO MARÍN MARTÍNEZ" w:date="2022-11-06T21:25:00Z"/>
+                                  <w:color w:val="000000" w:themeColor="text1"/>
+                                  <w14:shadow w14:blurRad="38100" w14:dist="19050" w14:dir="2700000" w14:sx="100000" w14:sy="100000" w14:kx="0" w14:ky="0" w14:algn="tl">
+                                    <w14:schemeClr w14:val="dk1">
+                                      <w14:alpha w14:val="60000"/>
+                                    </w14:schemeClr>
+                                  </w14:shadow>
+                                  <w14:textOutline w14:w="0" w14:cap="flat" w14:cmpd="sng" w14:algn="ctr">
+                                    <w14:noFill/>
+                                    <w14:prstDash w14:val="solid"/>
+                                    <w14:round/>
+                                  </w14:textOutline>
+                                </w:rPr>
+                              </w:pPr>
+                            </w:p>
+                            <w:p>
+                              <w:pPr>
+                                <w:jc w:val="center"/>
+                                <w:rPr>
+                                  <w:ins w:id="63" w:author="ANTONIO MARÍN MARTÍNEZ" w:date="2022-11-06T21:25:00Z"/>
+                                  <w:color w:val="000000" w:themeColor="text1"/>
+                                  <w14:shadow w14:blurRad="38100" w14:dist="19050" w14:dir="2700000" w14:sx="100000" w14:sy="100000" w14:kx="0" w14:ky="0" w14:algn="tl">
+                                    <w14:schemeClr w14:val="dk1">
+                                      <w14:alpha w14:val="60000"/>
+                                    </w14:schemeClr>
+                                  </w14:shadow>
+                                  <w14:textOutline w14:w="0" w14:cap="flat" w14:cmpd="sng" w14:algn="ctr">
+                                    <w14:noFill/>
+                                    <w14:prstDash w14:val="solid"/>
+                                    <w14:round/>
+                                  </w14:textOutline>
+                                </w:rPr>
+                              </w:pPr>
+                            </w:p>
+                            <w:p>
+                              <w:pPr>
+                                <w:jc w:val="center"/>
+                                <w:rPr>
+                                  <w:ins w:id="64" w:author="ANTONIO MARÍN MARTÍNEZ" w:date="2022-11-06T21:25:00Z"/>
+                                  <w:color w:val="000000" w:themeColor="text1"/>
+                                  <w14:shadow w14:blurRad="38100" w14:dist="19050" w14:dir="2700000" w14:sx="100000" w14:sy="100000" w14:kx="0" w14:ky="0" w14:algn="tl">
+                                    <w14:schemeClr w14:val="dk1">
+                                      <w14:alpha w14:val="60000"/>
+                                    </w14:schemeClr>
+                                  </w14:shadow>
+                                  <w14:textOutline w14:w="0" w14:cap="flat" w14:cmpd="sng" w14:algn="ctr">
+                                    <w14:noFill/>
+                                    <w14:prstDash w14:val="solid"/>
+                                    <w14:round/>
+                                  </w14:textOutline>
+                                </w:rPr>
+                              </w:pPr>
+                            </w:p>
+                            <w:p>
+                              <w:pPr>
+                                <w:jc w:val="center"/>
+                                <w:rPr>
+                                  <w:ins w:id="65" w:author="ANTONIO MARÍN MARTÍNEZ" w:date="2022-11-06T21:25:00Z"/>
+                                  <w:color w:val="000000" w:themeColor="text1"/>
+                                  <w14:shadow w14:blurRad="38100" w14:dist="19050" w14:dir="2700000" w14:sx="100000" w14:sy="100000" w14:kx="0" w14:ky="0" w14:algn="tl">
+                                    <w14:schemeClr w14:val="dk1">
+                                      <w14:alpha w14:val="60000"/>
+                                    </w14:schemeClr>
+                                  </w14:shadow>
+                                  <w14:textOutline w14:w="0" w14:cap="flat" w14:cmpd="sng" w14:algn="ctr">
+                                    <w14:noFill/>
+                                    <w14:prstDash w14:val="solid"/>
+                                    <w14:round/>
+                                  </w14:textOutline>
+                                </w:rPr>
+                              </w:pPr>
+                            </w:p>
+                            <w:p>
+                              <w:pPr>
+                                <w:jc w:val="center"/>
+                                <w:rPr>
+                                  <w:color w:val="000000" w:themeColor="text1"/>
+                                  <w14:shadow w14:blurRad="38100" w14:dist="19050" w14:dir="2700000" w14:sx="100000" w14:sy="100000" w14:kx="0" w14:ky="0" w14:algn="tl">
+                                    <w14:schemeClr w14:val="dk1">
+                                      <w14:alpha w14:val="60000"/>
+                                    </w14:schemeClr>
+                                  </w14:shadow>
+                                  <w14:textOutline w14:w="0" w14:cap="flat" w14:cmpd="sng" w14:algn="ctr">
+                                    <w14:noFill/>
+                                    <w14:prstDash w14:val="solid"/>
+                                    <w14:round/>
+                                  </w14:textOutline>
+                                  <w:rPrChange w:id="66" w:author="ANTONIO MARÍN MARTÍNEZ" w:date="2022-11-06T21:25:00Z">
+                                    <w:rPr/>
+                                  </w:rPrChange>
+                                </w:rPr>
+                                <w:pPrChange w:id="67" w:author="ANTONIO MARÍN MARTÍNEZ" w:date="2022-11-06T21:25:00Z">
+                                  <w:pPr/>
+                                </w:pPrChange>
+                              </w:pPr>
+                            </w:p>
+                          </w:txbxContent>
+                        </wps:txbx>
+                        <wps:bodyPr rot="0" spcFirstLastPara="0" vertOverflow="overflow" horzOverflow="overflow" vert="horz" wrap="square" lIns="91440" tIns="45720" rIns="91440" bIns="45720" numCol="1" spcCol="0" rtlCol="0" fromWordArt="0" anchor="ctr" anchorCtr="0" forceAA="0" compatLnSpc="1">
+                          <a:prstTxWarp prst="textNoShape">
+                            <a:avLst/>
+                          </a:prstTxWarp>
+                          <a:noAutofit/>
+                        </wps:bodyPr>
+                      </wps:wsp>
+                    </a:graphicData>
+                  </a:graphic>
+                </wp:anchor>
+              </w:drawing>
+            </mc:Choice>
+            <mc:Fallback>
+              <w:pict>
+                <v:rect w14:anchorId="17717839" id="Rectángulo 3" o:spid="_x0000_s1027" style="position:absolute;left:0;text-align:left;margin-left:13.35pt;margin-top:34.9pt;width:265.2pt;height:207.6pt;z-index:251702272;visibility:visible;mso-wrap-style:square;mso-wrap-distance-left:9pt;mso-wrap-distance-top:0;mso-wrap-distance-right:9pt;mso-wrap-distance-bottom:0;mso-position-horizontal:absolute;mso-position-horizontal-relative:text;mso-position-vertical:absolute;mso-position-vertical-relative:text;v-text-anchor:middle" o:gfxdata="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" fillcolor="white [3212]" strokecolor="black [3213]" strokeweight="1pt">
+                  <v:textbox>
+                    <w:txbxContent>
+                      <w:p>
+                        <w:pPr>
+                          <w:rPr>
+                            <w:ins w:id="68" w:author="ANTONIO MARÍN MARTÍNEZ" w:date="2022-11-06T21:26:00Z"/>
+                            <w:color w:val="000000" w:themeColor="text1"/>
+                            <w14:shadow w14:blurRad="38100" w14:dist="19050" w14:dir="2700000" w14:sx="100000" w14:sy="100000" w14:kx="0" w14:ky="0" w14:algn="tl">
+                              <w14:schemeClr w14:val="dk1">
+                                <w14:alpha w14:val="60000"/>
+                              </w14:schemeClr>
+                            </w14:shadow>
+                            <w14:textOutline w14:w="0" w14:cap="flat" w14:cmpd="sng" w14:algn="ctr">
+                              <w14:noFill/>
+                              <w14:prstDash w14:val="solid"/>
+                              <w14:round/>
+                            </w14:textOutline>
+                          </w:rPr>
+                        </w:pPr>
+                        <w:ins w:id="69" w:author="ANTONIO MARÍN MARTÍNEZ" w:date="2022-11-06T21:25:00Z">
+                          <w:r>
+                            <w:rPr>
+                              <w:color w:val="000000" w:themeColor="text1"/>
+                              <w14:shadow w14:blurRad="38100" w14:dist="19050" w14:dir="2700000" w14:sx="100000" w14:sy="100000" w14:kx="0" w14:ky="0" w14:algn="tl">
+                                <w14:schemeClr w14:val="dk1">
+                                  <w14:alpha w14:val="60000"/>
+                                </w14:schemeClr>
+                              </w14:shadow>
+                              <w14:textOutline w14:w="0" w14:cap="flat" w14:cmpd="sng" w14:algn="ctr">
+                                <w14:noFill/>
+                                <w14:prstDash w14:val="solid"/>
+                                <w14:round/>
+                              </w14:textOutline>
+                            </w:rPr>
+                            <w:t>Nombre de la página</w:t>
+                          </w:r>
+                        </w:ins>
+                      </w:p>
+                      <w:p>
+                        <w:pPr>
+                          <w:rPr>
+                            <w:ins w:id="70" w:author="ANTONIO MARÍN MARTÍNEZ" w:date="2022-11-06T21:26:00Z"/>
+                            <w:color w:val="000000" w:themeColor="text1"/>
+                            <w14:shadow w14:blurRad="38100" w14:dist="19050" w14:dir="2700000" w14:sx="100000" w14:sy="100000" w14:kx="0" w14:ky="0" w14:algn="tl">
+                              <w14:schemeClr w14:val="dk1">
+                                <w14:alpha w14:val="60000"/>
+                              </w14:schemeClr>
+                            </w14:shadow>
+                            <w14:textOutline w14:w="0" w14:cap="flat" w14:cmpd="sng" w14:algn="ctr">
+                              <w14:noFill/>
+                              <w14:prstDash w14:val="solid"/>
+                              <w14:round/>
+                            </w14:textOutline>
+                          </w:rPr>
+                        </w:pPr>
+                        <w:ins w:id="71" w:author="ANTONIO MARÍN MARTÍNEZ" w:date="2022-11-06T21:26:00Z">
+                          <w:r>
+                            <w:rPr>
+                              <w:color w:val="000000" w:themeColor="text1"/>
+                              <w14:shadow w14:blurRad="38100" w14:dist="19050" w14:dir="2700000" w14:sx="100000" w14:sy="100000" w14:kx="0" w14:ky="0" w14:algn="tl">
+                                <w14:schemeClr w14:val="dk1">
+                                  <w14:alpha w14:val="60000"/>
+                                </w14:schemeClr>
+                              </w14:shadow>
+                              <w14:textOutline w14:w="0" w14:cap="flat" w14:cmpd="sng" w14:algn="ctr">
+                                <w14:noFill/>
+                                <w14:prstDash w14:val="solid"/>
+                                <w14:round/>
+                              </w14:textOutline>
+                            </w:rPr>
+                            <w:t>Índice</w:t>
+                          </w:r>
+                        </w:ins>
+                      </w:p>
+                      <w:p>
+                        <w:pPr>
+                          <w:pStyle w:val="Prrafodelista"/>
+                          <w:numPr>
+                            <w:ilvl w:val="0"/>
+                            <w:numId w:val="9"/>
+                          </w:numPr>
+                          <w:rPr>
+                            <w:ins w:id="72" w:author="ANTONIO MARÍN MARTÍNEZ" w:date="2022-11-06T21:26:00Z"/>
+                            <w:color w:val="000000" w:themeColor="text1"/>
+                            <w14:shadow w14:blurRad="38100" w14:dist="19050" w14:dir="2700000" w14:sx="100000" w14:sy="100000" w14:kx="0" w14:ky="0" w14:algn="tl">
+                              <w14:schemeClr w14:val="dk1">
+                                <w14:alpha w14:val="60000"/>
+                              </w14:schemeClr>
+                            </w14:shadow>
+                            <w14:textOutline w14:w="0" w14:cap="flat" w14:cmpd="sng" w14:algn="ctr">
+                              <w14:noFill/>
+                              <w14:prstDash w14:val="solid"/>
+                              <w14:round/>
+                            </w14:textOutline>
+                          </w:rPr>
+                        </w:pPr>
+                        <w:ins w:id="73" w:author="ANTONIO MARÍN MARTÍNEZ" w:date="2022-11-06T21:26:00Z">
+                          <w:r>
+                            <w:rPr>
+                              <w:color w:val="000000" w:themeColor="text1"/>
+                              <w14:shadow w14:blurRad="38100" w14:dist="19050" w14:dir="2700000" w14:sx="100000" w14:sy="100000" w14:kx="0" w14:ky="0" w14:algn="tl">
+                                <w14:schemeClr w14:val="dk1">
+                                  <w14:alpha w14:val="60000"/>
+                                </w14:schemeClr>
+                              </w14:shadow>
+                              <w14:textOutline w14:w="0" w14:cap="flat" w14:cmpd="sng" w14:algn="ctr">
+                                <w14:noFill/>
+                                <w14:prstDash w14:val="solid"/>
+                                <w14:round/>
+                              </w14:textOutline>
+                            </w:rPr>
+                            <w:t>Hiperenlace1</w:t>
+                          </w:r>
+                        </w:ins>
+                      </w:p>
+                      <w:p>
+                        <w:pPr>
+                          <w:pStyle w:val="Prrafodelista"/>
+                          <w:numPr>
+                            <w:ilvl w:val="0"/>
+                            <w:numId w:val="9"/>
+                          </w:numPr>
+                          <w:rPr>
+                            <w:ins w:id="74" w:author="ANTONIO MARÍN MARTÍNEZ" w:date="2022-11-06T21:26:00Z"/>
+                            <w:color w:val="000000" w:themeColor="text1"/>
+                            <w14:shadow w14:blurRad="38100" w14:dist="19050" w14:dir="2700000" w14:sx="100000" w14:sy="100000" w14:kx="0" w14:ky="0" w14:algn="tl">
+                              <w14:schemeClr w14:val="dk1">
+                                <w14:alpha w14:val="60000"/>
+                              </w14:schemeClr>
+                            </w14:shadow>
+                            <w14:textOutline w14:w="0" w14:cap="flat" w14:cmpd="sng" w14:algn="ctr">
+                              <w14:noFill/>
+                              <w14:prstDash w14:val="solid"/>
+                              <w14:round/>
+                            </w14:textOutline>
+                          </w:rPr>
+                        </w:pPr>
+                        <w:ins w:id="75" w:author="ANTONIO MARÍN MARTÍNEZ" w:date="2022-11-06T21:26:00Z">
+                          <w:r>
+                            <w:rPr>
+                              <w:color w:val="000000" w:themeColor="text1"/>
+                              <w14:shadow w14:blurRad="38100" w14:dist="19050" w14:dir="2700000" w14:sx="100000" w14:sy="100000" w14:kx="0" w14:ky="0" w14:algn="tl">
+                                <w14:schemeClr w14:val="dk1">
+                                  <w14:alpha w14:val="60000"/>
+                                </w14:schemeClr>
+                              </w14:shadow>
+                              <w14:textOutline w14:w="0" w14:cap="flat" w14:cmpd="sng" w14:algn="ctr">
+                                <w14:noFill/>
+                                <w14:prstDash w14:val="solid"/>
+                                <w14:round/>
+                              </w14:textOutline>
+                            </w:rPr>
+                            <w:t>Hiperenlace2</w:t>
+                          </w:r>
+                        </w:ins>
+                      </w:p>
+                      <w:p>
+                        <w:pPr>
+                          <w:pStyle w:val="Prrafodelista"/>
+                          <w:numPr>
+                            <w:ilvl w:val="0"/>
+                            <w:numId w:val="9"/>
+                          </w:numPr>
+                          <w:rPr>
+                            <w:ins w:id="76" w:author="ANTONIO MARÍN MARTÍNEZ" w:date="2022-11-06T21:26:00Z"/>
+                            <w:color w:val="000000" w:themeColor="text1"/>
+                            <w14:shadow w14:blurRad="38100" w14:dist="19050" w14:dir="2700000" w14:sx="100000" w14:sy="100000" w14:kx="0" w14:ky="0" w14:algn="tl">
+                              <w14:schemeClr w14:val="dk1">
+                                <w14:alpha w14:val="60000"/>
+                              </w14:schemeClr>
+                            </w14:shadow>
+                            <w14:textOutline w14:w="0" w14:cap="flat" w14:cmpd="sng" w14:algn="ctr">
+                              <w14:noFill/>
+                              <w14:prstDash w14:val="solid"/>
+                              <w14:round/>
+                            </w14:textOutline>
+                          </w:rPr>
+                        </w:pPr>
+                        <w:ins w:id="77" w:author="ANTONIO MARÍN MARTÍNEZ" w:date="2022-11-06T21:26:00Z">
+                          <w:r>
+                            <w:rPr>
+                              <w:color w:val="000000" w:themeColor="text1"/>
+                              <w14:shadow w14:blurRad="38100" w14:dist="19050" w14:dir="2700000" w14:sx="100000" w14:sy="100000" w14:kx="0" w14:ky="0" w14:algn="tl">
+                                <w14:schemeClr w14:val="dk1">
+                                  <w14:alpha w14:val="60000"/>
+                                </w14:schemeClr>
+                              </w14:shadow>
+                              <w14:textOutline w14:w="0" w14:cap="flat" w14:cmpd="sng" w14:algn="ctr">
+                                <w14:noFill/>
+                                <w14:prstDash w14:val="solid"/>
+                                <w14:round/>
+                              </w14:textOutline>
+                            </w:rPr>
+                            <w:t>Hiperenlace3</w:t>
+                          </w:r>
+                        </w:ins>
+                      </w:p>
+                      <w:p>
+                        <w:pPr>
+                          <w:rPr>
+                            <w:ins w:id="78" w:author="ANTONIO MARÍN MARTÍNEZ" w:date="2022-11-06T21:25:00Z"/>
+                            <w:color w:val="000000" w:themeColor="text1"/>
+                            <w14:shadow w14:blurRad="38100" w14:dist="19050" w14:dir="2700000" w14:sx="100000" w14:sy="100000" w14:kx="0" w14:ky="0" w14:algn="tl">
+                              <w14:schemeClr w14:val="dk1">
+                                <w14:alpha w14:val="60000"/>
+                              </w14:schemeClr>
+                            </w14:shadow>
+                            <w14:textOutline w14:w="0" w14:cap="flat" w14:cmpd="sng" w14:algn="ctr">
+                              <w14:noFill/>
+                              <w14:prstDash w14:val="solid"/>
+                              <w14:round/>
+                            </w14:textOutline>
+                            <w:rPrChange w:id="79" w:author="ANTONIO MARÍN MARTÍNEZ" w:date="2022-11-06T21:26:00Z">
+                              <w:rPr>
+                                <w:ins w:id="80" w:author="ANTONIO MARÍN MARTÍNEZ" w:date="2022-11-06T21:25:00Z"/>
+                              </w:rPr>
+                            </w:rPrChange>
+                          </w:rPr>
+                          <w:pPrChange w:id="81" w:author="ANTONIO MARÍN MARTÍNEZ" w:date="2022-11-06T21:26:00Z">
+                            <w:pPr>
+                              <w:jc w:val="center"/>
+                            </w:pPr>
+                          </w:pPrChange>
+                        </w:pPr>
+                      </w:p>
+                      <w:p>
+                        <w:pPr>
+                          <w:jc w:val="center"/>
+                          <w:rPr>
+                            <w:ins w:id="82" w:author="ANTONIO MARÍN MARTÍNEZ" w:date="2022-11-06T21:25:00Z"/>
+                            <w:color w:val="000000" w:themeColor="text1"/>
+                            <w14:shadow w14:blurRad="38100" w14:dist="19050" w14:dir="2700000" w14:sx="100000" w14:sy="100000" w14:kx="0" w14:ky="0" w14:algn="tl">
+                              <w14:schemeClr w14:val="dk1">
+                                <w14:alpha w14:val="60000"/>
+                              </w14:schemeClr>
+                            </w14:shadow>
+                            <w14:textOutline w14:w="0" w14:cap="flat" w14:cmpd="sng" w14:algn="ctr">
+                              <w14:noFill/>
+                              <w14:prstDash w14:val="solid"/>
+                              <w14:round/>
+                            </w14:textOutline>
+                          </w:rPr>
+                        </w:pPr>
+                      </w:p>
+                      <w:p>
+                        <w:pPr>
+                          <w:jc w:val="center"/>
+                          <w:rPr>
+                            <w:ins w:id="83" w:author="ANTONIO MARÍN MARTÍNEZ" w:date="2022-11-06T21:25:00Z"/>
+                            <w:color w:val="000000" w:themeColor="text1"/>
+                            <w14:shadow w14:blurRad="38100" w14:dist="19050" w14:dir="2700000" w14:sx="100000" w14:sy="100000" w14:kx="0" w14:ky="0" w14:algn="tl">
+                              <w14:schemeClr w14:val="dk1">
+                                <w14:alpha w14:val="60000"/>
+                              </w14:schemeClr>
+                            </w14:shadow>
+                            <w14:textOutline w14:w="0" w14:cap="flat" w14:cmpd="sng" w14:algn="ctr">
+                              <w14:noFill/>
+                              <w14:prstDash w14:val="solid"/>
+                              <w14:round/>
+                            </w14:textOutline>
+                          </w:rPr>
+                        </w:pPr>
+                      </w:p>
+                      <w:p>
+                        <w:pPr>
+                          <w:jc w:val="center"/>
+                          <w:rPr>
+                            <w:ins w:id="84" w:author="ANTONIO MARÍN MARTÍNEZ" w:date="2022-11-06T21:25:00Z"/>
+                            <w:color w:val="000000" w:themeColor="text1"/>
+                            <w14:shadow w14:blurRad="38100" w14:dist="19050" w14:dir="2700000" w14:sx="100000" w14:sy="100000" w14:kx="0" w14:ky="0" w14:algn="tl">
+                              <w14:schemeClr w14:val="dk1">
+                                <w14:alpha w14:val="60000"/>
+                              </w14:schemeClr>
+                            </w14:shadow>
+                            <w14:textOutline w14:w="0" w14:cap="flat" w14:cmpd="sng" w14:algn="ctr">
+                              <w14:noFill/>
+                              <w14:prstDash w14:val="solid"/>
+                              <w14:round/>
+                            </w14:textOutline>
+                          </w:rPr>
+                        </w:pPr>
+                      </w:p>
+                      <w:p>
+                        <w:pPr>
+                          <w:jc w:val="center"/>
+                          <w:rPr>
+                            <w:ins w:id="85" w:author="ANTONIO MARÍN MARTÍNEZ" w:date="2022-11-06T21:25:00Z"/>
+                            <w:color w:val="000000" w:themeColor="text1"/>
+                            <w14:shadow w14:blurRad="38100" w14:dist="19050" w14:dir="2700000" w14:sx="100000" w14:sy="100000" w14:kx="0" w14:ky="0" w14:algn="tl">
+                              <w14:schemeClr w14:val="dk1">
+                                <w14:alpha w14:val="60000"/>
+                              </w14:schemeClr>
+                            </w14:shadow>
+                            <w14:textOutline w14:w="0" w14:cap="flat" w14:cmpd="sng" w14:algn="ctr">
+                              <w14:noFill/>
+                              <w14:prstDash w14:val="solid"/>
+                              <w14:round/>
+                            </w14:textOutline>
+                          </w:rPr>
+                        </w:pPr>
+                      </w:p>
+                      <w:p>
+                        <w:pPr>
+                          <w:jc w:val="center"/>
+                          <w:rPr>
+                            <w:ins w:id="86" w:author="ANTONIO MARÍN MARTÍNEZ" w:date="2022-11-06T21:25:00Z"/>
+                            <w:color w:val="000000" w:themeColor="text1"/>
+                            <w14:shadow w14:blurRad="38100" w14:dist="19050" w14:dir="2700000" w14:sx="100000" w14:sy="100000" w14:kx="0" w14:ky="0" w14:algn="tl">
+                              <w14:schemeClr w14:val="dk1">
+                                <w14:alpha w14:val="60000"/>
+                              </w14:schemeClr>
+                            </w14:shadow>
+                            <w14:textOutline w14:w="0" w14:cap="flat" w14:cmpd="sng" w14:algn="ctr">
+                              <w14:noFill/>
+                              <w14:prstDash w14:val="solid"/>
+                              <w14:round/>
+                            </w14:textOutline>
+                          </w:rPr>
+                        </w:pPr>
+                      </w:p>
+                      <w:p>
+                        <w:pPr>
+                          <w:jc w:val="center"/>
+                          <w:rPr>
+                            <w:color w:val="000000" w:themeColor="text1"/>
+                            <w14:shadow w14:blurRad="38100" w14:dist="19050" w14:dir="2700000" w14:sx="100000" w14:sy="100000" w14:kx="0" w14:ky="0" w14:algn="tl">
+                              <w14:schemeClr w14:val="dk1">
+                                <w14:alpha w14:val="60000"/>
+                              </w14:schemeClr>
+                            </w14:shadow>
+                            <w14:textOutline w14:w="0" w14:cap="flat" w14:cmpd="sng" w14:algn="ctr">
+                              <w14:noFill/>
+                              <w14:prstDash w14:val="solid"/>
+                              <w14:round/>
+                            </w14:textOutline>
+                            <w:rPrChange w:id="87" w:author="ANTONIO MARÍN MARTÍNEZ" w:date="2022-11-06T21:25:00Z">
+                              <w:rPr/>
+                            </w:rPrChange>
+                          </w:rPr>
+                          <w:pPrChange w:id="88" w:author="ANTONIO MARÍN MARTÍNEZ" w:date="2022-11-06T21:25:00Z">
+                            <w:pPr/>
+                          </w:pPrChange>
+                        </w:pPr>
+                      </w:p>
+                    </w:txbxContent>
+                  </v:textbox>
+                </v:rect>
+              </w:pict>
+            </mc:Fallback>
+          </mc:AlternateContent>
+        </w:r>
+      </w:ins>
       <w:r>
         <w:rPr>
           <w:b/>
           <w:bCs/>
         </w:rPr>
-        <w:t>Comentarios/Valoraciones</w:t>
+        <w:t>Comentarios</w:t>
+      </w:r>
+      <w:proofErr w:type="spellEnd"/>
+      <w:r>
+        <w:rPr>
+          <w:b/>
+          <w:bCs/>
+        </w:rPr>
+        <w:t>/Valoraciones</w:t>
       </w:r>
       <w:r>
         <w:t xml:space="preserve">: pequeña sección donde puedes evaluar que te </w:t>
@@ -3101,6 +3835,280 @@
           <w:noProof/>
         </w:rPr>
       </w:pPr>
+      <w:ins w:id="89" w:author="ANTONIO MARÍN MARTÍNEZ" w:date="2022-11-06T21:36:00Z">
+        <w:r>
+          <w:rPr>
+            <w:noProof/>
+          </w:rPr>
+          <mc:AlternateContent>
+            <mc:Choice Requires="wps">
+              <w:drawing>
+                <wp:anchor distT="0" distB="0" distL="114300" distR="114300" simplePos="0" relativeHeight="251724800" behindDoc="0" locked="0" layoutInCell="1" allowOverlap="1" wp14:anchorId="1C26E316" wp14:editId="3B1EDCC5">
+                  <wp:simplePos x="0" y="0"/>
+                  <wp:positionH relativeFrom="column">
+                    <wp:posOffset>4505325</wp:posOffset>
+                  </wp:positionH>
+                  <wp:positionV relativeFrom="paragraph">
+                    <wp:posOffset>9525</wp:posOffset>
+                  </wp:positionV>
+                  <wp:extent cx="1836420" cy="1287780"/>
+                  <wp:effectExtent l="0" t="0" r="0" b="0"/>
+                  <wp:wrapNone/>
+                  <wp:docPr id="21" name="Rectángulo 21"/>
+                  <wp:cNvGraphicFramePr/>
+                  <a:graphic xmlns:a="http://schemas.openxmlformats.org/drawingml/2006/main">
+                    <a:graphicData uri="http://schemas.microsoft.com/office/word/2010/wordprocessingShape">
+                      <wps:wsp>
+                        <wps:cNvSpPr/>
+                        <wps:spPr>
+                          <a:xfrm>
+                            <a:off x="0" y="0"/>
+                            <a:ext cx="1836420" cy="1287780"/>
+                          </a:xfrm>
+                          <a:prstGeom prst="rect">
+                            <a:avLst/>
+                          </a:prstGeom>
+                          <a:noFill/>
+                          <a:ln>
+                            <a:noFill/>
+                          </a:ln>
+                        </wps:spPr>
+                        <wps:style>
+                          <a:lnRef idx="2">
+                            <a:schemeClr val="accent1">
+                              <a:shade val="50000"/>
+                            </a:schemeClr>
+                          </a:lnRef>
+                          <a:fillRef idx="1">
+                            <a:schemeClr val="accent1"/>
+                          </a:fillRef>
+                          <a:effectRef idx="0">
+                            <a:schemeClr val="accent1"/>
+                          </a:effectRef>
+                          <a:fontRef idx="minor">
+                            <a:schemeClr val="lt1"/>
+                          </a:fontRef>
+                        </wps:style>
+                        <wps:txbx>
+                          <w:txbxContent>
+                            <w:p>
+                              <w:pPr>
+                                <w:jc w:val="center"/>
+                                <w:rPr>
+                                  <w:color w:val="000000" w:themeColor="text1"/>
+                                  <w14:shadow w14:blurRad="38100" w14:dist="19050" w14:dir="2700000" w14:sx="100000" w14:sy="100000" w14:kx="0" w14:ky="0" w14:algn="tl">
+                                    <w14:schemeClr w14:val="dk1">
+                                      <w14:alpha w14:val="60000"/>
+                                    </w14:schemeClr>
+                                  </w14:shadow>
+                                  <w14:textOutline w14:w="0" w14:cap="flat" w14:cmpd="sng" w14:algn="ctr">
+                                    <w14:noFill/>
+                                    <w14:prstDash w14:val="solid"/>
+                                    <w14:round/>
+                                  </w14:textOutline>
+                                  <w:rPrChange w:id="90" w:author="ANTONIO MARÍN MARTÍNEZ" w:date="2022-11-06T21:36:00Z">
+                                    <w:rPr/>
+                                  </w:rPrChange>
+                                </w:rPr>
+                                <w:pPrChange w:id="91" w:author="ANTONIO MARÍN MARTÍNEZ" w:date="2022-11-06T21:36:00Z">
+                                  <w:pPr/>
+                                </w:pPrChange>
+                              </w:pPr>
+                              <w:ins w:id="92" w:author="ANTONIO MARÍN MARTÍNEZ" w:date="2022-11-06T21:36:00Z">
+                                <w:r>
+                                  <w:rPr>
+                                    <w:color w:val="000000" w:themeColor="text1"/>
+                                    <w14:shadow w14:blurRad="38100" w14:dist="19050" w14:dir="2700000" w14:sx="100000" w14:sy="100000" w14:kx="0" w14:ky="0" w14:algn="tl">
+                                      <w14:schemeClr w14:val="dk1">
+                                        <w14:alpha w14:val="60000"/>
+                                      </w14:schemeClr>
+                                    </w14:shadow>
+                                    <w14:textOutline w14:w="0" w14:cap="flat" w14:cmpd="sng" w14:algn="ctr">
+                                      <w14:noFill/>
+                                      <w14:prstDash w14:val="solid"/>
+                                      <w14:round/>
+                                    </w14:textOutline>
+                                  </w:rPr>
+                                  <w:t>Al clicar un hiperenlace te mostrará el titulo y el contenido, l</w:t>
+                                </w:r>
+                              </w:ins>
+                              <w:ins w:id="93" w:author="ANTONIO MARÍN MARTÍNEZ" w:date="2022-11-06T21:37:00Z">
+                                <w:r>
+                                  <w:rPr>
+                                    <w:color w:val="000000" w:themeColor="text1"/>
+                                    <w14:shadow w14:blurRad="38100" w14:dist="19050" w14:dir="2700000" w14:sx="100000" w14:sy="100000" w14:kx="0" w14:ky="0" w14:algn="tl">
+                                      <w14:schemeClr w14:val="dk1">
+                                        <w14:alpha w14:val="60000"/>
+                                      </w14:schemeClr>
+                                    </w14:shadow>
+                                    <w14:textOutline w14:w="0" w14:cap="flat" w14:cmpd="sng" w14:algn="ctr">
+                                      <w14:noFill/>
+                                      <w14:prstDash w14:val="solid"/>
+                                      <w14:round/>
+                                    </w14:textOutline>
+                                  </w:rPr>
+                                  <w:t xml:space="preserve">a sección de comentarios también </w:t>
+                                </w:r>
+                                <w:proofErr w:type="spellStart"/>
+                                <w:r>
+                                  <w:rPr>
+                                    <w:color w:val="000000" w:themeColor="text1"/>
+                                    <w14:shadow w14:blurRad="38100" w14:dist="19050" w14:dir="2700000" w14:sx="100000" w14:sy="100000" w14:kx="0" w14:ky="0" w14:algn="tl">
+                                      <w14:schemeClr w14:val="dk1">
+                                        <w14:alpha w14:val="60000"/>
+                                      </w14:schemeClr>
+                                    </w14:shadow>
+                                    <w14:textOutline w14:w="0" w14:cap="flat" w14:cmpd="sng" w14:algn="ctr">
+                                      <w14:noFill/>
+                                      <w14:prstDash w14:val="solid"/>
+                                      <w14:round/>
+                                    </w14:textOutline>
+                                  </w:rPr>
+                                  <w:t>estqrá</w:t>
+                                </w:r>
+                                <w:proofErr w:type="spellEnd"/>
+                                <w:r>
+                                  <w:rPr>
+                                    <w:color w:val="000000" w:themeColor="text1"/>
+                                    <w14:shadow w14:blurRad="38100" w14:dist="19050" w14:dir="2700000" w14:sx="100000" w14:sy="100000" w14:kx="0" w14:ky="0" w14:algn="tl">
+                                      <w14:schemeClr w14:val="dk1">
+                                        <w14:alpha w14:val="60000"/>
+                                      </w14:schemeClr>
+                                    </w14:shadow>
+                                    <w14:textOutline w14:w="0" w14:cap="flat" w14:cmpd="sng" w14:algn="ctr">
+                                      <w14:noFill/>
+                                      <w14:prstDash w14:val="solid"/>
+                                      <w14:round/>
+                                    </w14:textOutline>
+                                  </w:rPr>
+                                  <w:t xml:space="preserve"> en un hiperenlace</w:t>
+                                </w:r>
+                              </w:ins>
+                            </w:p>
+                          </w:txbxContent>
+                        </wps:txbx>
+                        <wps:bodyPr rot="0" spcFirstLastPara="0" vertOverflow="overflow" horzOverflow="overflow" vert="horz" wrap="square" lIns="91440" tIns="45720" rIns="91440" bIns="45720" numCol="1" spcCol="0" rtlCol="0" fromWordArt="0" anchor="ctr" anchorCtr="0" forceAA="0" compatLnSpc="1">
+                          <a:prstTxWarp prst="textNoShape">
+                            <a:avLst/>
+                          </a:prstTxWarp>
+                          <a:noAutofit/>
+                        </wps:bodyPr>
+                      </wps:wsp>
+                    </a:graphicData>
+                  </a:graphic>
+                  <wp14:sizeRelV relativeFrom="margin">
+                    <wp14:pctHeight>0</wp14:pctHeight>
+                  </wp14:sizeRelV>
+                </wp:anchor>
+              </w:drawing>
+            </mc:Choice>
+            <mc:Fallback>
+              <w:pict>
+                <v:rect w14:anchorId="1C26E316" id="Rectángulo 21" o:spid="_x0000_s1028" style="position:absolute;margin-left:354.75pt;margin-top:.75pt;width:144.6pt;height:101.4pt;z-index:251724800;visibility:visible;mso-wrap-style:square;mso-height-percent:0;mso-wrap-distance-left:9pt;mso-wrap-distance-top:0;mso-wrap-distance-right:9pt;mso-wrap-distance-bottom:0;mso-position-horizontal:absolute;mso-position-horizontal-relative:text;mso-position-vertical:absolute;mso-position-vertical-relative:text;mso-height-percent:0;mso-height-relative:margin;v-text-anchor:middle" o:gfxdata="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" filled="f" stroked="f" strokeweight="1pt">
+                  <v:textbox>
+                    <w:txbxContent>
+                      <w:p>
+                        <w:pPr>
+                          <w:jc w:val="center"/>
+                          <w:rPr>
+                            <w:color w:val="000000" w:themeColor="text1"/>
+                            <w14:shadow w14:blurRad="38100" w14:dist="19050" w14:dir="2700000" w14:sx="100000" w14:sy="100000" w14:kx="0" w14:ky="0" w14:algn="tl">
+                              <w14:schemeClr w14:val="dk1">
+                                <w14:alpha w14:val="60000"/>
+                              </w14:schemeClr>
+                            </w14:shadow>
+                            <w14:textOutline w14:w="0" w14:cap="flat" w14:cmpd="sng" w14:algn="ctr">
+                              <w14:noFill/>
+                              <w14:prstDash w14:val="solid"/>
+                              <w14:round/>
+                            </w14:textOutline>
+                            <w:rPrChange w:id="94" w:author="ANTONIO MARÍN MARTÍNEZ" w:date="2022-11-06T21:36:00Z">
+                              <w:rPr/>
+                            </w:rPrChange>
+                          </w:rPr>
+                          <w:pPrChange w:id="95" w:author="ANTONIO MARÍN MARTÍNEZ" w:date="2022-11-06T21:36:00Z">
+                            <w:pPr/>
+                          </w:pPrChange>
+                        </w:pPr>
+                        <w:ins w:id="96" w:author="ANTONIO MARÍN MARTÍNEZ" w:date="2022-11-06T21:36:00Z">
+                          <w:r>
+                            <w:rPr>
+                              <w:color w:val="000000" w:themeColor="text1"/>
+                              <w14:shadow w14:blurRad="38100" w14:dist="19050" w14:dir="2700000" w14:sx="100000" w14:sy="100000" w14:kx="0" w14:ky="0" w14:algn="tl">
+                                <w14:schemeClr w14:val="dk1">
+                                  <w14:alpha w14:val="60000"/>
+                                </w14:schemeClr>
+                              </w14:shadow>
+                              <w14:textOutline w14:w="0" w14:cap="flat" w14:cmpd="sng" w14:algn="ctr">
+                                <w14:noFill/>
+                                <w14:prstDash w14:val="solid"/>
+                                <w14:round/>
+                              </w14:textOutline>
+                            </w:rPr>
+                            <w:t>Al clicar un hiperenlace te mostrará el titulo y el contenido, l</w:t>
+                          </w:r>
+                        </w:ins>
+                        <w:ins w:id="97" w:author="ANTONIO MARÍN MARTÍNEZ" w:date="2022-11-06T21:37:00Z">
+                          <w:r>
+                            <w:rPr>
+                              <w:color w:val="000000" w:themeColor="text1"/>
+                              <w14:shadow w14:blurRad="38100" w14:dist="19050" w14:dir="2700000" w14:sx="100000" w14:sy="100000" w14:kx="0" w14:ky="0" w14:algn="tl">
+                                <w14:schemeClr w14:val="dk1">
+                                  <w14:alpha w14:val="60000"/>
+                                </w14:schemeClr>
+                              </w14:shadow>
+                              <w14:textOutline w14:w="0" w14:cap="flat" w14:cmpd="sng" w14:algn="ctr">
+                                <w14:noFill/>
+                                <w14:prstDash w14:val="solid"/>
+                                <w14:round/>
+                              </w14:textOutline>
+                            </w:rPr>
+                            <w:t xml:space="preserve">a sección de comentarios también </w:t>
+                          </w:r>
+                          <w:proofErr w:type="spellStart"/>
+                          <w:r>
+                            <w:rPr>
+                              <w:color w:val="000000" w:themeColor="text1"/>
+                              <w14:shadow w14:blurRad="38100" w14:dist="19050" w14:dir="2700000" w14:sx="100000" w14:sy="100000" w14:kx="0" w14:ky="0" w14:algn="tl">
+                                <w14:schemeClr w14:val="dk1">
+                                  <w14:alpha w14:val="60000"/>
+                                </w14:schemeClr>
+                              </w14:shadow>
+                              <w14:textOutline w14:w="0" w14:cap="flat" w14:cmpd="sng" w14:algn="ctr">
+                                <w14:noFill/>
+                                <w14:prstDash w14:val="solid"/>
+                                <w14:round/>
+                              </w14:textOutline>
+                            </w:rPr>
+                            <w:t>estqrá</w:t>
+                          </w:r>
+                          <w:proofErr w:type="spellEnd"/>
+                          <w:r>
+                            <w:rPr>
+                              <w:color w:val="000000" w:themeColor="text1"/>
+                              <w14:shadow w14:blurRad="38100" w14:dist="19050" w14:dir="2700000" w14:sx="100000" w14:sy="100000" w14:kx="0" w14:ky="0" w14:algn="tl">
+                                <w14:schemeClr w14:val="dk1">
+                                  <w14:alpha w14:val="60000"/>
+                                </w14:schemeClr>
+                              </w14:shadow>
+                              <w14:textOutline w14:w="0" w14:cap="flat" w14:cmpd="sng" w14:algn="ctr">
+                                <w14:noFill/>
+                                <w14:prstDash w14:val="solid"/>
+                                <w14:round/>
+                              </w14:textOutline>
+                            </w:rPr>
+                            <w:t xml:space="preserve"> en un hiperenlace</w:t>
+                          </w:r>
+                        </w:ins>
+                      </w:p>
+                    </w:txbxContent>
+                  </v:textbox>
+                </v:rect>
+              </w:pict>
+            </mc:Fallback>
+          </mc:AlternateContent>
+        </w:r>
+      </w:ins>
     </w:p>
     <w:p>
       <w:pPr>
@@ -3108,6 +4116,88 @@
           <w:noProof/>
         </w:rPr>
       </w:pPr>
+      <w:ins w:id="98" w:author="ANTONIO MARÍN MARTÍNEZ" w:date="2022-11-06T21:34:00Z">
+        <w:r>
+          <w:rPr>
+            <w:noProof/>
+          </w:rPr>
+          <mc:AlternateContent>
+            <mc:Choice Requires="wps">
+              <w:drawing>
+                <wp:anchor distT="0" distB="0" distL="114300" distR="114300" simplePos="0" relativeHeight="251723776" behindDoc="0" locked="0" layoutInCell="1" allowOverlap="1" wp14:anchorId="2DBD12D7" wp14:editId="3E8DEA93">
+                  <wp:simplePos x="0" y="0"/>
+                  <wp:positionH relativeFrom="column">
+                    <wp:posOffset>3644265</wp:posOffset>
+                  </wp:positionH>
+                  <wp:positionV relativeFrom="paragraph">
+                    <wp:posOffset>149860</wp:posOffset>
+                  </wp:positionV>
+                  <wp:extent cx="998220" cy="1196340"/>
+                  <wp:effectExtent l="0" t="0" r="68580" b="60960"/>
+                  <wp:wrapNone/>
+                  <wp:docPr id="20" name="Conector: curvado 20"/>
+                  <wp:cNvGraphicFramePr/>
+                  <a:graphic xmlns:a="http://schemas.openxmlformats.org/drawingml/2006/main">
+                    <a:graphicData uri="http://schemas.microsoft.com/office/word/2010/wordprocessingShape">
+                      <wps:wsp>
+                        <wps:cNvCnPr/>
+                        <wps:spPr>
+                          <a:xfrm>
+                            <a:off x="0" y="0"/>
+                            <a:ext cx="998220" cy="1196340"/>
+                          </a:xfrm>
+                          <a:prstGeom prst="curvedConnector3">
+                            <a:avLst>
+                              <a:gd name="adj1" fmla="val 97328"/>
+                            </a:avLst>
+                          </a:prstGeom>
+                          <a:ln>
+                            <a:tailEnd type="triangle"/>
+                          </a:ln>
+                        </wps:spPr>
+                        <wps:style>
+                          <a:lnRef idx="1">
+                            <a:schemeClr val="dk1"/>
+                          </a:lnRef>
+                          <a:fillRef idx="0">
+                            <a:schemeClr val="dk1"/>
+                          </a:fillRef>
+                          <a:effectRef idx="0">
+                            <a:schemeClr val="dk1"/>
+                          </a:effectRef>
+                          <a:fontRef idx="minor">
+                            <a:schemeClr val="tx1"/>
+                          </a:fontRef>
+                        </wps:style>
+                        <wps:bodyPr/>
+                      </wps:wsp>
+                    </a:graphicData>
+                  </a:graphic>
+                </wp:anchor>
+              </w:drawing>
+            </mc:Choice>
+            <mc:Fallback>
+              <w:pict>
+                <v:shapetype w14:anchorId="2D6D4289" id="_x0000_t38" coordsize="21600,21600" o:spt="38" o:oned="t" path="m,c@0,0@1,5400@1,10800@1,16200@2,21600,21600,21600e" filled="f">
+                  <v:formulas>
+                    <v:f eqn="mid #0 0"/>
+                    <v:f eqn="val #0"/>
+                    <v:f eqn="mid #0 21600"/>
+                  </v:formulas>
+                  <v:path arrowok="t" fillok="f" o:connecttype="none"/>
+                  <v:handles>
+                    <v:h position="#0,center"/>
+                  </v:handles>
+                  <o:lock v:ext="edit" shapetype="t"/>
+                </v:shapetype>
+                <v:shape id="Conector: curvado 20" o:spid="_x0000_s1026" type="#_x0000_t38" style="position:absolute;margin-left:286.95pt;margin-top:11.8pt;width:78.6pt;height:94.2pt;z-index:251723776;visibility:visible;mso-wrap-style:square;mso-wrap-distance-left:9pt;mso-wrap-distance-top:0;mso-wrap-distance-right:9pt;mso-wrap-distance-bottom:0;mso-position-horizontal:absolute;mso-position-horizontal-relative:text;mso-position-vertical:absolute;mso-position-vertical-relative:text" o:gfxdata="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" adj="21023" strokecolor="black [3200]" strokeweight=".5pt">
+                  <v:stroke endarrow="block" joinstyle="miter"/>
+                </v:shape>
+              </w:pict>
+            </mc:Fallback>
+          </mc:AlternateContent>
+        </w:r>
+      </w:ins>
     </w:p>
     <w:p>
       <w:pPr>
@@ -3115,20 +4205,2269 @@
           <w:noProof/>
         </w:rPr>
       </w:pPr>
+    </w:p>
+    <w:p/>
+    <w:p>
+      <w:ins w:id="99" w:author="ANTONIO MARÍN MARTÍNEZ" w:date="2022-11-06T21:27:00Z">
+        <w:r>
+          <w:rPr>
+            <w:noProof/>
+          </w:rPr>
+          <mc:AlternateContent>
+            <mc:Choice Requires="wps">
+              <w:drawing>
+                <wp:anchor distT="0" distB="0" distL="114300" distR="114300" simplePos="0" relativeHeight="251703296" behindDoc="0" locked="0" layoutInCell="1" allowOverlap="1" wp14:anchorId="7C84509A" wp14:editId="50D755F0">
+                  <wp:simplePos x="0" y="0"/>
+                  <wp:positionH relativeFrom="column">
+                    <wp:posOffset>291465</wp:posOffset>
+                  </wp:positionH>
+                  <wp:positionV relativeFrom="paragraph">
+                    <wp:posOffset>283845</wp:posOffset>
+                  </wp:positionV>
+                  <wp:extent cx="3108960" cy="1021080"/>
+                  <wp:effectExtent l="0" t="0" r="15240" b="26670"/>
+                  <wp:wrapNone/>
+                  <wp:docPr id="4" name="Rectángulo 4"/>
+                  <wp:cNvGraphicFramePr/>
+                  <a:graphic xmlns:a="http://schemas.openxmlformats.org/drawingml/2006/main">
+                    <a:graphicData uri="http://schemas.microsoft.com/office/word/2010/wordprocessingShape">
+                      <wps:wsp>
+                        <wps:cNvSpPr/>
+                        <wps:spPr>
+                          <a:xfrm>
+                            <a:off x="0" y="0"/>
+                            <a:ext cx="3108960" cy="1021080"/>
+                          </a:xfrm>
+                          <a:prstGeom prst="rect">
+                            <a:avLst/>
+                          </a:prstGeom>
+                          <a:solidFill>
+                            <a:schemeClr val="bg1"/>
+                          </a:solidFill>
+                          <a:ln>
+                            <a:solidFill>
+                              <a:schemeClr val="tx1"/>
+                            </a:solidFill>
+                          </a:ln>
+                        </wps:spPr>
+                        <wps:style>
+                          <a:lnRef idx="2">
+                            <a:schemeClr val="accent1">
+                              <a:shade val="50000"/>
+                            </a:schemeClr>
+                          </a:lnRef>
+                          <a:fillRef idx="1">
+                            <a:schemeClr val="accent1"/>
+                          </a:fillRef>
+                          <a:effectRef idx="0">
+                            <a:schemeClr val="accent1"/>
+                          </a:effectRef>
+                          <a:fontRef idx="minor">
+                            <a:schemeClr val="lt1"/>
+                          </a:fontRef>
+                        </wps:style>
+                        <wps:txbx>
+                          <w:txbxContent>
+                            <w:p>
+                              <w:pPr>
+                                <w:rPr>
+                                  <w:ins w:id="100" w:author="ANTONIO MARÍN MARTÍNEZ" w:date="2022-11-06T21:27:00Z"/>
+                                  <w:color w:val="000000" w:themeColor="text1"/>
+                                  <w14:shadow w14:blurRad="38100" w14:dist="19050" w14:dir="2700000" w14:sx="100000" w14:sy="100000" w14:kx="0" w14:ky="0" w14:algn="tl">
+                                    <w14:schemeClr w14:val="dk1">
+                                      <w14:alpha w14:val="60000"/>
+                                    </w14:schemeClr>
+                                  </w14:shadow>
+                                  <w14:textOutline w14:w="0" w14:cap="flat" w14:cmpd="sng" w14:algn="ctr">
+                                    <w14:noFill/>
+                                    <w14:prstDash w14:val="solid"/>
+                                    <w14:round/>
+                                  </w14:textOutline>
+                                </w:rPr>
+                                <w:pPrChange w:id="101" w:author="ANTONIO MARÍN MARTÍNEZ" w:date="2022-11-06T21:27:00Z">
+                                  <w:pPr>
+                                    <w:jc w:val="center"/>
+                                  </w:pPr>
+                                </w:pPrChange>
+                              </w:pPr>
+                              <w:ins w:id="102" w:author="ANTONIO MARÍN MARTÍNEZ" w:date="2022-11-06T21:27:00Z">
+                                <w:r>
+                                  <w:rPr>
+                                    <w:color w:val="000000" w:themeColor="text1"/>
+                                    <w14:shadow w14:blurRad="38100" w14:dist="19050" w14:dir="2700000" w14:sx="100000" w14:sy="100000" w14:kx="0" w14:ky="0" w14:algn="tl">
+                                      <w14:schemeClr w14:val="dk1">
+                                        <w14:alpha w14:val="60000"/>
+                                      </w14:schemeClr>
+                                    </w14:shadow>
+                                    <w14:textOutline w14:w="0" w14:cap="flat" w14:cmpd="sng" w14:algn="ctr">
+                                      <w14:noFill/>
+                                      <w14:prstDash w14:val="solid"/>
+                                      <w14:round/>
+                                    </w14:textOutline>
+                                  </w:rPr>
+                                  <w:t>Texto</w:t>
+                                </w:r>
+                              </w:ins>
+                            </w:p>
+                            <w:p>
+                              <w:pPr>
+                                <w:jc w:val="center"/>
+                                <w:rPr>
+                                  <w:ins w:id="103" w:author="ANTONIO MARÍN MARTÍNEZ" w:date="2022-11-06T21:27:00Z"/>
+                                  <w:color w:val="000000" w:themeColor="text1"/>
+                                  <w14:shadow w14:blurRad="38100" w14:dist="19050" w14:dir="2700000" w14:sx="100000" w14:sy="100000" w14:kx="0" w14:ky="0" w14:algn="tl">
+                                    <w14:schemeClr w14:val="dk1">
+                                      <w14:alpha w14:val="60000"/>
+                                    </w14:schemeClr>
+                                  </w14:shadow>
+                                  <w14:textOutline w14:w="0" w14:cap="flat" w14:cmpd="sng" w14:algn="ctr">
+                                    <w14:noFill/>
+                                    <w14:prstDash w14:val="solid"/>
+                                    <w14:round/>
+                                  </w14:textOutline>
+                                </w:rPr>
+                              </w:pPr>
+                            </w:p>
+                            <w:p>
+                              <w:pPr>
+                                <w:jc w:val="center"/>
+                                <w:rPr>
+                                  <w:color w:val="000000" w:themeColor="text1"/>
+                                  <w14:shadow w14:blurRad="38100" w14:dist="19050" w14:dir="2700000" w14:sx="100000" w14:sy="100000" w14:kx="0" w14:ky="0" w14:algn="tl">
+                                    <w14:schemeClr w14:val="dk1">
+                                      <w14:alpha w14:val="60000"/>
+                                    </w14:schemeClr>
+                                  </w14:shadow>
+                                  <w14:textOutline w14:w="0" w14:cap="flat" w14:cmpd="sng" w14:algn="ctr">
+                                    <w14:noFill/>
+                                    <w14:prstDash w14:val="solid"/>
+                                    <w14:round/>
+                                  </w14:textOutline>
+                                  <w:rPrChange w:id="104" w:author="ANTONIO MARÍN MARTÍNEZ" w:date="2022-11-06T21:27:00Z">
+                                    <w:rPr/>
+                                  </w:rPrChange>
+                                </w:rPr>
+                                <w:pPrChange w:id="105" w:author="ANTONIO MARÍN MARTÍNEZ" w:date="2022-11-06T21:27:00Z">
+                                  <w:pPr/>
+                                </w:pPrChange>
+                              </w:pPr>
+                            </w:p>
+                          </w:txbxContent>
+                        </wps:txbx>
+                        <wps:bodyPr rot="0" spcFirstLastPara="0" vertOverflow="overflow" horzOverflow="overflow" vert="horz" wrap="square" lIns="91440" tIns="45720" rIns="91440" bIns="45720" numCol="1" spcCol="0" rtlCol="0" fromWordArt="0" anchor="ctr" anchorCtr="0" forceAA="0" compatLnSpc="1">
+                          <a:prstTxWarp prst="textNoShape">
+                            <a:avLst/>
+                          </a:prstTxWarp>
+                          <a:noAutofit/>
+                        </wps:bodyPr>
+                      </wps:wsp>
+                    </a:graphicData>
+                  </a:graphic>
+                </wp:anchor>
+              </w:drawing>
+            </mc:Choice>
+            <mc:Fallback>
+              <w:pict>
+                <v:rect w14:anchorId="7C84509A" id="Rectángulo 4" o:spid="_x0000_s1029" style="position:absolute;margin-left:22.95pt;margin-top:22.35pt;width:244.8pt;height:80.4pt;z-index:251703296;visibility:visible;mso-wrap-style:square;mso-wrap-distance-left:9pt;mso-wrap-distance-top:0;mso-wrap-distance-right:9pt;mso-wrap-distance-bottom:0;mso-position-horizontal:absolute;mso-position-horizontal-relative:text;mso-position-vertical:absolute;mso-position-vertical-relative:text;v-text-anchor:middle" o:gfxdata="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" fillcolor="white [3212]" strokecolor="black [3213]" strokeweight="1pt">
+                  <v:textbox>
+                    <w:txbxContent>
+                      <w:p>
+                        <w:pPr>
+                          <w:rPr>
+                            <w:ins w:id="106" w:author="ANTONIO MARÍN MARTÍNEZ" w:date="2022-11-06T21:27:00Z"/>
+                            <w:color w:val="000000" w:themeColor="text1"/>
+                            <w14:shadow w14:blurRad="38100" w14:dist="19050" w14:dir="2700000" w14:sx="100000" w14:sy="100000" w14:kx="0" w14:ky="0" w14:algn="tl">
+                              <w14:schemeClr w14:val="dk1">
+                                <w14:alpha w14:val="60000"/>
+                              </w14:schemeClr>
+                            </w14:shadow>
+                            <w14:textOutline w14:w="0" w14:cap="flat" w14:cmpd="sng" w14:algn="ctr">
+                              <w14:noFill/>
+                              <w14:prstDash w14:val="solid"/>
+                              <w14:round/>
+                            </w14:textOutline>
+                          </w:rPr>
+                          <w:pPrChange w:id="107" w:author="ANTONIO MARÍN MARTÍNEZ" w:date="2022-11-06T21:27:00Z">
+                            <w:pPr>
+                              <w:jc w:val="center"/>
+                            </w:pPr>
+                          </w:pPrChange>
+                        </w:pPr>
+                        <w:ins w:id="108" w:author="ANTONIO MARÍN MARTÍNEZ" w:date="2022-11-06T21:27:00Z">
+                          <w:r>
+                            <w:rPr>
+                              <w:color w:val="000000" w:themeColor="text1"/>
+                              <w14:shadow w14:blurRad="38100" w14:dist="19050" w14:dir="2700000" w14:sx="100000" w14:sy="100000" w14:kx="0" w14:ky="0" w14:algn="tl">
+                                <w14:schemeClr w14:val="dk1">
+                                  <w14:alpha w14:val="60000"/>
+                                </w14:schemeClr>
+                              </w14:shadow>
+                              <w14:textOutline w14:w="0" w14:cap="flat" w14:cmpd="sng" w14:algn="ctr">
+                                <w14:noFill/>
+                                <w14:prstDash w14:val="solid"/>
+                                <w14:round/>
+                              </w14:textOutline>
+                            </w:rPr>
+                            <w:t>Texto</w:t>
+                          </w:r>
+                        </w:ins>
+                      </w:p>
+                      <w:p>
+                        <w:pPr>
+                          <w:jc w:val="center"/>
+                          <w:rPr>
+                            <w:ins w:id="109" w:author="ANTONIO MARÍN MARTÍNEZ" w:date="2022-11-06T21:27:00Z"/>
+                            <w:color w:val="000000" w:themeColor="text1"/>
+                            <w14:shadow w14:blurRad="38100" w14:dist="19050" w14:dir="2700000" w14:sx="100000" w14:sy="100000" w14:kx="0" w14:ky="0" w14:algn="tl">
+                              <w14:schemeClr w14:val="dk1">
+                                <w14:alpha w14:val="60000"/>
+                              </w14:schemeClr>
+                            </w14:shadow>
+                            <w14:textOutline w14:w="0" w14:cap="flat" w14:cmpd="sng" w14:algn="ctr">
+                              <w14:noFill/>
+                              <w14:prstDash w14:val="solid"/>
+                              <w14:round/>
+                            </w14:textOutline>
+                          </w:rPr>
+                        </w:pPr>
+                      </w:p>
+                      <w:p>
+                        <w:pPr>
+                          <w:jc w:val="center"/>
+                          <w:rPr>
+                            <w:color w:val="000000" w:themeColor="text1"/>
+                            <w14:shadow w14:blurRad="38100" w14:dist="19050" w14:dir="2700000" w14:sx="100000" w14:sy="100000" w14:kx="0" w14:ky="0" w14:algn="tl">
+                              <w14:schemeClr w14:val="dk1">
+                                <w14:alpha w14:val="60000"/>
+                              </w14:schemeClr>
+                            </w14:shadow>
+                            <w14:textOutline w14:w="0" w14:cap="flat" w14:cmpd="sng" w14:algn="ctr">
+                              <w14:noFill/>
+                              <w14:prstDash w14:val="solid"/>
+                              <w14:round/>
+                            </w14:textOutline>
+                            <w:rPrChange w:id="110" w:author="ANTONIO MARÍN MARTÍNEZ" w:date="2022-11-06T21:27:00Z">
+                              <w:rPr/>
+                            </w:rPrChange>
+                          </w:rPr>
+                          <w:pPrChange w:id="111" w:author="ANTONIO MARÍN MARTÍNEZ" w:date="2022-11-06T21:27:00Z">
+                            <w:pPr/>
+                          </w:pPrChange>
+                        </w:pPr>
+                      </w:p>
+                    </w:txbxContent>
+                  </v:textbox>
+                </v:rect>
+              </w:pict>
+            </mc:Fallback>
+          </mc:AlternateContent>
+        </w:r>
+      </w:ins>
+    </w:p>
+    <w:p>
+      <w:ins w:id="112" w:author="ANTONIO MARÍN MARTÍNEZ" w:date="2022-11-06T21:28:00Z">
+        <w:r>
+          <w:rPr>
+            <w:b/>
+            <w:bCs/>
+            <w:noProof/>
+          </w:rPr>
+          <mc:AlternateContent>
+            <mc:Choice Requires="wps">
+              <w:drawing>
+                <wp:anchor distT="0" distB="0" distL="114300" distR="114300" simplePos="0" relativeHeight="251705344" behindDoc="0" locked="0" layoutInCell="1" allowOverlap="1" wp14:anchorId="0DF2E4BA" wp14:editId="39117ADE">
+                  <wp:simplePos x="0" y="0"/>
+                  <wp:positionH relativeFrom="column">
+                    <wp:posOffset>2537460</wp:posOffset>
+                  </wp:positionH>
+                  <wp:positionV relativeFrom="paragraph">
+                    <wp:posOffset>217170</wp:posOffset>
+                  </wp:positionV>
+                  <wp:extent cx="3368040" cy="2636520"/>
+                  <wp:effectExtent l="0" t="0" r="22860" b="11430"/>
+                  <wp:wrapNone/>
+                  <wp:docPr id="5" name="Rectángulo 5"/>
+                  <wp:cNvGraphicFramePr/>
+                  <a:graphic xmlns:a="http://schemas.openxmlformats.org/drawingml/2006/main">
+                    <a:graphicData uri="http://schemas.microsoft.com/office/word/2010/wordprocessingShape">
+                      <wps:wsp>
+                        <wps:cNvSpPr/>
+                        <wps:spPr>
+                          <a:xfrm>
+                            <a:off x="0" y="0"/>
+                            <a:ext cx="3368040" cy="2636520"/>
+                          </a:xfrm>
+                          <a:prstGeom prst="rect">
+                            <a:avLst/>
+                          </a:prstGeom>
+                          <a:solidFill>
+                            <a:schemeClr val="bg1"/>
+                          </a:solidFill>
+                          <a:ln>
+                            <a:solidFill>
+                              <a:schemeClr val="tx1"/>
+                            </a:solidFill>
+                          </a:ln>
+                        </wps:spPr>
+                        <wps:style>
+                          <a:lnRef idx="2">
+                            <a:schemeClr val="accent1">
+                              <a:shade val="50000"/>
+                            </a:schemeClr>
+                          </a:lnRef>
+                          <a:fillRef idx="1">
+                            <a:schemeClr val="accent1"/>
+                          </a:fillRef>
+                          <a:effectRef idx="0">
+                            <a:schemeClr val="accent1"/>
+                          </a:effectRef>
+                          <a:fontRef idx="minor">
+                            <a:schemeClr val="lt1"/>
+                          </a:fontRef>
+                        </wps:style>
+                        <wps:txbx>
+                          <w:txbxContent>
+                            <w:p>
+                              <w:pPr>
+                                <w:rPr>
+                                  <w:ins w:id="113" w:author="ANTONIO MARÍN MARTÍNEZ" w:date="2022-11-06T21:26:00Z"/>
+                                  <w:color w:val="000000" w:themeColor="text1"/>
+                                  <w14:shadow w14:blurRad="38100" w14:dist="19050" w14:dir="2700000" w14:sx="100000" w14:sy="100000" w14:kx="0" w14:ky="0" w14:algn="tl">
+                                    <w14:schemeClr w14:val="dk1">
+                                      <w14:alpha w14:val="60000"/>
+                                    </w14:schemeClr>
+                                  </w14:shadow>
+                                  <w14:textOutline w14:w="0" w14:cap="flat" w14:cmpd="sng" w14:algn="ctr">
+                                    <w14:noFill/>
+                                    <w14:prstDash w14:val="solid"/>
+                                    <w14:round/>
+                                  </w14:textOutline>
+                                </w:rPr>
+                              </w:pPr>
+                              <w:ins w:id="114" w:author="ANTONIO MARÍN MARTÍNEZ" w:date="2022-11-06T21:25:00Z">
+                                <w:r>
+                                  <w:rPr>
+                                    <w:color w:val="000000" w:themeColor="text1"/>
+                                    <w14:shadow w14:blurRad="38100" w14:dist="19050" w14:dir="2700000" w14:sx="100000" w14:sy="100000" w14:kx="0" w14:ky="0" w14:algn="tl">
+                                      <w14:schemeClr w14:val="dk1">
+                                        <w14:alpha w14:val="60000"/>
+                                      </w14:schemeClr>
+                                    </w14:shadow>
+                                    <w14:textOutline w14:w="0" w14:cap="flat" w14:cmpd="sng" w14:algn="ctr">
+                                      <w14:noFill/>
+                                      <w14:prstDash w14:val="solid"/>
+                                      <w14:round/>
+                                    </w14:textOutline>
+                                  </w:rPr>
+                                  <w:t>Nombre de la página</w:t>
+                                </w:r>
+                              </w:ins>
+                            </w:p>
+                            <w:p>
+                              <w:pPr>
+                                <w:rPr>
+                                  <w:ins w:id="115" w:author="ANTONIO MARÍN MARTÍNEZ" w:date="2022-11-06T21:26:00Z"/>
+                                  <w:color w:val="000000" w:themeColor="text1"/>
+                                  <w14:shadow w14:blurRad="38100" w14:dist="19050" w14:dir="2700000" w14:sx="100000" w14:sy="100000" w14:kx="0" w14:ky="0" w14:algn="tl">
+                                    <w14:schemeClr w14:val="dk1">
+                                      <w14:alpha w14:val="60000"/>
+                                    </w14:schemeClr>
+                                  </w14:shadow>
+                                  <w14:textOutline w14:w="0" w14:cap="flat" w14:cmpd="sng" w14:algn="ctr">
+                                    <w14:noFill/>
+                                    <w14:prstDash w14:val="solid"/>
+                                    <w14:round/>
+                                  </w14:textOutline>
+                                </w:rPr>
+                              </w:pPr>
+                              <w:ins w:id="116" w:author="ANTONIO MARÍN MARTÍNEZ" w:date="2022-11-06T21:26:00Z">
+                                <w:r>
+                                  <w:rPr>
+                                    <w:color w:val="000000" w:themeColor="text1"/>
+                                    <w14:shadow w14:blurRad="38100" w14:dist="19050" w14:dir="2700000" w14:sx="100000" w14:sy="100000" w14:kx="0" w14:ky="0" w14:algn="tl">
+                                      <w14:schemeClr w14:val="dk1">
+                                        <w14:alpha w14:val="60000"/>
+                                      </w14:schemeClr>
+                                    </w14:shadow>
+                                    <w14:textOutline w14:w="0" w14:cap="flat" w14:cmpd="sng" w14:algn="ctr">
+                                      <w14:noFill/>
+                                      <w14:prstDash w14:val="solid"/>
+                                      <w14:round/>
+                                    </w14:textOutline>
+                                  </w:rPr>
+                                  <w:t>Índice</w:t>
+                                </w:r>
+                              </w:ins>
+                            </w:p>
+                            <w:p>
+                              <w:pPr>
+                                <w:pStyle w:val="Prrafodelista"/>
+                                <w:numPr>
+                                  <w:ilvl w:val="0"/>
+                                  <w:numId w:val="11"/>
+                                </w:numPr>
+                                <w:rPr>
+                                  <w:ins w:id="117" w:author="ANTONIO MARÍN MARTÍNEZ" w:date="2022-11-06T21:29:00Z"/>
+                                  <w:color w:val="000000" w:themeColor="text1"/>
+                                  <w14:shadow w14:blurRad="38100" w14:dist="19050" w14:dir="2700000" w14:sx="100000" w14:sy="100000" w14:kx="0" w14:ky="0" w14:algn="tl">
+                                    <w14:schemeClr w14:val="dk1">
+                                      <w14:alpha w14:val="60000"/>
+                                    </w14:schemeClr>
+                                  </w14:shadow>
+                                  <w14:textOutline w14:w="0" w14:cap="flat" w14:cmpd="sng" w14:algn="ctr">
+                                    <w14:noFill/>
+                                    <w14:prstDash w14:val="solid"/>
+                                    <w14:round/>
+                                  </w14:textOutline>
+                                </w:rPr>
+                              </w:pPr>
+                              <w:ins w:id="118" w:author="ANTONIO MARÍN MARTÍNEZ" w:date="2022-11-06T21:29:00Z">
+                                <w:r>
+                                  <w:rPr>
+                                    <w:color w:val="000000" w:themeColor="text1"/>
+                                    <w14:shadow w14:blurRad="38100" w14:dist="19050" w14:dir="2700000" w14:sx="100000" w14:sy="100000" w14:kx="0" w14:ky="0" w14:algn="tl">
+                                      <w14:schemeClr w14:val="dk1">
+                                        <w14:alpha w14:val="60000"/>
+                                      </w14:schemeClr>
+                                    </w14:shadow>
+                                    <w14:textOutline w14:w="0" w14:cap="flat" w14:cmpd="sng" w14:algn="ctr">
+                                      <w14:noFill/>
+                                      <w14:prstDash w14:val="solid"/>
+                                      <w14:round/>
+                                    </w14:textOutline>
+                                  </w:rPr>
+                                  <w:t>Hiperenlace1</w:t>
+                                </w:r>
+                              </w:ins>
+                            </w:p>
+                            <w:p>
+                              <w:pPr>
+                                <w:pStyle w:val="Prrafodelista"/>
+                                <w:numPr>
+                                  <w:ilvl w:val="0"/>
+                                  <w:numId w:val="11"/>
+                                </w:numPr>
+                                <w:rPr>
+                                  <w:ins w:id="119" w:author="ANTONIO MARÍN MARTÍNEZ" w:date="2022-11-06T21:29:00Z"/>
+                                  <w:color w:val="000000" w:themeColor="text1"/>
+                                  <w14:shadow w14:blurRad="38100" w14:dist="19050" w14:dir="2700000" w14:sx="100000" w14:sy="100000" w14:kx="0" w14:ky="0" w14:algn="tl">
+                                    <w14:schemeClr w14:val="dk1">
+                                      <w14:alpha w14:val="60000"/>
+                                    </w14:schemeClr>
+                                  </w14:shadow>
+                                  <w14:textOutline w14:w="0" w14:cap="flat" w14:cmpd="sng" w14:algn="ctr">
+                                    <w14:noFill/>
+                                    <w14:prstDash w14:val="solid"/>
+                                    <w14:round/>
+                                  </w14:textOutline>
+                                </w:rPr>
+                              </w:pPr>
+                              <w:ins w:id="120" w:author="ANTONIO MARÍN MARTÍNEZ" w:date="2022-11-06T21:29:00Z">
+                                <w:r>
+                                  <w:rPr>
+                                    <w:color w:val="000000" w:themeColor="text1"/>
+                                    <w14:shadow w14:blurRad="38100" w14:dist="19050" w14:dir="2700000" w14:sx="100000" w14:sy="100000" w14:kx="0" w14:ky="0" w14:algn="tl">
+                                      <w14:schemeClr w14:val="dk1">
+                                        <w14:alpha w14:val="60000"/>
+                                      </w14:schemeClr>
+                                    </w14:shadow>
+                                    <w14:textOutline w14:w="0" w14:cap="flat" w14:cmpd="sng" w14:algn="ctr">
+                                      <w14:noFill/>
+                                      <w14:prstDash w14:val="solid"/>
+                                      <w14:round/>
+                                    </w14:textOutline>
+                                  </w:rPr>
+                                  <w:t>Hiperenlace2</w:t>
+                                </w:r>
+                              </w:ins>
+                            </w:p>
+                            <w:p>
+                              <w:pPr>
+                                <w:pStyle w:val="Prrafodelista"/>
+                                <w:numPr>
+                                  <w:ilvl w:val="0"/>
+                                  <w:numId w:val="11"/>
+                                </w:numPr>
+                                <w:rPr>
+                                  <w:ins w:id="121" w:author="ANTONIO MARÍN MARTÍNEZ" w:date="2022-11-06T21:25:00Z"/>
+                                  <w:color w:val="000000" w:themeColor="text1"/>
+                                  <w14:shadow w14:blurRad="38100" w14:dist="19050" w14:dir="2700000" w14:sx="100000" w14:sy="100000" w14:kx="0" w14:ky="0" w14:algn="tl">
+                                    <w14:schemeClr w14:val="dk1">
+                                      <w14:alpha w14:val="60000"/>
+                                    </w14:schemeClr>
+                                  </w14:shadow>
+                                  <w14:textOutline w14:w="0" w14:cap="flat" w14:cmpd="sng" w14:algn="ctr">
+                                    <w14:noFill/>
+                                    <w14:prstDash w14:val="solid"/>
+                                    <w14:round/>
+                                  </w14:textOutline>
+                                  <w:rPrChange w:id="122" w:author="ANTONIO MARÍN MARTÍNEZ" w:date="2022-11-06T21:29:00Z">
+                                    <w:rPr>
+                                      <w:ins w:id="123" w:author="ANTONIO MARÍN MARTÍNEZ" w:date="2022-11-06T21:25:00Z"/>
+                                    </w:rPr>
+                                  </w:rPrChange>
+                                </w:rPr>
+                                <w:pPrChange w:id="124" w:author="ANTONIO MARÍN MARTÍNEZ" w:date="2022-11-06T21:29:00Z">
+                                  <w:pPr>
+                                    <w:jc w:val="center"/>
+                                  </w:pPr>
+                                </w:pPrChange>
+                              </w:pPr>
+                              <w:ins w:id="125" w:author="ANTONIO MARÍN MARTÍNEZ" w:date="2022-11-06T21:29:00Z">
+                                <w:r>
+                                  <w:rPr>
+                                    <w:color w:val="000000" w:themeColor="text1"/>
+                                    <w14:shadow w14:blurRad="38100" w14:dist="19050" w14:dir="2700000" w14:sx="100000" w14:sy="100000" w14:kx="0" w14:ky="0" w14:algn="tl">
+                                      <w14:schemeClr w14:val="dk1">
+                                        <w14:alpha w14:val="60000"/>
+                                      </w14:schemeClr>
+                                    </w14:shadow>
+                                    <w14:textOutline w14:w="0" w14:cap="flat" w14:cmpd="sng" w14:algn="ctr">
+                                      <w14:noFill/>
+                                      <w14:prstDash w14:val="solid"/>
+                                      <w14:round/>
+                                    </w14:textOutline>
+                                  </w:rPr>
+                                  <w:t>Hiper</w:t>
+                                </w:r>
+                                <w:r>
+                                  <w:rPr>
+                                    <w:color w:val="000000" w:themeColor="text1"/>
+                                    <w14:shadow w14:blurRad="38100" w14:dist="19050" w14:dir="2700000" w14:sx="100000" w14:sy="100000" w14:kx="0" w14:ky="0" w14:algn="tl">
+                                      <w14:schemeClr w14:val="dk1">
+                                        <w14:alpha w14:val="60000"/>
+                                      </w14:schemeClr>
+                                    </w14:shadow>
+                                    <w14:textOutline w14:w="0" w14:cap="flat" w14:cmpd="sng" w14:algn="ctr">
+                                      <w14:noFill/>
+                                      <w14:prstDash w14:val="solid"/>
+                                      <w14:round/>
+                                    </w14:textOutline>
+                                  </w:rPr>
+                                  <w:t>enlace3</w:t>
+                                </w:r>
+                              </w:ins>
+                            </w:p>
+                            <w:p>
+                              <w:pPr>
+                                <w:jc w:val="center"/>
+                                <w:rPr>
+                                  <w:ins w:id="126" w:author="ANTONIO MARÍN MARTÍNEZ" w:date="2022-11-06T21:25:00Z"/>
+                                  <w:color w:val="000000" w:themeColor="text1"/>
+                                  <w14:shadow w14:blurRad="38100" w14:dist="19050" w14:dir="2700000" w14:sx="100000" w14:sy="100000" w14:kx="0" w14:ky="0" w14:algn="tl">
+                                    <w14:schemeClr w14:val="dk1">
+                                      <w14:alpha w14:val="60000"/>
+                                    </w14:schemeClr>
+                                  </w14:shadow>
+                                  <w14:textOutline w14:w="0" w14:cap="flat" w14:cmpd="sng" w14:algn="ctr">
+                                    <w14:noFill/>
+                                    <w14:prstDash w14:val="solid"/>
+                                    <w14:round/>
+                                  </w14:textOutline>
+                                </w:rPr>
+                              </w:pPr>
+                              <w:ins w:id="127" w:author="ANTONIO MARÍN MARTÍNEZ" w:date="2022-11-06T21:30:00Z">
+                                <w:r>
+                                  <w:rPr>
+                                    <w:noProof/>
+                                    <w:color w:val="000000" w:themeColor="text1"/>
+                                    <w14:shadow w14:blurRad="38100" w14:dist="19050" w14:dir="2700000" w14:sx="100000" w14:sy="100000" w14:kx="0" w14:ky="0" w14:algn="tl">
+                                      <w14:schemeClr w14:val="dk1">
+                                        <w14:alpha w14:val="60000"/>
+                                      </w14:schemeClr>
+                                    </w14:shadow>
+                                    <w14:textOutline w14:w="0" w14:cap="flat" w14:cmpd="sng" w14:algn="ctr">
+                                      <w14:noFill/>
+                                      <w14:prstDash w14:val="solid"/>
+                                      <w14:round/>
+                                    </w14:textOutline>
+                                  </w:rPr>
+                                  <w:drawing>
+                                    <wp:inline distT="0" distB="0" distL="0" distR="0" wp14:anchorId="19F3FBD1" wp14:editId="40102DF5">
+                                      <wp:extent cx="3124200" cy="1051560"/>
+                                      <wp:effectExtent l="0" t="0" r="0" b="0"/>
+                                      <wp:docPr id="6" name="Imagen 6"/>
+                                      <wp:cNvGraphicFramePr>
+                                        <a:graphicFrameLocks xmlns:a="http://schemas.openxmlformats.org/drawingml/2006/main" noChangeAspect="1"/>
+                                      </wp:cNvGraphicFramePr>
+                                      <a:graphic xmlns:a="http://schemas.openxmlformats.org/drawingml/2006/main">
+                                        <a:graphicData uri="http://schemas.openxmlformats.org/drawingml/2006/picture">
+                                          <pic:pic xmlns:pic="http://schemas.openxmlformats.org/drawingml/2006/picture">
+                                            <pic:nvPicPr>
+                                              <pic:cNvPr id="0" name="Picture 1"/>
+                                              <pic:cNvPicPr>
+                                                <a:picLocks noChangeAspect="1" noChangeArrowheads="1"/>
+                                              </pic:cNvPicPr>
+                                            </pic:nvPicPr>
+                                            <pic:blipFill>
+                                              <a:blip r:embed="rId14">
+                                                <a:extLst>
+                                                  <a:ext uri="{28A0092B-C50C-407E-A947-70E740481C1C}">
+                                                    <a14:useLocalDpi xmlns:a14="http://schemas.microsoft.com/office/drawing/2010/main" val="0"/>
+                                                  </a:ext>
+                                                </a:extLst>
+                                              </a:blip>
+                                              <a:srcRect/>
+                                              <a:stretch>
+                                                <a:fillRect/>
+                                              </a:stretch>
+                                            </pic:blipFill>
+                                            <pic:spPr bwMode="auto">
+                                              <a:xfrm>
+                                                <a:off x="0" y="0"/>
+                                                <a:ext cx="3124200" cy="1051560"/>
+                                              </a:xfrm>
+                                              <a:prstGeom prst="rect">
+                                                <a:avLst/>
+                                              </a:prstGeom>
+                                              <a:noFill/>
+                                              <a:ln>
+                                                <a:noFill/>
+                                              </a:ln>
+                                            </pic:spPr>
+                                          </pic:pic>
+                                        </a:graphicData>
+                                      </a:graphic>
+                                    </wp:inline>
+                                  </w:drawing>
+                                </w:r>
+                              </w:ins>
+                            </w:p>
+                            <w:p>
+                              <w:pPr>
+                                <w:jc w:val="center"/>
+                                <w:rPr>
+                                  <w:ins w:id="128" w:author="ANTONIO MARÍN MARTÍNEZ" w:date="2022-11-06T21:25:00Z"/>
+                                  <w:color w:val="000000" w:themeColor="text1"/>
+                                  <w14:shadow w14:blurRad="38100" w14:dist="19050" w14:dir="2700000" w14:sx="100000" w14:sy="100000" w14:kx="0" w14:ky="0" w14:algn="tl">
+                                    <w14:schemeClr w14:val="dk1">
+                                      <w14:alpha w14:val="60000"/>
+                                    </w14:schemeClr>
+                                  </w14:shadow>
+                                  <w14:textOutline w14:w="0" w14:cap="flat" w14:cmpd="sng" w14:algn="ctr">
+                                    <w14:noFill/>
+                                    <w14:prstDash w14:val="solid"/>
+                                    <w14:round/>
+                                  </w14:textOutline>
+                                </w:rPr>
+                              </w:pPr>
+                            </w:p>
+                            <w:p>
+                              <w:pPr>
+                                <w:jc w:val="center"/>
+                                <w:rPr>
+                                  <w:ins w:id="129" w:author="ANTONIO MARÍN MARTÍNEZ" w:date="2022-11-06T21:25:00Z"/>
+                                  <w:color w:val="000000" w:themeColor="text1"/>
+                                  <w14:shadow w14:blurRad="38100" w14:dist="19050" w14:dir="2700000" w14:sx="100000" w14:sy="100000" w14:kx="0" w14:ky="0" w14:algn="tl">
+                                    <w14:schemeClr w14:val="dk1">
+                                      <w14:alpha w14:val="60000"/>
+                                    </w14:schemeClr>
+                                  </w14:shadow>
+                                  <w14:textOutline w14:w="0" w14:cap="flat" w14:cmpd="sng" w14:algn="ctr">
+                                    <w14:noFill/>
+                                    <w14:prstDash w14:val="solid"/>
+                                    <w14:round/>
+                                  </w14:textOutline>
+                                </w:rPr>
+                              </w:pPr>
+                            </w:p>
+                            <w:p>
+                              <w:pPr>
+                                <w:jc w:val="center"/>
+                                <w:rPr>
+                                  <w:ins w:id="130" w:author="ANTONIO MARÍN MARTÍNEZ" w:date="2022-11-06T21:25:00Z"/>
+                                  <w:color w:val="000000" w:themeColor="text1"/>
+                                  <w14:shadow w14:blurRad="38100" w14:dist="19050" w14:dir="2700000" w14:sx="100000" w14:sy="100000" w14:kx="0" w14:ky="0" w14:algn="tl">
+                                    <w14:schemeClr w14:val="dk1">
+                                      <w14:alpha w14:val="60000"/>
+                                    </w14:schemeClr>
+                                  </w14:shadow>
+                                  <w14:textOutline w14:w="0" w14:cap="flat" w14:cmpd="sng" w14:algn="ctr">
+                                    <w14:noFill/>
+                                    <w14:prstDash w14:val="solid"/>
+                                    <w14:round/>
+                                  </w14:textOutline>
+                                </w:rPr>
+                              </w:pPr>
+                            </w:p>
+                            <w:p>
+                              <w:pPr>
+                                <w:jc w:val="center"/>
+                                <w:rPr>
+                                  <w:color w:val="000000" w:themeColor="text1"/>
+                                  <w14:shadow w14:blurRad="38100" w14:dist="19050" w14:dir="2700000" w14:sx="100000" w14:sy="100000" w14:kx="0" w14:ky="0" w14:algn="tl">
+                                    <w14:schemeClr w14:val="dk1">
+                                      <w14:alpha w14:val="60000"/>
+                                    </w14:schemeClr>
+                                  </w14:shadow>
+                                  <w14:textOutline w14:w="0" w14:cap="flat" w14:cmpd="sng" w14:algn="ctr">
+                                    <w14:noFill/>
+                                    <w14:prstDash w14:val="solid"/>
+                                    <w14:round/>
+                                  </w14:textOutline>
+                                  <w:rPrChange w:id="131" w:author="ANTONIO MARÍN MARTÍNEZ" w:date="2022-11-06T21:25:00Z">
+                                    <w:rPr/>
+                                  </w:rPrChange>
+                                </w:rPr>
+                                <w:pPrChange w:id="132" w:author="ANTONIO MARÍN MARTÍNEZ" w:date="2022-11-06T21:25:00Z">
+                                  <w:pPr/>
+                                </w:pPrChange>
+                              </w:pPr>
+                            </w:p>
+                          </w:txbxContent>
+                        </wps:txbx>
+                        <wps:bodyPr rot="0" spcFirstLastPara="0" vertOverflow="overflow" horzOverflow="overflow" vert="horz" wrap="square" lIns="91440" tIns="45720" rIns="91440" bIns="45720" numCol="1" spcCol="0" rtlCol="0" fromWordArt="0" anchor="ctr" anchorCtr="0" forceAA="0" compatLnSpc="1">
+                          <a:prstTxWarp prst="textNoShape">
+                            <a:avLst/>
+                          </a:prstTxWarp>
+                          <a:noAutofit/>
+                        </wps:bodyPr>
+                      </wps:wsp>
+                    </a:graphicData>
+                  </a:graphic>
+                </wp:anchor>
+              </w:drawing>
+            </mc:Choice>
+            <mc:Fallback>
+              <w:pict>
+                <v:rect w14:anchorId="0DF2E4BA" id="Rectángulo 5" o:spid="_x0000_s1030" style="position:absolute;margin-left:199.8pt;margin-top:17.1pt;width:265.2pt;height:207.6pt;z-index:251705344;visibility:visible;mso-wrap-style:square;mso-wrap-distance-left:9pt;mso-wrap-distance-top:0;mso-wrap-distance-right:9pt;mso-wrap-distance-bottom:0;mso-position-horizontal:absolute;mso-position-horizontal-relative:text;mso-position-vertical:absolute;mso-position-vertical-relative:text;v-text-anchor:middle" o:gfxdata="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" fillcolor="white [3212]" strokecolor="black [3213]" strokeweight="1pt">
+                  <v:textbox>
+                    <w:txbxContent>
+                      <w:p>
+                        <w:pPr>
+                          <w:rPr>
+                            <w:ins w:id="133" w:author="ANTONIO MARÍN MARTÍNEZ" w:date="2022-11-06T21:26:00Z"/>
+                            <w:color w:val="000000" w:themeColor="text1"/>
+                            <w14:shadow w14:blurRad="38100" w14:dist="19050" w14:dir="2700000" w14:sx="100000" w14:sy="100000" w14:kx="0" w14:ky="0" w14:algn="tl">
+                              <w14:schemeClr w14:val="dk1">
+                                <w14:alpha w14:val="60000"/>
+                              </w14:schemeClr>
+                            </w14:shadow>
+                            <w14:textOutline w14:w="0" w14:cap="flat" w14:cmpd="sng" w14:algn="ctr">
+                              <w14:noFill/>
+                              <w14:prstDash w14:val="solid"/>
+                              <w14:round/>
+                            </w14:textOutline>
+                          </w:rPr>
+                        </w:pPr>
+                        <w:ins w:id="134" w:author="ANTONIO MARÍN MARTÍNEZ" w:date="2022-11-06T21:25:00Z">
+                          <w:r>
+                            <w:rPr>
+                              <w:color w:val="000000" w:themeColor="text1"/>
+                              <w14:shadow w14:blurRad="38100" w14:dist="19050" w14:dir="2700000" w14:sx="100000" w14:sy="100000" w14:kx="0" w14:ky="0" w14:algn="tl">
+                                <w14:schemeClr w14:val="dk1">
+                                  <w14:alpha w14:val="60000"/>
+                                </w14:schemeClr>
+                              </w14:shadow>
+                              <w14:textOutline w14:w="0" w14:cap="flat" w14:cmpd="sng" w14:algn="ctr">
+                                <w14:noFill/>
+                                <w14:prstDash w14:val="solid"/>
+                                <w14:round/>
+                              </w14:textOutline>
+                            </w:rPr>
+                            <w:t>Nombre de la página</w:t>
+                          </w:r>
+                        </w:ins>
+                      </w:p>
+                      <w:p>
+                        <w:pPr>
+                          <w:rPr>
+                            <w:ins w:id="135" w:author="ANTONIO MARÍN MARTÍNEZ" w:date="2022-11-06T21:26:00Z"/>
+                            <w:color w:val="000000" w:themeColor="text1"/>
+                            <w14:shadow w14:blurRad="38100" w14:dist="19050" w14:dir="2700000" w14:sx="100000" w14:sy="100000" w14:kx="0" w14:ky="0" w14:algn="tl">
+                              <w14:schemeClr w14:val="dk1">
+                                <w14:alpha w14:val="60000"/>
+                              </w14:schemeClr>
+                            </w14:shadow>
+                            <w14:textOutline w14:w="0" w14:cap="flat" w14:cmpd="sng" w14:algn="ctr">
+                              <w14:noFill/>
+                              <w14:prstDash w14:val="solid"/>
+                              <w14:round/>
+                            </w14:textOutline>
+                          </w:rPr>
+                        </w:pPr>
+                        <w:ins w:id="136" w:author="ANTONIO MARÍN MARTÍNEZ" w:date="2022-11-06T21:26:00Z">
+                          <w:r>
+                            <w:rPr>
+                              <w:color w:val="000000" w:themeColor="text1"/>
+                              <w14:shadow w14:blurRad="38100" w14:dist="19050" w14:dir="2700000" w14:sx="100000" w14:sy="100000" w14:kx="0" w14:ky="0" w14:algn="tl">
+                                <w14:schemeClr w14:val="dk1">
+                                  <w14:alpha w14:val="60000"/>
+                                </w14:schemeClr>
+                              </w14:shadow>
+                              <w14:textOutline w14:w="0" w14:cap="flat" w14:cmpd="sng" w14:algn="ctr">
+                                <w14:noFill/>
+                                <w14:prstDash w14:val="solid"/>
+                                <w14:round/>
+                              </w14:textOutline>
+                            </w:rPr>
+                            <w:t>Índice</w:t>
+                          </w:r>
+                        </w:ins>
+                      </w:p>
+                      <w:p>
+                        <w:pPr>
+                          <w:pStyle w:val="Prrafodelista"/>
+                          <w:numPr>
+                            <w:ilvl w:val="0"/>
+                            <w:numId w:val="11"/>
+                          </w:numPr>
+                          <w:rPr>
+                            <w:ins w:id="137" w:author="ANTONIO MARÍN MARTÍNEZ" w:date="2022-11-06T21:29:00Z"/>
+                            <w:color w:val="000000" w:themeColor="text1"/>
+                            <w14:shadow w14:blurRad="38100" w14:dist="19050" w14:dir="2700000" w14:sx="100000" w14:sy="100000" w14:kx="0" w14:ky="0" w14:algn="tl">
+                              <w14:schemeClr w14:val="dk1">
+                                <w14:alpha w14:val="60000"/>
+                              </w14:schemeClr>
+                            </w14:shadow>
+                            <w14:textOutline w14:w="0" w14:cap="flat" w14:cmpd="sng" w14:algn="ctr">
+                              <w14:noFill/>
+                              <w14:prstDash w14:val="solid"/>
+                              <w14:round/>
+                            </w14:textOutline>
+                          </w:rPr>
+                        </w:pPr>
+                        <w:ins w:id="138" w:author="ANTONIO MARÍN MARTÍNEZ" w:date="2022-11-06T21:29:00Z">
+                          <w:r>
+                            <w:rPr>
+                              <w:color w:val="000000" w:themeColor="text1"/>
+                              <w14:shadow w14:blurRad="38100" w14:dist="19050" w14:dir="2700000" w14:sx="100000" w14:sy="100000" w14:kx="0" w14:ky="0" w14:algn="tl">
+                                <w14:schemeClr w14:val="dk1">
+                                  <w14:alpha w14:val="60000"/>
+                                </w14:schemeClr>
+                              </w14:shadow>
+                              <w14:textOutline w14:w="0" w14:cap="flat" w14:cmpd="sng" w14:algn="ctr">
+                                <w14:noFill/>
+                                <w14:prstDash w14:val="solid"/>
+                                <w14:round/>
+                              </w14:textOutline>
+                            </w:rPr>
+                            <w:t>Hiperenlace1</w:t>
+                          </w:r>
+                        </w:ins>
+                      </w:p>
+                      <w:p>
+                        <w:pPr>
+                          <w:pStyle w:val="Prrafodelista"/>
+                          <w:numPr>
+                            <w:ilvl w:val="0"/>
+                            <w:numId w:val="11"/>
+                          </w:numPr>
+                          <w:rPr>
+                            <w:ins w:id="139" w:author="ANTONIO MARÍN MARTÍNEZ" w:date="2022-11-06T21:29:00Z"/>
+                            <w:color w:val="000000" w:themeColor="text1"/>
+                            <w14:shadow w14:blurRad="38100" w14:dist="19050" w14:dir="2700000" w14:sx="100000" w14:sy="100000" w14:kx="0" w14:ky="0" w14:algn="tl">
+                              <w14:schemeClr w14:val="dk1">
+                                <w14:alpha w14:val="60000"/>
+                              </w14:schemeClr>
+                            </w14:shadow>
+                            <w14:textOutline w14:w="0" w14:cap="flat" w14:cmpd="sng" w14:algn="ctr">
+                              <w14:noFill/>
+                              <w14:prstDash w14:val="solid"/>
+                              <w14:round/>
+                            </w14:textOutline>
+                          </w:rPr>
+                        </w:pPr>
+                        <w:ins w:id="140" w:author="ANTONIO MARÍN MARTÍNEZ" w:date="2022-11-06T21:29:00Z">
+                          <w:r>
+                            <w:rPr>
+                              <w:color w:val="000000" w:themeColor="text1"/>
+                              <w14:shadow w14:blurRad="38100" w14:dist="19050" w14:dir="2700000" w14:sx="100000" w14:sy="100000" w14:kx="0" w14:ky="0" w14:algn="tl">
+                                <w14:schemeClr w14:val="dk1">
+                                  <w14:alpha w14:val="60000"/>
+                                </w14:schemeClr>
+                              </w14:shadow>
+                              <w14:textOutline w14:w="0" w14:cap="flat" w14:cmpd="sng" w14:algn="ctr">
+                                <w14:noFill/>
+                                <w14:prstDash w14:val="solid"/>
+                                <w14:round/>
+                              </w14:textOutline>
+                            </w:rPr>
+                            <w:t>Hiperenlace2</w:t>
+                          </w:r>
+                        </w:ins>
+                      </w:p>
+                      <w:p>
+                        <w:pPr>
+                          <w:pStyle w:val="Prrafodelista"/>
+                          <w:numPr>
+                            <w:ilvl w:val="0"/>
+                            <w:numId w:val="11"/>
+                          </w:numPr>
+                          <w:rPr>
+                            <w:ins w:id="141" w:author="ANTONIO MARÍN MARTÍNEZ" w:date="2022-11-06T21:25:00Z"/>
+                            <w:color w:val="000000" w:themeColor="text1"/>
+                            <w14:shadow w14:blurRad="38100" w14:dist="19050" w14:dir="2700000" w14:sx="100000" w14:sy="100000" w14:kx="0" w14:ky="0" w14:algn="tl">
+                              <w14:schemeClr w14:val="dk1">
+                                <w14:alpha w14:val="60000"/>
+                              </w14:schemeClr>
+                            </w14:shadow>
+                            <w14:textOutline w14:w="0" w14:cap="flat" w14:cmpd="sng" w14:algn="ctr">
+                              <w14:noFill/>
+                              <w14:prstDash w14:val="solid"/>
+                              <w14:round/>
+                            </w14:textOutline>
+                            <w:rPrChange w:id="142" w:author="ANTONIO MARÍN MARTÍNEZ" w:date="2022-11-06T21:29:00Z">
+                              <w:rPr>
+                                <w:ins w:id="143" w:author="ANTONIO MARÍN MARTÍNEZ" w:date="2022-11-06T21:25:00Z"/>
+                              </w:rPr>
+                            </w:rPrChange>
+                          </w:rPr>
+                          <w:pPrChange w:id="144" w:author="ANTONIO MARÍN MARTÍNEZ" w:date="2022-11-06T21:29:00Z">
+                            <w:pPr>
+                              <w:jc w:val="center"/>
+                            </w:pPr>
+                          </w:pPrChange>
+                        </w:pPr>
+                        <w:ins w:id="145" w:author="ANTONIO MARÍN MARTÍNEZ" w:date="2022-11-06T21:29:00Z">
+                          <w:r>
+                            <w:rPr>
+                              <w:color w:val="000000" w:themeColor="text1"/>
+                              <w14:shadow w14:blurRad="38100" w14:dist="19050" w14:dir="2700000" w14:sx="100000" w14:sy="100000" w14:kx="0" w14:ky="0" w14:algn="tl">
+                                <w14:schemeClr w14:val="dk1">
+                                  <w14:alpha w14:val="60000"/>
+                                </w14:schemeClr>
+                              </w14:shadow>
+                              <w14:textOutline w14:w="0" w14:cap="flat" w14:cmpd="sng" w14:algn="ctr">
+                                <w14:noFill/>
+                                <w14:prstDash w14:val="solid"/>
+                                <w14:round/>
+                              </w14:textOutline>
+                            </w:rPr>
+                            <w:t>Hiper</w:t>
+                          </w:r>
+                          <w:r>
+                            <w:rPr>
+                              <w:color w:val="000000" w:themeColor="text1"/>
+                              <w14:shadow w14:blurRad="38100" w14:dist="19050" w14:dir="2700000" w14:sx="100000" w14:sy="100000" w14:kx="0" w14:ky="0" w14:algn="tl">
+                                <w14:schemeClr w14:val="dk1">
+                                  <w14:alpha w14:val="60000"/>
+                                </w14:schemeClr>
+                              </w14:shadow>
+                              <w14:textOutline w14:w="0" w14:cap="flat" w14:cmpd="sng" w14:algn="ctr">
+                                <w14:noFill/>
+                                <w14:prstDash w14:val="solid"/>
+                                <w14:round/>
+                              </w14:textOutline>
+                            </w:rPr>
+                            <w:t>enlace3</w:t>
+                          </w:r>
+                        </w:ins>
+                      </w:p>
+                      <w:p>
+                        <w:pPr>
+                          <w:jc w:val="center"/>
+                          <w:rPr>
+                            <w:ins w:id="146" w:author="ANTONIO MARÍN MARTÍNEZ" w:date="2022-11-06T21:25:00Z"/>
+                            <w:color w:val="000000" w:themeColor="text1"/>
+                            <w14:shadow w14:blurRad="38100" w14:dist="19050" w14:dir="2700000" w14:sx="100000" w14:sy="100000" w14:kx="0" w14:ky="0" w14:algn="tl">
+                              <w14:schemeClr w14:val="dk1">
+                                <w14:alpha w14:val="60000"/>
+                              </w14:schemeClr>
+                            </w14:shadow>
+                            <w14:textOutline w14:w="0" w14:cap="flat" w14:cmpd="sng" w14:algn="ctr">
+                              <w14:noFill/>
+                              <w14:prstDash w14:val="solid"/>
+                              <w14:round/>
+                            </w14:textOutline>
+                          </w:rPr>
+                        </w:pPr>
+                        <w:ins w:id="147" w:author="ANTONIO MARÍN MARTÍNEZ" w:date="2022-11-06T21:30:00Z">
+                          <w:r>
+                            <w:rPr>
+                              <w:noProof/>
+                              <w:color w:val="000000" w:themeColor="text1"/>
+                              <w14:shadow w14:blurRad="38100" w14:dist="19050" w14:dir="2700000" w14:sx="100000" w14:sy="100000" w14:kx="0" w14:ky="0" w14:algn="tl">
+                                <w14:schemeClr w14:val="dk1">
+                                  <w14:alpha w14:val="60000"/>
+                                </w14:schemeClr>
+                              </w14:shadow>
+                              <w14:textOutline w14:w="0" w14:cap="flat" w14:cmpd="sng" w14:algn="ctr">
+                                <w14:noFill/>
+                                <w14:prstDash w14:val="solid"/>
+                                <w14:round/>
+                              </w14:textOutline>
+                            </w:rPr>
+                            <w:drawing>
+                              <wp:inline distT="0" distB="0" distL="0" distR="0" wp14:anchorId="19F3FBD1" wp14:editId="40102DF5">
+                                <wp:extent cx="3124200" cy="1051560"/>
+                                <wp:effectExtent l="0" t="0" r="0" b="0"/>
+                                <wp:docPr id="6" name="Imagen 6"/>
+                                <wp:cNvGraphicFramePr>
+                                  <a:graphicFrameLocks xmlns:a="http://schemas.openxmlformats.org/drawingml/2006/main" noChangeAspect="1"/>
+                                </wp:cNvGraphicFramePr>
+                                <a:graphic xmlns:a="http://schemas.openxmlformats.org/drawingml/2006/main">
+                                  <a:graphicData uri="http://schemas.openxmlformats.org/drawingml/2006/picture">
+                                    <pic:pic xmlns:pic="http://schemas.openxmlformats.org/drawingml/2006/picture">
+                                      <pic:nvPicPr>
+                                        <pic:cNvPr id="0" name="Picture 1"/>
+                                        <pic:cNvPicPr>
+                                          <a:picLocks noChangeAspect="1" noChangeArrowheads="1"/>
+                                        </pic:cNvPicPr>
+                                      </pic:nvPicPr>
+                                      <pic:blipFill>
+                                        <a:blip r:embed="rId14">
+                                          <a:extLst>
+                                            <a:ext uri="{28A0092B-C50C-407E-A947-70E740481C1C}">
+                                              <a14:useLocalDpi xmlns:a14="http://schemas.microsoft.com/office/drawing/2010/main" val="0"/>
+                                            </a:ext>
+                                          </a:extLst>
+                                        </a:blip>
+                                        <a:srcRect/>
+                                        <a:stretch>
+                                          <a:fillRect/>
+                                        </a:stretch>
+                                      </pic:blipFill>
+                                      <pic:spPr bwMode="auto">
+                                        <a:xfrm>
+                                          <a:off x="0" y="0"/>
+                                          <a:ext cx="3124200" cy="1051560"/>
+                                        </a:xfrm>
+                                        <a:prstGeom prst="rect">
+                                          <a:avLst/>
+                                        </a:prstGeom>
+                                        <a:noFill/>
+                                        <a:ln>
+                                          <a:noFill/>
+                                        </a:ln>
+                                      </pic:spPr>
+                                    </pic:pic>
+                                  </a:graphicData>
+                                </a:graphic>
+                              </wp:inline>
+                            </w:drawing>
+                          </w:r>
+                        </w:ins>
+                      </w:p>
+                      <w:p>
+                        <w:pPr>
+                          <w:jc w:val="center"/>
+                          <w:rPr>
+                            <w:ins w:id="148" w:author="ANTONIO MARÍN MARTÍNEZ" w:date="2022-11-06T21:25:00Z"/>
+                            <w:color w:val="000000" w:themeColor="text1"/>
+                            <w14:shadow w14:blurRad="38100" w14:dist="19050" w14:dir="2700000" w14:sx="100000" w14:sy="100000" w14:kx="0" w14:ky="0" w14:algn="tl">
+                              <w14:schemeClr w14:val="dk1">
+                                <w14:alpha w14:val="60000"/>
+                              </w14:schemeClr>
+                            </w14:shadow>
+                            <w14:textOutline w14:w="0" w14:cap="flat" w14:cmpd="sng" w14:algn="ctr">
+                              <w14:noFill/>
+                              <w14:prstDash w14:val="solid"/>
+                              <w14:round/>
+                            </w14:textOutline>
+                          </w:rPr>
+                        </w:pPr>
+                      </w:p>
+                      <w:p>
+                        <w:pPr>
+                          <w:jc w:val="center"/>
+                          <w:rPr>
+                            <w:ins w:id="149" w:author="ANTONIO MARÍN MARTÍNEZ" w:date="2022-11-06T21:25:00Z"/>
+                            <w:color w:val="000000" w:themeColor="text1"/>
+                            <w14:shadow w14:blurRad="38100" w14:dist="19050" w14:dir="2700000" w14:sx="100000" w14:sy="100000" w14:kx="0" w14:ky="0" w14:algn="tl">
+                              <w14:schemeClr w14:val="dk1">
+                                <w14:alpha w14:val="60000"/>
+                              </w14:schemeClr>
+                            </w14:shadow>
+                            <w14:textOutline w14:w="0" w14:cap="flat" w14:cmpd="sng" w14:algn="ctr">
+                              <w14:noFill/>
+                              <w14:prstDash w14:val="solid"/>
+                              <w14:round/>
+                            </w14:textOutline>
+                          </w:rPr>
+                        </w:pPr>
+                      </w:p>
+                      <w:p>
+                        <w:pPr>
+                          <w:jc w:val="center"/>
+                          <w:rPr>
+                            <w:ins w:id="150" w:author="ANTONIO MARÍN MARTÍNEZ" w:date="2022-11-06T21:25:00Z"/>
+                            <w:color w:val="000000" w:themeColor="text1"/>
+                            <w14:shadow w14:blurRad="38100" w14:dist="19050" w14:dir="2700000" w14:sx="100000" w14:sy="100000" w14:kx="0" w14:ky="0" w14:algn="tl">
+                              <w14:schemeClr w14:val="dk1">
+                                <w14:alpha w14:val="60000"/>
+                              </w14:schemeClr>
+                            </w14:shadow>
+                            <w14:textOutline w14:w="0" w14:cap="flat" w14:cmpd="sng" w14:algn="ctr">
+                              <w14:noFill/>
+                              <w14:prstDash w14:val="solid"/>
+                              <w14:round/>
+                            </w14:textOutline>
+                          </w:rPr>
+                        </w:pPr>
+                      </w:p>
+                      <w:p>
+                        <w:pPr>
+                          <w:jc w:val="center"/>
+                          <w:rPr>
+                            <w:color w:val="000000" w:themeColor="text1"/>
+                            <w14:shadow w14:blurRad="38100" w14:dist="19050" w14:dir="2700000" w14:sx="100000" w14:sy="100000" w14:kx="0" w14:ky="0" w14:algn="tl">
+                              <w14:schemeClr w14:val="dk1">
+                                <w14:alpha w14:val="60000"/>
+                              </w14:schemeClr>
+                            </w14:shadow>
+                            <w14:textOutline w14:w="0" w14:cap="flat" w14:cmpd="sng" w14:algn="ctr">
+                              <w14:noFill/>
+                              <w14:prstDash w14:val="solid"/>
+                              <w14:round/>
+                            </w14:textOutline>
+                            <w:rPrChange w:id="151" w:author="ANTONIO MARÍN MARTÍNEZ" w:date="2022-11-06T21:25:00Z">
+                              <w:rPr/>
+                            </w:rPrChange>
+                          </w:rPr>
+                          <w:pPrChange w:id="152" w:author="ANTONIO MARÍN MARTÍNEZ" w:date="2022-11-06T21:25:00Z">
+                            <w:pPr/>
+                          </w:pPrChange>
+                        </w:pPr>
+                      </w:p>
+                    </w:txbxContent>
+                  </v:textbox>
+                </v:rect>
+              </w:pict>
+            </mc:Fallback>
+          </mc:AlternateContent>
+        </w:r>
+      </w:ins>
+    </w:p>
+    <w:p>
+      <w:ins w:id="153" w:author="ANTONIO MARÍN MARTÍNEZ" w:date="2022-11-06T21:31:00Z">
+        <w:r>
+          <w:rPr>
+            <w:noProof/>
+          </w:rPr>
+          <mc:AlternateContent>
+            <mc:Choice Requires="wps">
+              <w:drawing>
+                <wp:anchor distT="0" distB="0" distL="114300" distR="114300" simplePos="0" relativeHeight="251709440" behindDoc="0" locked="0" layoutInCell="1" allowOverlap="1" wp14:anchorId="2D58A168" wp14:editId="0B9CF118">
+                  <wp:simplePos x="0" y="0"/>
+                  <wp:positionH relativeFrom="column">
+                    <wp:posOffset>1548765</wp:posOffset>
+                  </wp:positionH>
+                  <wp:positionV relativeFrom="paragraph">
+                    <wp:posOffset>238125</wp:posOffset>
+                  </wp:positionV>
+                  <wp:extent cx="502920" cy="243840"/>
+                  <wp:effectExtent l="0" t="0" r="0" b="3810"/>
+                  <wp:wrapNone/>
+                  <wp:docPr id="11" name="Rectángulo 11"/>
+                  <wp:cNvGraphicFramePr/>
+                  <a:graphic xmlns:a="http://schemas.openxmlformats.org/drawingml/2006/main">
+                    <a:graphicData uri="http://schemas.microsoft.com/office/word/2010/wordprocessingShape">
+                      <wps:wsp>
+                        <wps:cNvSpPr/>
+                        <wps:spPr>
+                          <a:xfrm>
+                            <a:off x="0" y="0"/>
+                            <a:ext cx="502920" cy="243840"/>
+                          </a:xfrm>
+                          <a:prstGeom prst="rect">
+                            <a:avLst/>
+                          </a:prstGeom>
+                          <a:solidFill>
+                            <a:schemeClr val="bg1"/>
+                          </a:solidFill>
+                          <a:ln>
+                            <a:noFill/>
+                          </a:ln>
+                        </wps:spPr>
+                        <wps:style>
+                          <a:lnRef idx="2">
+                            <a:schemeClr val="accent1">
+                              <a:shade val="50000"/>
+                            </a:schemeClr>
+                          </a:lnRef>
+                          <a:fillRef idx="1">
+                            <a:schemeClr val="accent1"/>
+                          </a:fillRef>
+                          <a:effectRef idx="0">
+                            <a:schemeClr val="accent1"/>
+                          </a:effectRef>
+                          <a:fontRef idx="minor">
+                            <a:schemeClr val="lt1"/>
+                          </a:fontRef>
+                        </wps:style>
+                        <wps:txbx>
+                          <w:txbxContent>
+                            <w:p>
+                              <w:pPr>
+                                <w:jc w:val="center"/>
+                                <w:rPr>
+                                  <w:sz w:val="16"/>
+                                  <w:szCs w:val="16"/>
+                                  <w:rPrChange w:id="154" w:author="ANTONIO MARÍN MARTÍNEZ" w:date="2022-11-06T21:31:00Z">
+                                    <w:rPr/>
+                                  </w:rPrChange>
+                                </w:rPr>
+                                <w:pPrChange w:id="155" w:author="ANTONIO MARÍN MARTÍNEZ" w:date="2022-11-06T21:31:00Z">
+                                  <w:pPr/>
+                                </w:pPrChange>
+                              </w:pPr>
+                              <w:ins w:id="156" w:author="ANTONIO MARÍN MARTÍNEZ" w:date="2022-11-06T21:31:00Z">
+                                <w:r>
+                                  <w:rPr>
+                                    <w:sz w:val="16"/>
+                                    <w:szCs w:val="16"/>
+                                    <w:rPrChange w:id="157" w:author="ANTONIO MARÍN MARTÍNEZ" w:date="2022-11-06T21:31:00Z">
+                                      <w:rPr/>
+                                    </w:rPrChange>
+                                  </w:rPr>
+                                  <w:t>imagen</w:t>
+                                </w:r>
+                              </w:ins>
+                            </w:p>
+                          </w:txbxContent>
+                        </wps:txbx>
+                        <wps:bodyPr rot="0" spcFirstLastPara="0" vertOverflow="overflow" horzOverflow="overflow" vert="horz" wrap="square" lIns="91440" tIns="45720" rIns="91440" bIns="45720" numCol="1" spcCol="0" rtlCol="0" fromWordArt="0" anchor="ctr" anchorCtr="0" forceAA="0" compatLnSpc="1">
+                          <a:prstTxWarp prst="textNoShape">
+                            <a:avLst/>
+                          </a:prstTxWarp>
+                          <a:noAutofit/>
+                        </wps:bodyPr>
+                      </wps:wsp>
+                    </a:graphicData>
+                  </a:graphic>
+                  <wp14:sizeRelH relativeFrom="margin">
+                    <wp14:pctWidth>0</wp14:pctWidth>
+                  </wp14:sizeRelH>
+                  <wp14:sizeRelV relativeFrom="margin">
+                    <wp14:pctHeight>0</wp14:pctHeight>
+                  </wp14:sizeRelV>
+                </wp:anchor>
+              </w:drawing>
+            </mc:Choice>
+            <mc:Fallback>
+              <w:pict>
+                <v:rect w14:anchorId="2D58A168" id="Rectángulo 11" o:spid="_x0000_s1031" style="position:absolute;margin-left:121.95pt;margin-top:18.75pt;width:39.6pt;height:19.2pt;z-index:251709440;visibility:visible;mso-wrap-style:square;mso-width-percent:0;mso-height-percent:0;mso-wrap-distance-left:9pt;mso-wrap-distance-top:0;mso-wrap-distance-right:9pt;mso-wrap-distance-bottom:0;mso-position-horizontal:absolute;mso-position-horizontal-relative:text;mso-position-vertical:absolute;mso-position-vertical-relative:text;mso-width-percent:0;mso-height-percent:0;mso-width-relative:margin;mso-height-relative:margin;v-text-anchor:middle" o:gfxdata="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" fillcolor="white [3212]" stroked="f" strokeweight="1pt">
+                  <v:textbox>
+                    <w:txbxContent>
+                      <w:p>
+                        <w:pPr>
+                          <w:jc w:val="center"/>
+                          <w:rPr>
+                            <w:sz w:val="16"/>
+                            <w:szCs w:val="16"/>
+                            <w:rPrChange w:id="158" w:author="ANTONIO MARÍN MARTÍNEZ" w:date="2022-11-06T21:31:00Z">
+                              <w:rPr/>
+                            </w:rPrChange>
+                          </w:rPr>
+                          <w:pPrChange w:id="159" w:author="ANTONIO MARÍN MARTÍNEZ" w:date="2022-11-06T21:31:00Z">
+                            <w:pPr/>
+                          </w:pPrChange>
+                        </w:pPr>
+                        <w:ins w:id="160" w:author="ANTONIO MARÍN MARTÍNEZ" w:date="2022-11-06T21:31:00Z">
+                          <w:r>
+                            <w:rPr>
+                              <w:sz w:val="16"/>
+                              <w:szCs w:val="16"/>
+                              <w:rPrChange w:id="161" w:author="ANTONIO MARÍN MARTÍNEZ" w:date="2022-11-06T21:31:00Z">
+                                <w:rPr/>
+                              </w:rPrChange>
+                            </w:rPr>
+                            <w:t>imagen</w:t>
+                          </w:r>
+                        </w:ins>
+                      </w:p>
+                    </w:txbxContent>
+                  </v:textbox>
+                </v:rect>
+              </w:pict>
+            </mc:Fallback>
+          </mc:AlternateContent>
+        </w:r>
+      </w:ins>
+      <w:ins w:id="162" w:author="ANTONIO MARÍN MARTÍNEZ" w:date="2022-11-06T21:30:00Z">
+        <w:r>
+          <w:rPr>
+            <w:noProof/>
+          </w:rPr>
+          <mc:AlternateContent>
+            <mc:Choice Requires="wps">
+              <w:drawing>
+                <wp:anchor distT="0" distB="0" distL="114300" distR="114300" simplePos="0" relativeHeight="251707392" behindDoc="0" locked="0" layoutInCell="1" allowOverlap="1" wp14:anchorId="51547042" wp14:editId="572CBD3D">
+                  <wp:simplePos x="0" y="0"/>
+                  <wp:positionH relativeFrom="column">
+                    <wp:posOffset>1464945</wp:posOffset>
+                  </wp:positionH>
+                  <wp:positionV relativeFrom="paragraph">
+                    <wp:posOffset>100965</wp:posOffset>
+                  </wp:positionV>
+                  <wp:extent cx="662940" cy="548640"/>
+                  <wp:effectExtent l="0" t="0" r="22860" b="22860"/>
+                  <wp:wrapNone/>
+                  <wp:docPr id="8" name="Conector recto 8"/>
+                  <wp:cNvGraphicFramePr/>
+                  <a:graphic xmlns:a="http://schemas.openxmlformats.org/drawingml/2006/main">
+                    <a:graphicData uri="http://schemas.microsoft.com/office/word/2010/wordprocessingShape">
+                      <wps:wsp>
+                        <wps:cNvCnPr/>
+                        <wps:spPr>
+                          <a:xfrm>
+                            <a:off x="0" y="0"/>
+                            <a:ext cx="662940" cy="548640"/>
+                          </a:xfrm>
+                          <a:prstGeom prst="line">
+                            <a:avLst/>
+                          </a:prstGeom>
+                        </wps:spPr>
+                        <wps:style>
+                          <a:lnRef idx="1">
+                            <a:schemeClr val="dk1"/>
+                          </a:lnRef>
+                          <a:fillRef idx="0">
+                            <a:schemeClr val="dk1"/>
+                          </a:fillRef>
+                          <a:effectRef idx="0">
+                            <a:schemeClr val="dk1"/>
+                          </a:effectRef>
+                          <a:fontRef idx="minor">
+                            <a:schemeClr val="tx1"/>
+                          </a:fontRef>
+                        </wps:style>
+                        <wps:bodyPr/>
+                      </wps:wsp>
+                    </a:graphicData>
+                  </a:graphic>
+                  <wp14:sizeRelH relativeFrom="margin">
+                    <wp14:pctWidth>0</wp14:pctWidth>
+                  </wp14:sizeRelH>
+                  <wp14:sizeRelV relativeFrom="margin">
+                    <wp14:pctHeight>0</wp14:pctHeight>
+                  </wp14:sizeRelV>
+                </wp:anchor>
+              </w:drawing>
+            </mc:Choice>
+            <mc:Fallback>
+              <w:pict>
+                <v:line w14:anchorId="2C2549B4" id="Conector recto 8" o:spid="_x0000_s1026" style="position:absolute;z-index:251707392;visibility:visible;mso-wrap-style:square;mso-width-percent:0;mso-height-percent:0;mso-wrap-distance-left:9pt;mso-wrap-distance-top:0;mso-wrap-distance-right:9pt;mso-wrap-distance-bottom:0;mso-position-horizontal:absolute;mso-position-horizontal-relative:text;mso-position-vertical:absolute;mso-position-vertical-relative:text;mso-width-percent:0;mso-height-percent:0;mso-width-relative:margin;mso-height-relative:margin" from="115.35pt,7.95pt" to="167.55pt,51.15pt" o:gfxdata="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" strokecolor="black [3200]" strokeweight=".5pt">
+                  <v:stroke joinstyle="miter"/>
+                </v:line>
+              </w:pict>
+            </mc:Fallback>
+          </mc:AlternateContent>
+        </w:r>
+        <w:r>
+          <w:rPr>
+            <w:noProof/>
+          </w:rPr>
+          <mc:AlternateContent>
+            <mc:Choice Requires="wps">
+              <w:drawing>
+                <wp:anchor distT="0" distB="0" distL="114300" distR="114300" simplePos="0" relativeHeight="251708416" behindDoc="0" locked="0" layoutInCell="1" allowOverlap="1" wp14:anchorId="10014194" wp14:editId="407D2965">
+                  <wp:simplePos x="0" y="0"/>
+                  <wp:positionH relativeFrom="column">
+                    <wp:posOffset>1449705</wp:posOffset>
+                  </wp:positionH>
+                  <wp:positionV relativeFrom="paragraph">
+                    <wp:posOffset>100965</wp:posOffset>
+                  </wp:positionV>
+                  <wp:extent cx="670560" cy="533400"/>
+                  <wp:effectExtent l="0" t="0" r="34290" b="19050"/>
+                  <wp:wrapNone/>
+                  <wp:docPr id="9" name="Conector recto 9"/>
+                  <wp:cNvGraphicFramePr/>
+                  <a:graphic xmlns:a="http://schemas.openxmlformats.org/drawingml/2006/main">
+                    <a:graphicData uri="http://schemas.microsoft.com/office/word/2010/wordprocessingShape">
+                      <wps:wsp>
+                        <wps:cNvCnPr/>
+                        <wps:spPr>
+                          <a:xfrm flipH="1">
+                            <a:off x="0" y="0"/>
+                            <a:ext cx="670560" cy="533400"/>
+                          </a:xfrm>
+                          <a:prstGeom prst="line">
+                            <a:avLst/>
+                          </a:prstGeom>
+                        </wps:spPr>
+                        <wps:style>
+                          <a:lnRef idx="1">
+                            <a:schemeClr val="dk1"/>
+                          </a:lnRef>
+                          <a:fillRef idx="0">
+                            <a:schemeClr val="dk1"/>
+                          </a:fillRef>
+                          <a:effectRef idx="0">
+                            <a:schemeClr val="dk1"/>
+                          </a:effectRef>
+                          <a:fontRef idx="minor">
+                            <a:schemeClr val="tx1"/>
+                          </a:fontRef>
+                        </wps:style>
+                        <wps:bodyPr/>
+                      </wps:wsp>
+                    </a:graphicData>
+                  </a:graphic>
+                </wp:anchor>
+              </w:drawing>
+            </mc:Choice>
+            <mc:Fallback>
+              <w:pict>
+                <v:line w14:anchorId="060B44AA" id="Conector recto 9" o:spid="_x0000_s1026" style="position:absolute;flip:x;z-index:251708416;visibility:visible;mso-wrap-style:square;mso-wrap-distance-left:9pt;mso-wrap-distance-top:0;mso-wrap-distance-right:9pt;mso-wrap-distance-bottom:0;mso-position-horizontal:absolute;mso-position-horizontal-relative:text;mso-position-vertical:absolute;mso-position-vertical-relative:text" from="114.15pt,7.95pt" to="166.95pt,49.95pt" o:gfxdata="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" strokecolor="black [3200]" strokeweight=".5pt">
+                  <v:stroke joinstyle="miter"/>
+                </v:line>
+              </w:pict>
+            </mc:Fallback>
+          </mc:AlternateContent>
+        </w:r>
+        <w:r>
+          <w:rPr>
+            <w:noProof/>
+          </w:rPr>
+          <mc:AlternateContent>
+            <mc:Choice Requires="wps">
+              <w:drawing>
+                <wp:anchor distT="0" distB="0" distL="114300" distR="114300" simplePos="0" relativeHeight="251706368" behindDoc="0" locked="0" layoutInCell="1" allowOverlap="1" wp14:anchorId="697F9829" wp14:editId="5B9FBF83">
+                  <wp:simplePos x="0" y="0"/>
+                  <wp:positionH relativeFrom="column">
+                    <wp:posOffset>1449705</wp:posOffset>
+                  </wp:positionH>
+                  <wp:positionV relativeFrom="paragraph">
+                    <wp:posOffset>93345</wp:posOffset>
+                  </wp:positionV>
+                  <wp:extent cx="670560" cy="548640"/>
+                  <wp:effectExtent l="0" t="0" r="15240" b="22860"/>
+                  <wp:wrapNone/>
+                  <wp:docPr id="7" name="Rectángulo 7"/>
+                  <wp:cNvGraphicFramePr/>
+                  <a:graphic xmlns:a="http://schemas.openxmlformats.org/drawingml/2006/main">
+                    <a:graphicData uri="http://schemas.microsoft.com/office/word/2010/wordprocessingShape">
+                      <wps:wsp>
+                        <wps:cNvSpPr/>
+                        <wps:spPr>
+                          <a:xfrm>
+                            <a:off x="0" y="0"/>
+                            <a:ext cx="670560" cy="548640"/>
+                          </a:xfrm>
+                          <a:prstGeom prst="rect">
+                            <a:avLst/>
+                          </a:prstGeom>
+                          <a:solidFill>
+                            <a:schemeClr val="bg1"/>
+                          </a:solidFill>
+                          <a:ln>
+                            <a:solidFill>
+                              <a:schemeClr val="tx1"/>
+                            </a:solidFill>
+                          </a:ln>
+                        </wps:spPr>
+                        <wps:style>
+                          <a:lnRef idx="2">
+                            <a:schemeClr val="accent1">
+                              <a:shade val="50000"/>
+                            </a:schemeClr>
+                          </a:lnRef>
+                          <a:fillRef idx="1">
+                            <a:schemeClr val="accent1"/>
+                          </a:fillRef>
+                          <a:effectRef idx="0">
+                            <a:schemeClr val="accent1"/>
+                          </a:effectRef>
+                          <a:fontRef idx="minor">
+                            <a:schemeClr val="lt1"/>
+                          </a:fontRef>
+                        </wps:style>
+                        <wps:bodyPr rot="0" spcFirstLastPara="0" vertOverflow="overflow" horzOverflow="overflow" vert="horz" wrap="square" lIns="91440" tIns="45720" rIns="91440" bIns="45720" numCol="1" spcCol="0" rtlCol="0" fromWordArt="0" anchor="ctr" anchorCtr="0" forceAA="0" compatLnSpc="1">
+                          <a:prstTxWarp prst="textNoShape">
+                            <a:avLst/>
+                          </a:prstTxWarp>
+                          <a:noAutofit/>
+                        </wps:bodyPr>
+                      </wps:wsp>
+                    </a:graphicData>
+                  </a:graphic>
+                </wp:anchor>
+              </w:drawing>
+            </mc:Choice>
+            <mc:Fallback>
+              <w:pict>
+                <v:rect w14:anchorId="3A6C2BF7" id="Rectángulo 7" o:spid="_x0000_s1026" style="position:absolute;margin-left:114.15pt;margin-top:7.35pt;width:52.8pt;height:43.2pt;z-index:251706368;visibility:visible;mso-wrap-style:square;mso-wrap-distance-left:9pt;mso-wrap-distance-top:0;mso-wrap-distance-right:9pt;mso-wrap-distance-bottom:0;mso-position-horizontal:absolute;mso-position-horizontal-relative:text;mso-position-vertical:absolute;mso-position-vertical-relative:text;v-text-anchor:middle" o:gfxdata="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" fillcolor="white [3212]" strokecolor="black [3213]" strokeweight="1pt"/>
+              </w:pict>
+            </mc:Fallback>
+          </mc:AlternateContent>
+        </w:r>
+      </w:ins>
     </w:p>
     <w:p/>
     <w:p/>
     <w:p/>
     <w:p/>
+    <w:p>
+      <w:ins w:id="163" w:author="ANTONIO MARÍN MARTÍNEZ" w:date="2022-11-06T21:33:00Z">
+        <w:r>
+          <w:rPr>
+            <w:noProof/>
+          </w:rPr>
+          <mc:AlternateContent>
+            <mc:Choice Requires="wps">
+              <w:drawing>
+                <wp:anchor distT="0" distB="0" distL="114300" distR="114300" simplePos="0" relativeHeight="251722752" behindDoc="0" locked="0" layoutInCell="1" allowOverlap="1" wp14:anchorId="07E098C4" wp14:editId="58CDEAFE">
+                  <wp:simplePos x="0" y="0"/>
+                  <wp:positionH relativeFrom="column">
+                    <wp:posOffset>2897505</wp:posOffset>
+                  </wp:positionH>
+                  <wp:positionV relativeFrom="paragraph">
+                    <wp:posOffset>478790</wp:posOffset>
+                  </wp:positionV>
+                  <wp:extent cx="1935480" cy="15240"/>
+                  <wp:effectExtent l="0" t="0" r="26670" b="22860"/>
+                  <wp:wrapNone/>
+                  <wp:docPr id="19" name="Conector recto 19"/>
+                  <wp:cNvGraphicFramePr/>
+                  <a:graphic xmlns:a="http://schemas.openxmlformats.org/drawingml/2006/main">
+                    <a:graphicData uri="http://schemas.microsoft.com/office/word/2010/wordprocessingShape">
+                      <wps:wsp>
+                        <wps:cNvCnPr/>
+                        <wps:spPr>
+                          <a:xfrm flipV="1">
+                            <a:off x="0" y="0"/>
+                            <a:ext cx="1935480" cy="15240"/>
+                          </a:xfrm>
+                          <a:prstGeom prst="line">
+                            <a:avLst/>
+                          </a:prstGeom>
+                        </wps:spPr>
+                        <wps:style>
+                          <a:lnRef idx="1">
+                            <a:schemeClr val="dk1"/>
+                          </a:lnRef>
+                          <a:fillRef idx="0">
+                            <a:schemeClr val="dk1"/>
+                          </a:fillRef>
+                          <a:effectRef idx="0">
+                            <a:schemeClr val="dk1"/>
+                          </a:effectRef>
+                          <a:fontRef idx="minor">
+                            <a:schemeClr val="tx1"/>
+                          </a:fontRef>
+                        </wps:style>
+                        <wps:bodyPr/>
+                      </wps:wsp>
+                    </a:graphicData>
+                  </a:graphic>
+                </wp:anchor>
+              </w:drawing>
+            </mc:Choice>
+            <mc:Fallback>
+              <w:pict>
+                <v:line w14:anchorId="7F2A4611" id="Conector recto 19" o:spid="_x0000_s1026" style="position:absolute;flip:y;z-index:251722752;visibility:visible;mso-wrap-style:square;mso-wrap-distance-left:9pt;mso-wrap-distance-top:0;mso-wrap-distance-right:9pt;mso-wrap-distance-bottom:0;mso-position-horizontal:absolute;mso-position-horizontal-relative:text;mso-position-vertical:absolute;mso-position-vertical-relative:text" from="228.15pt,37.7pt" to="380.55pt,38.9pt" o:gfxdata="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" strokecolor="black [3200]" strokeweight=".5pt">
+                  <v:stroke joinstyle="miter"/>
+                </v:line>
+              </w:pict>
+            </mc:Fallback>
+          </mc:AlternateContent>
+        </w:r>
+        <w:r>
+          <w:rPr>
+            <w:noProof/>
+          </w:rPr>
+          <mc:AlternateContent>
+            <mc:Choice Requires="wps">
+              <w:drawing>
+                <wp:anchor distT="0" distB="0" distL="114300" distR="114300" simplePos="0" relativeHeight="251721728" behindDoc="0" locked="0" layoutInCell="1" allowOverlap="1" wp14:anchorId="2BD88233" wp14:editId="2509BE7D">
+                  <wp:simplePos x="0" y="0"/>
+                  <wp:positionH relativeFrom="column">
+                    <wp:posOffset>4589145</wp:posOffset>
+                  </wp:positionH>
+                  <wp:positionV relativeFrom="paragraph">
+                    <wp:posOffset>234950</wp:posOffset>
+                  </wp:positionV>
+                  <wp:extent cx="7620" cy="510540"/>
+                  <wp:effectExtent l="0" t="0" r="30480" b="22860"/>
+                  <wp:wrapNone/>
+                  <wp:docPr id="18" name="Conector recto 18"/>
+                  <wp:cNvGraphicFramePr/>
+                  <a:graphic xmlns:a="http://schemas.openxmlformats.org/drawingml/2006/main">
+                    <a:graphicData uri="http://schemas.microsoft.com/office/word/2010/wordprocessingShape">
+                      <wps:wsp>
+                        <wps:cNvCnPr/>
+                        <wps:spPr>
+                          <a:xfrm>
+                            <a:off x="0" y="0"/>
+                            <a:ext cx="7620" cy="510540"/>
+                          </a:xfrm>
+                          <a:prstGeom prst="line">
+                            <a:avLst/>
+                          </a:prstGeom>
+                        </wps:spPr>
+                        <wps:style>
+                          <a:lnRef idx="1">
+                            <a:schemeClr val="dk1"/>
+                          </a:lnRef>
+                          <a:fillRef idx="0">
+                            <a:schemeClr val="dk1"/>
+                          </a:fillRef>
+                          <a:effectRef idx="0">
+                            <a:schemeClr val="dk1"/>
+                          </a:effectRef>
+                          <a:fontRef idx="minor">
+                            <a:schemeClr val="tx1"/>
+                          </a:fontRef>
+                        </wps:style>
+                        <wps:bodyPr/>
+                      </wps:wsp>
+                    </a:graphicData>
+                  </a:graphic>
+                </wp:anchor>
+              </w:drawing>
+            </mc:Choice>
+            <mc:Fallback>
+              <w:pict>
+                <v:line w14:anchorId="097028BB" id="Conector recto 18" o:spid="_x0000_s1026" style="position:absolute;z-index:251721728;visibility:visible;mso-wrap-style:square;mso-wrap-distance-left:9pt;mso-wrap-distance-top:0;mso-wrap-distance-right:9pt;mso-wrap-distance-bottom:0;mso-position-horizontal:absolute;mso-position-horizontal-relative:text;mso-position-vertical:absolute;mso-position-vertical-relative:text" from="361.35pt,18.5pt" to="361.95pt,58.7pt" o:gfxdata="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" strokecolor="black [3200]" strokeweight=".5pt">
+                  <v:stroke joinstyle="miter"/>
+                </v:line>
+              </w:pict>
+            </mc:Fallback>
+          </mc:AlternateContent>
+        </w:r>
+        <w:r>
+          <w:rPr>
+            <w:noProof/>
+          </w:rPr>
+          <mc:AlternateContent>
+            <mc:Choice Requires="wps">
+              <w:drawing>
+                <wp:anchor distT="0" distB="0" distL="114300" distR="114300" simplePos="0" relativeHeight="251719680" behindDoc="0" locked="0" layoutInCell="1" allowOverlap="1" wp14:anchorId="1E5D06D1" wp14:editId="279B858B">
+                  <wp:simplePos x="0" y="0"/>
+                  <wp:positionH relativeFrom="column">
+                    <wp:posOffset>4314825</wp:posOffset>
+                  </wp:positionH>
+                  <wp:positionV relativeFrom="paragraph">
+                    <wp:posOffset>257810</wp:posOffset>
+                  </wp:positionV>
+                  <wp:extent cx="7620" cy="510540"/>
+                  <wp:effectExtent l="0" t="0" r="30480" b="22860"/>
+                  <wp:wrapNone/>
+                  <wp:docPr id="17" name="Conector recto 17"/>
+                  <wp:cNvGraphicFramePr/>
+                  <a:graphic xmlns:a="http://schemas.openxmlformats.org/drawingml/2006/main">
+                    <a:graphicData uri="http://schemas.microsoft.com/office/word/2010/wordprocessingShape">
+                      <wps:wsp>
+                        <wps:cNvCnPr/>
+                        <wps:spPr>
+                          <a:xfrm>
+                            <a:off x="0" y="0"/>
+                            <a:ext cx="7620" cy="510540"/>
+                          </a:xfrm>
+                          <a:prstGeom prst="line">
+                            <a:avLst/>
+                          </a:prstGeom>
+                        </wps:spPr>
+                        <wps:style>
+                          <a:lnRef idx="1">
+                            <a:schemeClr val="dk1"/>
+                          </a:lnRef>
+                          <a:fillRef idx="0">
+                            <a:schemeClr val="dk1"/>
+                          </a:fillRef>
+                          <a:effectRef idx="0">
+                            <a:schemeClr val="dk1"/>
+                          </a:effectRef>
+                          <a:fontRef idx="minor">
+                            <a:schemeClr val="tx1"/>
+                          </a:fontRef>
+                        </wps:style>
+                        <wps:bodyPr/>
+                      </wps:wsp>
+                    </a:graphicData>
+                  </a:graphic>
+                </wp:anchor>
+              </w:drawing>
+            </mc:Choice>
+            <mc:Fallback>
+              <w:pict>
+                <v:line w14:anchorId="7F484D06" id="Conector recto 17" o:spid="_x0000_s1026" style="position:absolute;z-index:251719680;visibility:visible;mso-wrap-style:square;mso-wrap-distance-left:9pt;mso-wrap-distance-top:0;mso-wrap-distance-right:9pt;mso-wrap-distance-bottom:0;mso-position-horizontal:absolute;mso-position-horizontal-relative:text;mso-position-vertical:absolute;mso-position-vertical-relative:text" from="339.75pt,20.3pt" to="340.35pt,60.5pt" o:gfxdata="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" strokecolor="black [3200]" strokeweight=".5pt">
+                  <v:stroke joinstyle="miter"/>
+                </v:line>
+              </w:pict>
+            </mc:Fallback>
+          </mc:AlternateContent>
+        </w:r>
+        <w:r>
+          <w:rPr>
+            <w:noProof/>
+          </w:rPr>
+          <mc:AlternateContent>
+            <mc:Choice Requires="wps">
+              <w:drawing>
+                <wp:anchor distT="0" distB="0" distL="114300" distR="114300" simplePos="0" relativeHeight="251717632" behindDoc="0" locked="0" layoutInCell="1" allowOverlap="1" wp14:anchorId="01B8C9E2" wp14:editId="4912725C">
+                  <wp:simplePos x="0" y="0"/>
+                  <wp:positionH relativeFrom="column">
+                    <wp:posOffset>4002405</wp:posOffset>
+                  </wp:positionH>
+                  <wp:positionV relativeFrom="paragraph">
+                    <wp:posOffset>257810</wp:posOffset>
+                  </wp:positionV>
+                  <wp:extent cx="7620" cy="510540"/>
+                  <wp:effectExtent l="0" t="0" r="30480" b="22860"/>
+                  <wp:wrapNone/>
+                  <wp:docPr id="16" name="Conector recto 16"/>
+                  <wp:cNvGraphicFramePr/>
+                  <a:graphic xmlns:a="http://schemas.openxmlformats.org/drawingml/2006/main">
+                    <a:graphicData uri="http://schemas.microsoft.com/office/word/2010/wordprocessingShape">
+                      <wps:wsp>
+                        <wps:cNvCnPr/>
+                        <wps:spPr>
+                          <a:xfrm>
+                            <a:off x="0" y="0"/>
+                            <a:ext cx="7620" cy="510540"/>
+                          </a:xfrm>
+                          <a:prstGeom prst="line">
+                            <a:avLst/>
+                          </a:prstGeom>
+                        </wps:spPr>
+                        <wps:style>
+                          <a:lnRef idx="1">
+                            <a:schemeClr val="dk1"/>
+                          </a:lnRef>
+                          <a:fillRef idx="0">
+                            <a:schemeClr val="dk1"/>
+                          </a:fillRef>
+                          <a:effectRef idx="0">
+                            <a:schemeClr val="dk1"/>
+                          </a:effectRef>
+                          <a:fontRef idx="minor">
+                            <a:schemeClr val="tx1"/>
+                          </a:fontRef>
+                        </wps:style>
+                        <wps:bodyPr/>
+                      </wps:wsp>
+                    </a:graphicData>
+                  </a:graphic>
+                </wp:anchor>
+              </w:drawing>
+            </mc:Choice>
+            <mc:Fallback>
+              <w:pict>
+                <v:line w14:anchorId="0B374F74" id="Conector recto 16" o:spid="_x0000_s1026" style="position:absolute;z-index:251717632;visibility:visible;mso-wrap-style:square;mso-wrap-distance-left:9pt;mso-wrap-distance-top:0;mso-wrap-distance-right:9pt;mso-wrap-distance-bottom:0;mso-position-horizontal:absolute;mso-position-horizontal-relative:text;mso-position-vertical:absolute;mso-position-vertical-relative:text" from="315.15pt,20.3pt" to="315.75pt,60.5pt" o:gfxdata="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" strokecolor="black [3200]" strokeweight=".5pt">
+                  <v:stroke joinstyle="miter"/>
+                </v:line>
+              </w:pict>
+            </mc:Fallback>
+          </mc:AlternateContent>
+        </w:r>
+      </w:ins>
+      <w:ins w:id="164" w:author="ANTONIO MARÍN MARTÍNEZ" w:date="2022-11-06T21:32:00Z">
+        <w:r>
+          <w:rPr>
+            <w:noProof/>
+          </w:rPr>
+          <mc:AlternateContent>
+            <mc:Choice Requires="wps">
+              <w:drawing>
+                <wp:anchor distT="0" distB="0" distL="114300" distR="114300" simplePos="0" relativeHeight="251715584" behindDoc="0" locked="0" layoutInCell="1" allowOverlap="1" wp14:anchorId="35F19864" wp14:editId="318F72D1">
+                  <wp:simplePos x="0" y="0"/>
+                  <wp:positionH relativeFrom="column">
+                    <wp:posOffset>3712845</wp:posOffset>
+                  </wp:positionH>
+                  <wp:positionV relativeFrom="paragraph">
+                    <wp:posOffset>257810</wp:posOffset>
+                  </wp:positionV>
+                  <wp:extent cx="7620" cy="510540"/>
+                  <wp:effectExtent l="0" t="0" r="30480" b="22860"/>
+                  <wp:wrapNone/>
+                  <wp:docPr id="15" name="Conector recto 15"/>
+                  <wp:cNvGraphicFramePr/>
+                  <a:graphic xmlns:a="http://schemas.openxmlformats.org/drawingml/2006/main">
+                    <a:graphicData uri="http://schemas.microsoft.com/office/word/2010/wordprocessingShape">
+                      <wps:wsp>
+                        <wps:cNvCnPr/>
+                        <wps:spPr>
+                          <a:xfrm>
+                            <a:off x="0" y="0"/>
+                            <a:ext cx="7620" cy="510540"/>
+                          </a:xfrm>
+                          <a:prstGeom prst="line">
+                            <a:avLst/>
+                          </a:prstGeom>
+                        </wps:spPr>
+                        <wps:style>
+                          <a:lnRef idx="1">
+                            <a:schemeClr val="dk1"/>
+                          </a:lnRef>
+                          <a:fillRef idx="0">
+                            <a:schemeClr val="dk1"/>
+                          </a:fillRef>
+                          <a:effectRef idx="0">
+                            <a:schemeClr val="dk1"/>
+                          </a:effectRef>
+                          <a:fontRef idx="minor">
+                            <a:schemeClr val="tx1"/>
+                          </a:fontRef>
+                        </wps:style>
+                        <wps:bodyPr/>
+                      </wps:wsp>
+                    </a:graphicData>
+                  </a:graphic>
+                </wp:anchor>
+              </w:drawing>
+            </mc:Choice>
+            <mc:Fallback>
+              <w:pict>
+                <v:line w14:anchorId="43972214" id="Conector recto 15" o:spid="_x0000_s1026" style="position:absolute;z-index:251715584;visibility:visible;mso-wrap-style:square;mso-wrap-distance-left:9pt;mso-wrap-distance-top:0;mso-wrap-distance-right:9pt;mso-wrap-distance-bottom:0;mso-position-horizontal:absolute;mso-position-horizontal-relative:text;mso-position-vertical:absolute;mso-position-vertical-relative:text" from="292.35pt,20.3pt" to="292.95pt,60.5pt" o:gfxdata="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" strokecolor="black [3200]" strokeweight=".5pt">
+                  <v:stroke joinstyle="miter"/>
+                </v:line>
+              </w:pict>
+            </mc:Fallback>
+          </mc:AlternateContent>
+        </w:r>
+        <w:r>
+          <w:rPr>
+            <w:noProof/>
+          </w:rPr>
+          <mc:AlternateContent>
+            <mc:Choice Requires="wps">
+              <w:drawing>
+                <wp:anchor distT="0" distB="0" distL="114300" distR="114300" simplePos="0" relativeHeight="251713536" behindDoc="0" locked="0" layoutInCell="1" allowOverlap="1" wp14:anchorId="5ECFDFC0" wp14:editId="30655269">
+                  <wp:simplePos x="0" y="0"/>
+                  <wp:positionH relativeFrom="column">
+                    <wp:posOffset>3423285</wp:posOffset>
+                  </wp:positionH>
+                  <wp:positionV relativeFrom="paragraph">
+                    <wp:posOffset>250190</wp:posOffset>
+                  </wp:positionV>
+                  <wp:extent cx="7620" cy="510540"/>
+                  <wp:effectExtent l="0" t="0" r="30480" b="22860"/>
+                  <wp:wrapNone/>
+                  <wp:docPr id="14" name="Conector recto 14"/>
+                  <wp:cNvGraphicFramePr/>
+                  <a:graphic xmlns:a="http://schemas.openxmlformats.org/drawingml/2006/main">
+                    <a:graphicData uri="http://schemas.microsoft.com/office/word/2010/wordprocessingShape">
+                      <wps:wsp>
+                        <wps:cNvCnPr/>
+                        <wps:spPr>
+                          <a:xfrm>
+                            <a:off x="0" y="0"/>
+                            <a:ext cx="7620" cy="510540"/>
+                          </a:xfrm>
+                          <a:prstGeom prst="line">
+                            <a:avLst/>
+                          </a:prstGeom>
+                        </wps:spPr>
+                        <wps:style>
+                          <a:lnRef idx="1">
+                            <a:schemeClr val="dk1"/>
+                          </a:lnRef>
+                          <a:fillRef idx="0">
+                            <a:schemeClr val="dk1"/>
+                          </a:fillRef>
+                          <a:effectRef idx="0">
+                            <a:schemeClr val="dk1"/>
+                          </a:effectRef>
+                          <a:fontRef idx="minor">
+                            <a:schemeClr val="tx1"/>
+                          </a:fontRef>
+                        </wps:style>
+                        <wps:bodyPr/>
+                      </wps:wsp>
+                    </a:graphicData>
+                  </a:graphic>
+                </wp:anchor>
+              </w:drawing>
+            </mc:Choice>
+            <mc:Fallback>
+              <w:pict>
+                <v:line w14:anchorId="00823470" id="Conector recto 14" o:spid="_x0000_s1026" style="position:absolute;z-index:251713536;visibility:visible;mso-wrap-style:square;mso-wrap-distance-left:9pt;mso-wrap-distance-top:0;mso-wrap-distance-right:9pt;mso-wrap-distance-bottom:0;mso-position-horizontal:absolute;mso-position-horizontal-relative:text;mso-position-vertical:absolute;mso-position-vertical-relative:text" from="269.55pt,19.7pt" to="270.15pt,59.9pt" o:gfxdata="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" strokecolor="black [3200]" strokeweight=".5pt">
+                  <v:stroke joinstyle="miter"/>
+                </v:line>
+              </w:pict>
+            </mc:Fallback>
+          </mc:AlternateContent>
+        </w:r>
+        <w:r>
+          <w:rPr>
+            <w:noProof/>
+          </w:rPr>
+          <mc:AlternateContent>
+            <mc:Choice Requires="wps">
+              <w:drawing>
+                <wp:anchor distT="0" distB="0" distL="114300" distR="114300" simplePos="0" relativeHeight="251710464" behindDoc="0" locked="0" layoutInCell="1" allowOverlap="1" wp14:anchorId="78A9DD25" wp14:editId="02DCD08A">
+                  <wp:simplePos x="0" y="0"/>
+                  <wp:positionH relativeFrom="column">
+                    <wp:posOffset>2889885</wp:posOffset>
+                  </wp:positionH>
+                  <wp:positionV relativeFrom="paragraph">
+                    <wp:posOffset>234950</wp:posOffset>
+                  </wp:positionV>
+                  <wp:extent cx="1943100" cy="533400"/>
+                  <wp:effectExtent l="0" t="0" r="19050" b="19050"/>
+                  <wp:wrapNone/>
+                  <wp:docPr id="12" name="Rectángulo 12"/>
+                  <wp:cNvGraphicFramePr/>
+                  <a:graphic xmlns:a="http://schemas.openxmlformats.org/drawingml/2006/main">
+                    <a:graphicData uri="http://schemas.microsoft.com/office/word/2010/wordprocessingShape">
+                      <wps:wsp>
+                        <wps:cNvSpPr/>
+                        <wps:spPr>
+                          <a:xfrm>
+                            <a:off x="0" y="0"/>
+                            <a:ext cx="1943100" cy="533400"/>
+                          </a:xfrm>
+                          <a:prstGeom prst="rect">
+                            <a:avLst/>
+                          </a:prstGeom>
+                          <a:solidFill>
+                            <a:schemeClr val="bg1"/>
+                          </a:solidFill>
+                          <a:ln>
+                            <a:solidFill>
+                              <a:schemeClr val="tx1"/>
+                            </a:solidFill>
+                          </a:ln>
+                        </wps:spPr>
+                        <wps:style>
+                          <a:lnRef idx="2">
+                            <a:schemeClr val="accent1">
+                              <a:shade val="50000"/>
+                            </a:schemeClr>
+                          </a:lnRef>
+                          <a:fillRef idx="1">
+                            <a:schemeClr val="accent1"/>
+                          </a:fillRef>
+                          <a:effectRef idx="0">
+                            <a:schemeClr val="accent1"/>
+                          </a:effectRef>
+                          <a:fontRef idx="minor">
+                            <a:schemeClr val="lt1"/>
+                          </a:fontRef>
+                        </wps:style>
+                        <wps:bodyPr rot="0" spcFirstLastPara="0" vertOverflow="overflow" horzOverflow="overflow" vert="horz" wrap="square" lIns="91440" tIns="45720" rIns="91440" bIns="45720" numCol="1" spcCol="0" rtlCol="0" fromWordArt="0" anchor="ctr" anchorCtr="0" forceAA="0" compatLnSpc="1">
+                          <a:prstTxWarp prst="textNoShape">
+                            <a:avLst/>
+                          </a:prstTxWarp>
+                          <a:noAutofit/>
+                        </wps:bodyPr>
+                      </wps:wsp>
+                    </a:graphicData>
+                  </a:graphic>
+                </wp:anchor>
+              </w:drawing>
+            </mc:Choice>
+            <mc:Fallback>
+              <w:pict>
+                <v:rect w14:anchorId="1CCA14F2" id="Rectángulo 12" o:spid="_x0000_s1026" style="position:absolute;margin-left:227.55pt;margin-top:18.5pt;width:153pt;height:42pt;z-index:251710464;visibility:visible;mso-wrap-style:square;mso-wrap-distance-left:9pt;mso-wrap-distance-top:0;mso-wrap-distance-right:9pt;mso-wrap-distance-bottom:0;mso-position-horizontal:absolute;mso-position-horizontal-relative:text;mso-position-vertical:absolute;mso-position-vertical-relative:text;v-text-anchor:middle" o:gfxdata="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" fillcolor="white [3212]" strokecolor="black [3213]" strokeweight="1pt"/>
+              </w:pict>
+            </mc:Fallback>
+          </mc:AlternateContent>
+        </w:r>
+        <w:r>
+          <w:rPr>
+            <w:noProof/>
+          </w:rPr>
+          <mc:AlternateContent>
+            <mc:Choice Requires="wps">
+              <w:drawing>
+                <wp:anchor distT="0" distB="0" distL="114300" distR="114300" simplePos="0" relativeHeight="251711488" behindDoc="0" locked="0" layoutInCell="1" allowOverlap="1" wp14:anchorId="47EFA97F" wp14:editId="7F8C8E1A">
+                  <wp:simplePos x="0" y="0"/>
+                  <wp:positionH relativeFrom="column">
+                    <wp:posOffset>3141345</wp:posOffset>
+                  </wp:positionH>
+                  <wp:positionV relativeFrom="paragraph">
+                    <wp:posOffset>250190</wp:posOffset>
+                  </wp:positionV>
+                  <wp:extent cx="7620" cy="510540"/>
+                  <wp:effectExtent l="0" t="0" r="30480" b="22860"/>
+                  <wp:wrapNone/>
+                  <wp:docPr id="13" name="Conector recto 13"/>
+                  <wp:cNvGraphicFramePr/>
+                  <a:graphic xmlns:a="http://schemas.openxmlformats.org/drawingml/2006/main">
+                    <a:graphicData uri="http://schemas.microsoft.com/office/word/2010/wordprocessingShape">
+                      <wps:wsp>
+                        <wps:cNvCnPr/>
+                        <wps:spPr>
+                          <a:xfrm>
+                            <a:off x="0" y="0"/>
+                            <a:ext cx="7620" cy="510540"/>
+                          </a:xfrm>
+                          <a:prstGeom prst="line">
+                            <a:avLst/>
+                          </a:prstGeom>
+                        </wps:spPr>
+                        <wps:style>
+                          <a:lnRef idx="1">
+                            <a:schemeClr val="dk1"/>
+                          </a:lnRef>
+                          <a:fillRef idx="0">
+                            <a:schemeClr val="dk1"/>
+                          </a:fillRef>
+                          <a:effectRef idx="0">
+                            <a:schemeClr val="dk1"/>
+                          </a:effectRef>
+                          <a:fontRef idx="minor">
+                            <a:schemeClr val="tx1"/>
+                          </a:fontRef>
+                        </wps:style>
+                        <wps:bodyPr/>
+                      </wps:wsp>
+                    </a:graphicData>
+                  </a:graphic>
+                </wp:anchor>
+              </w:drawing>
+            </mc:Choice>
+            <mc:Fallback>
+              <w:pict>
+                <v:line w14:anchorId="0F7B6B8F" id="Conector recto 13" o:spid="_x0000_s1026" style="position:absolute;z-index:251711488;visibility:visible;mso-wrap-style:square;mso-wrap-distance-left:9pt;mso-wrap-distance-top:0;mso-wrap-distance-right:9pt;mso-wrap-distance-bottom:0;mso-position-horizontal:absolute;mso-position-horizontal-relative:text;mso-position-vertical:absolute;mso-position-vertical-relative:text" from="247.35pt,19.7pt" to="247.95pt,59.9pt" o:gfxdata="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" strokecolor="black [3200]" strokeweight=".5pt">
+                  <v:stroke joinstyle="miter"/>
+                </v:line>
+              </w:pict>
+            </mc:Fallback>
+          </mc:AlternateContent>
+        </w:r>
+      </w:ins>
+    </w:p>
+    <w:p>
+      <w:pPr>
+        <w:tabs>
+          <w:tab w:val="left" w:pos="3132"/>
+        </w:tabs>
+        <w:pPrChange w:id="165" w:author="ANTONIO MARÍN MARTÍNEZ" w:date="2022-11-06T21:19:00Z">
+          <w:pPr/>
+        </w:pPrChange>
+      </w:pPr>
+      <w:del w:id="166" w:author="ANTONIO MARÍN MARTÍNEZ" w:date="2022-11-06T21:19:00Z">
+        <w:r>
+          <w:rPr>
+            <w:noProof/>
+          </w:rPr>
+          <w:lastRenderedPageBreak/>
+          <w:drawing>
+            <wp:anchor distT="0" distB="0" distL="114300" distR="114300" simplePos="0" relativeHeight="251701248" behindDoc="1" locked="0" layoutInCell="1" allowOverlap="1" wp14:anchorId="29ED0171" wp14:editId="37F07062">
+              <wp:simplePos x="0" y="0"/>
+              <wp:positionH relativeFrom="margin">
+                <wp:posOffset>455295</wp:posOffset>
+              </wp:positionH>
+              <wp:positionV relativeFrom="paragraph">
+                <wp:posOffset>-556260</wp:posOffset>
+              </wp:positionV>
+              <wp:extent cx="4381500" cy="5657850"/>
+              <wp:effectExtent l="0" t="0" r="0" b="0"/>
+              <wp:wrapNone/>
+              <wp:docPr id="31" name="Imagen 31"/>
+              <wp:cNvGraphicFramePr>
+                <a:graphicFrameLocks xmlns:a="http://schemas.openxmlformats.org/drawingml/2006/main" noChangeAspect="1"/>
+              </wp:cNvGraphicFramePr>
+              <a:graphic xmlns:a="http://schemas.openxmlformats.org/drawingml/2006/main">
+                <a:graphicData uri="http://schemas.openxmlformats.org/drawingml/2006/picture">
+                  <pic:pic xmlns:pic="http://schemas.openxmlformats.org/drawingml/2006/picture">
+                    <pic:nvPicPr>
+                      <pic:cNvPr id="1" name=""/>
+                      <pic:cNvPicPr/>
+                    </pic:nvPicPr>
+                    <pic:blipFill rotWithShape="1">
+                      <a:blip r:embed="rId15"/>
+                      <a:srcRect l="13094" t="19927" r="55740" b="8517"/>
+                      <a:stretch/>
+                    </pic:blipFill>
+                    <pic:spPr bwMode="auto">
+                      <a:xfrm>
+                        <a:off x="0" y="0"/>
+                        <a:ext cx="4381500" cy="5657850"/>
+                      </a:xfrm>
+                      <a:prstGeom prst="rect">
+                        <a:avLst/>
+                      </a:prstGeom>
+                      <a:ln>
+                        <a:noFill/>
+                      </a:ln>
+                      <a:extLst>
+                        <a:ext uri="{53640926-AAD7-44D8-BBD7-CCE9431645EC}">
+                          <a14:shadowObscured xmlns:a14="http://schemas.microsoft.com/office/drawing/2010/main"/>
+                        </a:ext>
+                      </a:extLst>
+                    </pic:spPr>
+                  </pic:pic>
+                </a:graphicData>
+              </a:graphic>
+              <wp14:sizeRelH relativeFrom="margin">
+                <wp14:pctWidth>0</wp14:pctWidth>
+              </wp14:sizeRelH>
+              <wp14:sizeRelV relativeFrom="margin">
+                <wp14:pctHeight>0</wp14:pctHeight>
+              </wp14:sizeRelV>
+            </wp:anchor>
+          </w:drawing>
+        </w:r>
+      </w:del>
+      <w:ins w:id="167" w:author="ANTONIO MARÍN MARTÍNEZ" w:date="2022-11-06T21:19:00Z">
+        <w:r>
+          <w:tab/>
+        </w:r>
+      </w:ins>
+    </w:p>
     <w:p/>
     <w:p/>
     <w:p/>
-    <w:p/>
-    <w:p/>
-    <w:p/>
-    <w:p/>
-    <w:p/>
-    <w:p/>
+    <w:p>
+      <w:pPr>
+        <w:rPr>
+          <w:ins w:id="168" w:author="ANTONIO MARÍN MARTÍNEZ" w:date="2022-11-06T21:18:00Z"/>
+        </w:rPr>
+      </w:pPr>
+      <w:ins w:id="169" w:author="ANTONIO MARÍN MARTÍNEZ" w:date="2022-11-06T21:37:00Z">
+        <w:r>
+          <w:rPr>
+            <w:noProof/>
+          </w:rPr>
+          <mc:AlternateContent>
+            <mc:Choice Requires="wps">
+              <w:drawing>
+                <wp:anchor distT="0" distB="0" distL="114300" distR="114300" simplePos="0" relativeHeight="251725824" behindDoc="0" locked="0" layoutInCell="1" allowOverlap="1" wp14:anchorId="6EE57B5E" wp14:editId="0AD39C51">
+                  <wp:simplePos x="0" y="0"/>
+                  <wp:positionH relativeFrom="margin">
+                    <wp:align>center</wp:align>
+                  </wp:positionH>
+                  <wp:positionV relativeFrom="paragraph">
+                    <wp:posOffset>7620</wp:posOffset>
+                  </wp:positionV>
+                  <wp:extent cx="2827020" cy="2636520"/>
+                  <wp:effectExtent l="0" t="0" r="0" b="0"/>
+                  <wp:wrapNone/>
+                  <wp:docPr id="22" name="Signo de multiplicación 22"/>
+                  <wp:cNvGraphicFramePr/>
+                  <a:graphic xmlns:a="http://schemas.openxmlformats.org/drawingml/2006/main">
+                    <a:graphicData uri="http://schemas.microsoft.com/office/word/2010/wordprocessingShape">
+                      <wps:wsp>
+                        <wps:cNvSpPr/>
+                        <wps:spPr>
+                          <a:xfrm>
+                            <a:off x="0" y="0"/>
+                            <a:ext cx="2827020" cy="2636520"/>
+                          </a:xfrm>
+                          <a:prstGeom prst="mathMultiply">
+                            <a:avLst/>
+                          </a:prstGeom>
+                          <a:solidFill>
+                            <a:srgbClr val="FF0000"/>
+                          </a:solidFill>
+                          <a:ln>
+                            <a:solidFill>
+                              <a:srgbClr val="C00000"/>
+                            </a:solidFill>
+                          </a:ln>
+                        </wps:spPr>
+                        <wps:style>
+                          <a:lnRef idx="2">
+                            <a:schemeClr val="accent1">
+                              <a:shade val="50000"/>
+                            </a:schemeClr>
+                          </a:lnRef>
+                          <a:fillRef idx="1">
+                            <a:schemeClr val="accent1"/>
+                          </a:fillRef>
+                          <a:effectRef idx="0">
+                            <a:schemeClr val="accent1"/>
+                          </a:effectRef>
+                          <a:fontRef idx="minor">
+                            <a:schemeClr val="lt1"/>
+                          </a:fontRef>
+                        </wps:style>
+                        <wps:bodyPr rot="0" spcFirstLastPara="0" vertOverflow="overflow" horzOverflow="overflow" vert="horz" wrap="square" lIns="91440" tIns="45720" rIns="91440" bIns="45720" numCol="1" spcCol="0" rtlCol="0" fromWordArt="0" anchor="ctr" anchorCtr="0" forceAA="0" compatLnSpc="1">
+                          <a:prstTxWarp prst="textNoShape">
+                            <a:avLst/>
+                          </a:prstTxWarp>
+                          <a:noAutofit/>
+                        </wps:bodyPr>
+                      </wps:wsp>
+                    </a:graphicData>
+                  </a:graphic>
+                </wp:anchor>
+              </w:drawing>
+            </mc:Choice>
+            <mc:Fallback>
+              <w:pict>
+                <v:shape w14:anchorId="6322D9B3" id="Signo de multiplicación 22" o:spid="_x0000_s1026" style="position:absolute;margin-left:0;margin-top:.6pt;width:222.6pt;height:207.6pt;z-index:251725824;visibility:visible;mso-wrap-style:square;mso-wrap-distance-left:9pt;mso-wrap-distance-top:0;mso-wrap-distance-right:9pt;mso-wrap-distance-bottom:0;mso-position-horizontal:center;mso-position-horizontal-relative:margin;mso-position-vertical:absolute;mso-position-vertical-relative:text;v-text-anchor:middle" coordsize="2827020,2636520" o:gfxdata="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" path="m467511,859975l890448,406478r523062,487815l1936572,406478r422937,453497l1868111,1318260r491398,458285l1936572,2230042,1413510,1742227,890448,2230042,467511,1776545,958909,1318260,467511,859975xe" fillcolor="red" strokecolor="#c00000" strokeweight="1pt">
+                  <v:stroke joinstyle="miter"/>
+                  <v:path arrowok="t" o:connecttype="custom" o:connectlocs="467511,859975;890448,406478;1413510,894293;1936572,406478;2359509,859975;1868111,1318260;2359509,1776545;1936572,2230042;1413510,1742227;890448,2230042;467511,1776545;958909,1318260;467511,859975" o:connectangles="0,0,0,0,0,0,0,0,0,0,0,0,0"/>
+                  <w10:wrap anchorx="margin"/>
+                </v:shape>
+              </w:pict>
+            </mc:Fallback>
+          </mc:AlternateContent>
+        </w:r>
+      </w:ins>
+    </w:p>
+    <w:p>
+      <w:pPr>
+        <w:rPr>
+          <w:ins w:id="170" w:author="ANTONIO MARÍN MARTÍNEZ" w:date="2022-11-06T21:18:00Z"/>
+        </w:rPr>
+      </w:pPr>
+    </w:p>
+    <w:p>
+      <w:pPr>
+        <w:rPr>
+          <w:ins w:id="171" w:author="ANTONIO MARÍN MARTÍNEZ" w:date="2022-11-06T21:18:00Z"/>
+        </w:rPr>
+      </w:pPr>
+    </w:p>
+    <w:p>
+      <w:pPr>
+        <w:rPr>
+          <w:ins w:id="172" w:author="ANTONIO MARÍN MARTÍNEZ" w:date="2022-11-06T21:18:00Z"/>
+        </w:rPr>
+      </w:pPr>
+    </w:p>
+    <w:p>
+      <w:pPr>
+        <w:rPr>
+          <w:ins w:id="173" w:author="ANTONIO MARÍN MARTÍNEZ" w:date="2022-11-06T21:18:00Z"/>
+        </w:rPr>
+      </w:pPr>
+    </w:p>
+    <w:p>
+      <w:pPr>
+        <w:rPr>
+          <w:ins w:id="174" w:author="ANTONIO MARÍN MARTÍNEZ" w:date="2022-11-06T21:18:00Z"/>
+        </w:rPr>
+      </w:pPr>
+    </w:p>
+    <w:p>
+      <w:pPr>
+        <w:rPr>
+          <w:ins w:id="175" w:author="ANTONIO MARÍN MARTÍNEZ" w:date="2022-11-06T21:18:00Z"/>
+        </w:rPr>
+      </w:pPr>
+    </w:p>
+    <w:p>
+      <w:pPr>
+        <w:rPr>
+          <w:ins w:id="176" w:author="ANTONIO MARÍN MARTÍNEZ" w:date="2022-11-06T21:18:00Z"/>
+        </w:rPr>
+      </w:pPr>
+    </w:p>
+    <w:p>
+      <w:pPr>
+        <w:rPr>
+          <w:ins w:id="177" w:author="ANTONIO MARÍN MARTÍNEZ" w:date="2022-11-06T21:18:00Z"/>
+        </w:rPr>
+      </w:pPr>
+    </w:p>
+    <w:p>
+      <w:pPr>
+        <w:rPr>
+          <w:ins w:id="178" w:author="ANTONIO MARÍN MARTÍNEZ" w:date="2022-11-06T21:18:00Z"/>
+        </w:rPr>
+      </w:pPr>
+    </w:p>
+    <w:p>
+      <w:pPr>
+        <w:rPr>
+          <w:ins w:id="179" w:author="ANTONIO MARÍN MARTÍNEZ" w:date="2022-11-06T21:19:00Z"/>
+        </w:rPr>
+      </w:pPr>
+    </w:p>
+    <w:p>
+      <w:pPr>
+        <w:rPr>
+          <w:ins w:id="180" w:author="ANTONIO MARÍN MARTÍNEZ" w:date="2022-11-06T21:19:00Z"/>
+        </w:rPr>
+      </w:pPr>
+    </w:p>
+    <w:p>
+      <w:pPr>
+        <w:rPr>
+          <w:ins w:id="181" w:author="ANTONIO MARÍN MARTÍNEZ" w:date="2022-11-06T21:19:00Z"/>
+        </w:rPr>
+      </w:pPr>
+    </w:p>
     <w:p/>
     <w:p>
       <w:pPr>
@@ -3138,11 +6477,11 @@
           <w:numId w:val="1"/>
         </w:numPr>
       </w:pPr>
-      <w:bookmarkStart w:id="43" w:name="_Toc117079424"/>
+      <w:bookmarkStart w:id="182" w:name="_Toc117079424"/>
       <w:r>
         <w:t>Bibliografía.</w:t>
       </w:r>
-      <w:bookmarkEnd w:id="43"/>
+      <w:bookmarkEnd w:id="182"/>
     </w:p>
     <w:p/>
     <w:p>
@@ -3173,7 +6512,7 @@
       <w:r>
         <w:t xml:space="preserve">: </w:t>
       </w:r>
-      <w:hyperlink r:id="rId15" w:history="1">
+      <w:hyperlink r:id="rId16" w:history="1">
         <w:r>
           <w:rPr>
             <w:rStyle w:val="Hipervnculo"/>
@@ -3186,7 +6525,7 @@
       <w:r>
         <w:t xml:space="preserve">- Hélix: </w:t>
       </w:r>
-      <w:hyperlink r:id="rId16" w:history="1">
+      <w:hyperlink r:id="rId17" w:history="1">
         <w:r>
           <w:rPr>
             <w:rStyle w:val="Hipervnculo"/>
@@ -3212,7 +6551,7 @@
       <w:r>
         <w:t xml:space="preserve">: </w:t>
       </w:r>
-      <w:hyperlink r:id="rId17" w:history="1">
+      <w:hyperlink r:id="rId18" w:history="1">
         <w:r>
           <w:rPr>
             <w:rStyle w:val="Hipervnculo"/>
@@ -3233,7 +6572,7 @@
       <w:r>
         <w:t xml:space="preserve">: </w:t>
       </w:r>
-      <w:hyperlink r:id="rId18" w:history="1">
+      <w:hyperlink r:id="rId19" w:history="1">
         <w:r>
           <w:rPr>
             <w:rStyle w:val="Hipervnculo"/>
@@ -3254,7 +6593,7 @@
       <w:r>
         <w:t xml:space="preserve">: </w:t>
       </w:r>
-      <w:hyperlink r:id="rId19" w:history="1">
+      <w:hyperlink r:id="rId20" w:history="1">
         <w:r>
           <w:rPr>
             <w:rStyle w:val="Hipervnculo"/>
@@ -3275,7 +6614,7 @@
       <w:r>
         <w:t xml:space="preserve">: </w:t>
       </w:r>
-      <w:hyperlink r:id="rId20" w:history="1">
+      <w:hyperlink r:id="rId21" w:history="1">
         <w:r>
           <w:rPr>
             <w:rStyle w:val="Hipervnculo"/>
@@ -3293,8 +6632,8 @@
       </w:r>
     </w:p>
     <w:sectPr>
-      <w:footerReference w:type="default" r:id="rId21"/>
-      <w:footerReference w:type="first" r:id="rId22"/>
+      <w:footerReference w:type="default" r:id="rId22"/>
+      <w:footerReference w:type="first" r:id="rId23"/>
       <w:pgSz w:w="12240" w:h="15840"/>
       <w:pgMar w:top="1417" w:right="1701" w:bottom="1417" w:left="1701" w:header="720" w:footer="720" w:gutter="0"/>
       <w:pgNumType w:start="0"/>
@@ -3670,6 +7009,95 @@
     </w:lvl>
   </w:abstractNum>
   <w:abstractNum w:abstractNumId="2" w15:restartNumberingAfterBreak="0">
+    <w:nsid w:val="43363930"/>
+    <w:multiLevelType w:val="hybridMultilevel"/>
+    <w:tmpl w:val="7C02E9EE"/>
+    <w:lvl w:ilvl="0" w:tplc="0C0A000F">
+      <w:start w:val="1"/>
+      <w:numFmt w:val="decimal"/>
+      <w:lvlText w:val="%1."/>
+      <w:lvlJc w:val="left"/>
+      <w:pPr>
+        <w:ind w:left="1080" w:hanging="360"/>
+      </w:pPr>
+      <w:rPr>
+        <w:rFonts w:hint="default"/>
+      </w:rPr>
+    </w:lvl>
+    <w:lvl w:ilvl="1" w:tplc="0C0A0019" w:tentative="1">
+      <w:start w:val="1"/>
+      <w:numFmt w:val="lowerLetter"/>
+      <w:lvlText w:val="%2."/>
+      <w:lvlJc w:val="left"/>
+      <w:pPr>
+        <w:ind w:left="1800" w:hanging="360"/>
+      </w:pPr>
+    </w:lvl>
+    <w:lvl w:ilvl="2" w:tplc="0C0A001B" w:tentative="1">
+      <w:start w:val="1"/>
+      <w:numFmt w:val="lowerRoman"/>
+      <w:lvlText w:val="%3."/>
+      <w:lvlJc w:val="right"/>
+      <w:pPr>
+        <w:ind w:left="2520" w:hanging="180"/>
+      </w:pPr>
+    </w:lvl>
+    <w:lvl w:ilvl="3" w:tplc="0C0A000F" w:tentative="1">
+      <w:start w:val="1"/>
+      <w:numFmt w:val="decimal"/>
+      <w:lvlText w:val="%4."/>
+      <w:lvlJc w:val="left"/>
+      <w:pPr>
+        <w:ind w:left="3240" w:hanging="360"/>
+      </w:pPr>
+    </w:lvl>
+    <w:lvl w:ilvl="4" w:tplc="0C0A0019" w:tentative="1">
+      <w:start w:val="1"/>
+      <w:numFmt w:val="lowerLetter"/>
+      <w:lvlText w:val="%5."/>
+      <w:lvlJc w:val="left"/>
+      <w:pPr>
+        <w:ind w:left="3960" w:hanging="360"/>
+      </w:pPr>
+    </w:lvl>
+    <w:lvl w:ilvl="5" w:tplc="0C0A001B" w:tentative="1">
+      <w:start w:val="1"/>
+      <w:numFmt w:val="lowerRoman"/>
+      <w:lvlText w:val="%6."/>
+      <w:lvlJc w:val="right"/>
+      <w:pPr>
+        <w:ind w:left="4680" w:hanging="180"/>
+      </w:pPr>
+    </w:lvl>
+    <w:lvl w:ilvl="6" w:tplc="0C0A000F" w:tentative="1">
+      <w:start w:val="1"/>
+      <w:numFmt w:val="decimal"/>
+      <w:lvlText w:val="%7."/>
+      <w:lvlJc w:val="left"/>
+      <w:pPr>
+        <w:ind w:left="5400" w:hanging="360"/>
+      </w:pPr>
+    </w:lvl>
+    <w:lvl w:ilvl="7" w:tplc="0C0A0019" w:tentative="1">
+      <w:start w:val="1"/>
+      <w:numFmt w:val="lowerLetter"/>
+      <w:lvlText w:val="%8."/>
+      <w:lvlJc w:val="left"/>
+      <w:pPr>
+        <w:ind w:left="6120" w:hanging="360"/>
+      </w:pPr>
+    </w:lvl>
+    <w:lvl w:ilvl="8" w:tplc="0C0A001B" w:tentative="1">
+      <w:start w:val="1"/>
+      <w:numFmt w:val="lowerRoman"/>
+      <w:lvlText w:val="%9."/>
+      <w:lvlJc w:val="right"/>
+      <w:pPr>
+        <w:ind w:left="6840" w:hanging="180"/>
+      </w:pPr>
+    </w:lvl>
+  </w:abstractNum>
+  <w:abstractNum w:abstractNumId="3" w15:restartNumberingAfterBreak="0">
     <w:nsid w:val="46E50477"/>
     <w:multiLevelType w:val="hybridMultilevel"/>
     <w:tmpl w:val="CA70DD6E"/>
@@ -3782,7 +7210,7 @@
       </w:rPr>
     </w:lvl>
   </w:abstractNum>
-  <w:abstractNum w:abstractNumId="3" w15:restartNumberingAfterBreak="0">
+  <w:abstractNum w:abstractNumId="4" w15:restartNumberingAfterBreak="0">
     <w:nsid w:val="53036808"/>
     <w:multiLevelType w:val="hybridMultilevel"/>
     <w:tmpl w:val="02F6D026"/>
@@ -3871,7 +7299,7 @@
       </w:pPr>
     </w:lvl>
   </w:abstractNum>
-  <w:abstractNum w:abstractNumId="4" w15:restartNumberingAfterBreak="0">
+  <w:abstractNum w:abstractNumId="5" w15:restartNumberingAfterBreak="0">
     <w:nsid w:val="62226F1A"/>
     <w:multiLevelType w:val="hybridMultilevel"/>
     <w:tmpl w:val="ED86F438"/>
@@ -3984,7 +7412,7 @@
       </w:rPr>
     </w:lvl>
   </w:abstractNum>
-  <w:abstractNum w:abstractNumId="5" w15:restartNumberingAfterBreak="0">
+  <w:abstractNum w:abstractNumId="6" w15:restartNumberingAfterBreak="0">
     <w:nsid w:val="65094617"/>
     <w:multiLevelType w:val="hybridMultilevel"/>
     <w:tmpl w:val="16AAC810"/>
@@ -4073,7 +7501,7 @@
       </w:pPr>
     </w:lvl>
   </w:abstractNum>
-  <w:abstractNum w:abstractNumId="6" w15:restartNumberingAfterBreak="0">
+  <w:abstractNum w:abstractNumId="7" w15:restartNumberingAfterBreak="0">
     <w:nsid w:val="6C2170CE"/>
     <w:multiLevelType w:val="hybridMultilevel"/>
     <w:tmpl w:val="09568996"/>
@@ -4162,8 +7590,186 @@
       </w:pPr>
     </w:lvl>
   </w:abstractNum>
+  <w:abstractNum w:abstractNumId="8" w15:restartNumberingAfterBreak="0">
+    <w:nsid w:val="6C9D1120"/>
+    <w:multiLevelType w:val="hybridMultilevel"/>
+    <w:tmpl w:val="5C860D26"/>
+    <w:lvl w:ilvl="0" w:tplc="A23E9840">
+      <w:start w:val="1"/>
+      <w:numFmt w:val="decimal"/>
+      <w:lvlText w:val="%1."/>
+      <w:lvlJc w:val="left"/>
+      <w:pPr>
+        <w:ind w:left="1080" w:hanging="360"/>
+      </w:pPr>
+      <w:rPr>
+        <w:rFonts w:hint="default"/>
+      </w:rPr>
+    </w:lvl>
+    <w:lvl w:ilvl="1" w:tplc="0C0A0019" w:tentative="1">
+      <w:start w:val="1"/>
+      <w:numFmt w:val="lowerLetter"/>
+      <w:lvlText w:val="%2."/>
+      <w:lvlJc w:val="left"/>
+      <w:pPr>
+        <w:ind w:left="1800" w:hanging="360"/>
+      </w:pPr>
+    </w:lvl>
+    <w:lvl w:ilvl="2" w:tplc="0C0A001B" w:tentative="1">
+      <w:start w:val="1"/>
+      <w:numFmt w:val="lowerRoman"/>
+      <w:lvlText w:val="%3."/>
+      <w:lvlJc w:val="right"/>
+      <w:pPr>
+        <w:ind w:left="2520" w:hanging="180"/>
+      </w:pPr>
+    </w:lvl>
+    <w:lvl w:ilvl="3" w:tplc="0C0A000F" w:tentative="1">
+      <w:start w:val="1"/>
+      <w:numFmt w:val="decimal"/>
+      <w:lvlText w:val="%4."/>
+      <w:lvlJc w:val="left"/>
+      <w:pPr>
+        <w:ind w:left="3240" w:hanging="360"/>
+      </w:pPr>
+    </w:lvl>
+    <w:lvl w:ilvl="4" w:tplc="0C0A0019" w:tentative="1">
+      <w:start w:val="1"/>
+      <w:numFmt w:val="lowerLetter"/>
+      <w:lvlText w:val="%5."/>
+      <w:lvlJc w:val="left"/>
+      <w:pPr>
+        <w:ind w:left="3960" w:hanging="360"/>
+      </w:pPr>
+    </w:lvl>
+    <w:lvl w:ilvl="5" w:tplc="0C0A001B" w:tentative="1">
+      <w:start w:val="1"/>
+      <w:numFmt w:val="lowerRoman"/>
+      <w:lvlText w:val="%6."/>
+      <w:lvlJc w:val="right"/>
+      <w:pPr>
+        <w:ind w:left="4680" w:hanging="180"/>
+      </w:pPr>
+    </w:lvl>
+    <w:lvl w:ilvl="6" w:tplc="0C0A000F" w:tentative="1">
+      <w:start w:val="1"/>
+      <w:numFmt w:val="decimal"/>
+      <w:lvlText w:val="%7."/>
+      <w:lvlJc w:val="left"/>
+      <w:pPr>
+        <w:ind w:left="5400" w:hanging="360"/>
+      </w:pPr>
+    </w:lvl>
+    <w:lvl w:ilvl="7" w:tplc="0C0A0019" w:tentative="1">
+      <w:start w:val="1"/>
+      <w:numFmt w:val="lowerLetter"/>
+      <w:lvlText w:val="%8."/>
+      <w:lvlJc w:val="left"/>
+      <w:pPr>
+        <w:ind w:left="6120" w:hanging="360"/>
+      </w:pPr>
+    </w:lvl>
+    <w:lvl w:ilvl="8" w:tplc="0C0A001B" w:tentative="1">
+      <w:start w:val="1"/>
+      <w:numFmt w:val="lowerRoman"/>
+      <w:lvlText w:val="%9."/>
+      <w:lvlJc w:val="right"/>
+      <w:pPr>
+        <w:ind w:left="6840" w:hanging="180"/>
+      </w:pPr>
+    </w:lvl>
+  </w:abstractNum>
+  <w:abstractNum w:abstractNumId="9" w15:restartNumberingAfterBreak="0">
+    <w:nsid w:val="7AEB6673"/>
+    <w:multiLevelType w:val="hybridMultilevel"/>
+    <w:tmpl w:val="877E4CE6"/>
+    <w:lvl w:ilvl="0" w:tplc="0C0A000F">
+      <w:start w:val="1"/>
+      <w:numFmt w:val="decimal"/>
+      <w:lvlText w:val="%1."/>
+      <w:lvlJc w:val="left"/>
+      <w:pPr>
+        <w:ind w:left="720" w:hanging="360"/>
+      </w:pPr>
+      <w:rPr>
+        <w:rFonts w:hint="default"/>
+      </w:rPr>
+    </w:lvl>
+    <w:lvl w:ilvl="1" w:tplc="0C0A0019" w:tentative="1">
+      <w:start w:val="1"/>
+      <w:numFmt w:val="lowerLetter"/>
+      <w:lvlText w:val="%2."/>
+      <w:lvlJc w:val="left"/>
+      <w:pPr>
+        <w:ind w:left="1440" w:hanging="360"/>
+      </w:pPr>
+    </w:lvl>
+    <w:lvl w:ilvl="2" w:tplc="0C0A001B" w:tentative="1">
+      <w:start w:val="1"/>
+      <w:numFmt w:val="lowerRoman"/>
+      <w:lvlText w:val="%3."/>
+      <w:lvlJc w:val="right"/>
+      <w:pPr>
+        <w:ind w:left="2160" w:hanging="180"/>
+      </w:pPr>
+    </w:lvl>
+    <w:lvl w:ilvl="3" w:tplc="0C0A000F" w:tentative="1">
+      <w:start w:val="1"/>
+      <w:numFmt w:val="decimal"/>
+      <w:lvlText w:val="%4."/>
+      <w:lvlJc w:val="left"/>
+      <w:pPr>
+        <w:ind w:left="2880" w:hanging="360"/>
+      </w:pPr>
+    </w:lvl>
+    <w:lvl w:ilvl="4" w:tplc="0C0A0019" w:tentative="1">
+      <w:start w:val="1"/>
+      <w:numFmt w:val="lowerLetter"/>
+      <w:lvlText w:val="%5."/>
+      <w:lvlJc w:val="left"/>
+      <w:pPr>
+        <w:ind w:left="3600" w:hanging="360"/>
+      </w:pPr>
+    </w:lvl>
+    <w:lvl w:ilvl="5" w:tplc="0C0A001B" w:tentative="1">
+      <w:start w:val="1"/>
+      <w:numFmt w:val="lowerRoman"/>
+      <w:lvlText w:val="%6."/>
+      <w:lvlJc w:val="right"/>
+      <w:pPr>
+        <w:ind w:left="4320" w:hanging="180"/>
+      </w:pPr>
+    </w:lvl>
+    <w:lvl w:ilvl="6" w:tplc="0C0A000F" w:tentative="1">
+      <w:start w:val="1"/>
+      <w:numFmt w:val="decimal"/>
+      <w:lvlText w:val="%7."/>
+      <w:lvlJc w:val="left"/>
+      <w:pPr>
+        <w:ind w:left="5040" w:hanging="360"/>
+      </w:pPr>
+    </w:lvl>
+    <w:lvl w:ilvl="7" w:tplc="0C0A0019" w:tentative="1">
+      <w:start w:val="1"/>
+      <w:numFmt w:val="lowerLetter"/>
+      <w:lvlText w:val="%8."/>
+      <w:lvlJc w:val="left"/>
+      <w:pPr>
+        <w:ind w:left="5760" w:hanging="360"/>
+      </w:pPr>
+    </w:lvl>
+    <w:lvl w:ilvl="8" w:tplc="0C0A001B" w:tentative="1">
+      <w:start w:val="1"/>
+      <w:numFmt w:val="lowerRoman"/>
+      <w:lvlText w:val="%9."/>
+      <w:lvlJc w:val="right"/>
+      <w:pPr>
+        <w:ind w:left="6480" w:hanging="180"/>
+      </w:pPr>
+    </w:lvl>
+  </w:abstractNum>
   <w:num w:numId="1" w16cid:durableId="1950434776">
-    <w:abstractNumId w:val="5"/>
+    <w:abstractNumId w:val="6"/>
   </w:num>
   <w:num w:numId="2" w16cid:durableId="1853454220">
     <w:abstractNumId w:val="0"/>
@@ -4172,19 +7778,28 @@
     <w:abstractNumId w:val="1"/>
   </w:num>
   <w:num w:numId="4" w16cid:durableId="1685858106">
-    <w:abstractNumId w:val="2"/>
+    <w:abstractNumId w:val="3"/>
   </w:num>
   <w:num w:numId="5" w16cid:durableId="2070031376">
-    <w:abstractNumId w:val="4"/>
+    <w:abstractNumId w:val="5"/>
   </w:num>
   <w:num w:numId="6" w16cid:durableId="1608153219">
     <w:abstractNumId w:val="0"/>
   </w:num>
   <w:num w:numId="7" w16cid:durableId="1543859270">
-    <w:abstractNumId w:val="6"/>
+    <w:abstractNumId w:val="7"/>
   </w:num>
   <w:num w:numId="8" w16cid:durableId="1204824197">
-    <w:abstractNumId w:val="3"/>
+    <w:abstractNumId w:val="4"/>
+  </w:num>
+  <w:num w:numId="9" w16cid:durableId="1187715003">
+    <w:abstractNumId w:val="2"/>
+  </w:num>
+  <w:num w:numId="10" w16cid:durableId="1152410491">
+    <w:abstractNumId w:val="9"/>
+  </w:num>
+  <w:num w:numId="11" w16cid:durableId="1011297498">
+    <w:abstractNumId w:val="8"/>
   </w:num>
 </w:numbering>
 </file>
@@ -4993,6 +8608,7 @@
     <w:rsid w:val="00283DCB"/>
     <w:rsid w:val="00542BA0"/>
     <w:rsid w:val="005A48AD"/>
+    <w:rsid w:val="007206BC"/>
     <w:rsid w:val="007C2861"/>
     <w:rsid w:val="00827199"/>
     <w:rsid w:val="00953CD7"/>

--- a/Práctica2/Guía de estilo.docx
+++ b/Práctica2/Guía de estilo.docx
@@ -2361,13 +2361,11 @@
       <w:r>
         <w:t xml:space="preserve">, seguido de la </w:t>
       </w:r>
-      <w:proofErr w:type="spellStart"/>
       <w:ins w:id="15" w:author="ANTONIO MARÍN MARTÍNEZ" w:date="2022-11-06T21:04:00Z">
         <w:r>
           <w:t>tiulos</w:t>
         </w:r>
       </w:ins>
-      <w:proofErr w:type="spellEnd"/>
       <w:ins w:id="16" w:author="ANTONIO MARÍN MARTÍNEZ" w:date="2022-11-06T21:05:00Z">
         <w:r>
           <w:t xml:space="preserve"> y las </w:t>
@@ -2386,7 +2384,6 @@
       <w:r>
         <w:t xml:space="preserve"> con la fuente </w:t>
       </w:r>
-      <w:proofErr w:type="spellStart"/>
       <w:r>
         <w:rPr>
           <w:rFonts w:cstheme="minorHAnsi"/>
@@ -2399,7 +2396,6 @@
         </w:rPr>
         <w:t>ahnschrift</w:t>
       </w:r>
-      <w:proofErr w:type="spellEnd"/>
       <w:r>
         <w:t xml:space="preserve"> </w:t>
       </w:r>
@@ -2508,7 +2504,6 @@
         </w:rPr>
         <w:t xml:space="preserve">(Fuente </w:t>
       </w:r>
-      <w:proofErr w:type="spellStart"/>
       <w:r>
         <w:rPr>
           <w:rFonts w:cstheme="minorHAnsi"/>
@@ -2519,14 +2514,7 @@
         <w:rPr>
           <w:rFonts w:cstheme="minorHAnsi"/>
         </w:rPr>
-        <w:t>ahnschrift</w:t>
-      </w:r>
-      <w:proofErr w:type="spellEnd"/>
-      <w:r>
-        <w:rPr>
-          <w:rFonts w:cstheme="minorHAnsi"/>
-        </w:rPr>
-        <w:t>)</w:t>
+        <w:t>ahnschrift)</w:t>
       </w:r>
     </w:p>
     <w:p>
@@ -2858,31 +2846,10 @@
         <w:t xml:space="preserve"> p</w:t>
       </w:r>
       <w:r>
-        <w:t xml:space="preserve">ara este contenido usare páginas que dispongan de imágenes que puedan ser usadas libremente como por ejemplo </w:t>
-      </w:r>
-      <w:proofErr w:type="spellStart"/>
-      <w:r>
-        <w:t>unsplash</w:t>
-      </w:r>
-      <w:proofErr w:type="spellEnd"/>
-      <w:r>
-        <w:t xml:space="preserve"> para fotografías y para iconos/logotipo </w:t>
-      </w:r>
-      <w:proofErr w:type="spellStart"/>
-      <w:r>
-        <w:t>undraw</w:t>
-      </w:r>
-      <w:proofErr w:type="spellEnd"/>
-      <w:r>
-        <w:t xml:space="preserve"> y </w:t>
-      </w:r>
-      <w:proofErr w:type="spellStart"/>
-      <w:r>
-        <w:t>boxicons</w:t>
-      </w:r>
-      <w:proofErr w:type="spellEnd"/>
-      <w:r>
-        <w:t>, estas páginas son de gran ayuda a la hora de usar este tipo de elementos y tienen una fácil accesibilidad.</w:t>
+        <w:t>ara este contenido usare páginas que dispongan de imágenes que puedan ser usadas libremente como por ejemplo unsplash</w:t>
+      </w:r>
+      <w:r>
+        <w:t xml:space="preserve"> para fotografías y para iconos/logotipo undraw y boxicons, estas páginas son de gran ayuda a la hora de usar este tipo de elementos y tienen una fácil accesibilidad.</w:t>
       </w:r>
     </w:p>
     <w:p>
@@ -2894,13 +2861,8 @@
         </w:numPr>
       </w:pPr>
       <w:bookmarkStart w:id="42" w:name="_Toc117079423"/>
-      <w:proofErr w:type="spellStart"/>
-      <w:r>
-        <w:t>Wireframe</w:t>
-      </w:r>
-      <w:proofErr w:type="spellEnd"/>
-      <w:r>
-        <w:t>.</w:t>
+      <w:r>
+        <w:t>Wireframe.</w:t>
       </w:r>
       <w:bookmarkEnd w:id="42"/>
     </w:p>
@@ -2919,10 +2881,27 @@
           <w:b/>
           <w:bCs/>
         </w:rPr>
-        <w:t>Nombre de la página y logo</w:t>
-      </w:r>
-      <w:r>
-        <w:t>: situadas al principio de la página para que vea el usuario en la página que se encuentra.</w:t>
+        <w:t xml:space="preserve">Nombre de la página </w:t>
+      </w:r>
+      <w:del w:id="43" w:author="ANTONIO MARÍN MARTÍNEZ" w:date="2022-11-06T23:17:00Z">
+        <w:r>
+          <w:rPr>
+            <w:b/>
+            <w:bCs/>
+          </w:rPr>
+          <w:delText>y logo</w:delText>
+        </w:r>
+      </w:del>
+      <w:r>
+        <w:t>: situada</w:t>
+      </w:r>
+      <w:del w:id="44" w:author="ANTONIO MARÍN MARTÍNEZ" w:date="2022-11-06T23:17:00Z">
+        <w:r>
+          <w:delText>s</w:delText>
+        </w:r>
+      </w:del>
+      <w:r>
+        <w:t xml:space="preserve"> al principio de la página para que vea el usuario en la página que se encuentra.</w:t>
       </w:r>
     </w:p>
     <w:p>
@@ -2995,10 +2974,10 @@
         </w:numPr>
         <w:spacing w:line="256" w:lineRule="auto"/>
         <w:rPr>
-          <w:del w:id="43" w:author="ANTONIO MARÍN MARTÍNEZ" w:date="2022-11-06T21:34:00Z"/>
+          <w:del w:id="45" w:author="ANTONIO MARÍN MARTÍNEZ" w:date="2022-11-06T21:34:00Z"/>
         </w:rPr>
       </w:pPr>
-      <w:del w:id="44" w:author="ANTONIO MARÍN MARTÍNEZ" w:date="2022-11-06T21:34:00Z">
+      <w:del w:id="46" w:author="ANTONIO MARÍN MARTÍNEZ" w:date="2022-11-06T21:34:00Z">
         <w:r>
           <w:rPr>
             <w:b/>
@@ -3010,13 +2989,9 @@
           <w:delText>: pequeño juego de seleccionar campos sobre la información de los volcanes que hay en la página.</w:delText>
         </w:r>
       </w:del>
-      <w:ins w:id="45" w:author="ANTONIO MARÍN MARTÍNEZ" w:date="2022-11-06T21:35:00Z">
+      <w:ins w:id="47" w:author="ANTONIO MARÍN MARTÍNEZ" w:date="2022-11-06T21:35:00Z">
         <w:r>
-          <w:t xml:space="preserve"> Al final el juego no lo implementaré, pero intentaré mejorar más la sección de comentarios/</w:t>
-        </w:r>
-        <w:proofErr w:type="spellStart"/>
-        <w:r>
-          <w:t>valoraciones</w:t>
+          <w:t xml:space="preserve"> Al final el juego no lo implementaré, pero intentaré mejorar más la sección de comentarios/valoraciones</w:t>
         </w:r>
       </w:ins>
     </w:p>
@@ -3029,7 +3004,7 @@
         </w:numPr>
         <w:spacing w:line="256" w:lineRule="auto"/>
       </w:pPr>
-      <w:ins w:id="46" w:author="ANTONIO MARÍN MARTÍNEZ" w:date="2022-11-06T21:25:00Z">
+      <w:ins w:id="48" w:author="ANTONIO MARÍN MARTÍNEZ" w:date="2022-11-06T21:25:00Z">
         <w:r>
           <w:rPr>
             <w:b/>
@@ -3094,7 +3069,7 @@
                             <w:p>
                               <w:pPr>
                                 <w:rPr>
-                                  <w:ins w:id="47" w:author="ANTONIO MARÍN MARTÍNEZ" w:date="2022-11-06T21:26:00Z"/>
+                                  <w:ins w:id="49" w:author="ANTONIO MARÍN MARTÍNEZ" w:date="2022-11-06T21:26:00Z"/>
                                   <w:color w:val="000000" w:themeColor="text1"/>
                                   <w14:shadow w14:blurRad="38100" w14:dist="19050" w14:dir="2700000" w14:sx="100000" w14:sy="100000" w14:kx="0" w14:ky="0" w14:algn="tl">
                                     <w14:schemeClr w14:val="dk1">
@@ -3108,7 +3083,7 @@
                                   </w14:textOutline>
                                 </w:rPr>
                               </w:pPr>
-                              <w:ins w:id="48" w:author="ANTONIO MARÍN MARTÍNEZ" w:date="2022-11-06T21:25:00Z">
+                              <w:ins w:id="50" w:author="ANTONIO MARÍN MARTÍNEZ" w:date="2022-11-06T21:25:00Z">
                                 <w:r>
                                   <w:rPr>
                                     <w:color w:val="000000" w:themeColor="text1"/>
@@ -3129,47 +3104,6 @@
                             </w:p>
                             <w:p>
                               <w:pPr>
-                                <w:rPr>
-                                  <w:ins w:id="49" w:author="ANTONIO MARÍN MARTÍNEZ" w:date="2022-11-06T21:26:00Z"/>
-                                  <w:color w:val="000000" w:themeColor="text1"/>
-                                  <w14:shadow w14:blurRad="38100" w14:dist="19050" w14:dir="2700000" w14:sx="100000" w14:sy="100000" w14:kx="0" w14:ky="0" w14:algn="tl">
-                                    <w14:schemeClr w14:val="dk1">
-                                      <w14:alpha w14:val="60000"/>
-                                    </w14:schemeClr>
-                                  </w14:shadow>
-                                  <w14:textOutline w14:w="0" w14:cap="flat" w14:cmpd="sng" w14:algn="ctr">
-                                    <w14:noFill/>
-                                    <w14:prstDash w14:val="solid"/>
-                                    <w14:round/>
-                                  </w14:textOutline>
-                                </w:rPr>
-                              </w:pPr>
-                              <w:ins w:id="50" w:author="ANTONIO MARÍN MARTÍNEZ" w:date="2022-11-06T21:26:00Z">
-                                <w:r>
-                                  <w:rPr>
-                                    <w:color w:val="000000" w:themeColor="text1"/>
-                                    <w14:shadow w14:blurRad="38100" w14:dist="19050" w14:dir="2700000" w14:sx="100000" w14:sy="100000" w14:kx="0" w14:ky="0" w14:algn="tl">
-                                      <w14:schemeClr w14:val="dk1">
-                                        <w14:alpha w14:val="60000"/>
-                                      </w14:schemeClr>
-                                    </w14:shadow>
-                                    <w14:textOutline w14:w="0" w14:cap="flat" w14:cmpd="sng" w14:algn="ctr">
-                                      <w14:noFill/>
-                                      <w14:prstDash w14:val="solid"/>
-                                      <w14:round/>
-                                    </w14:textOutline>
-                                  </w:rPr>
-                                  <w:t>Índice</w:t>
-                                </w:r>
-                              </w:ins>
-                            </w:p>
-                            <w:p>
-                              <w:pPr>
-                                <w:pStyle w:val="Prrafodelista"/>
-                                <w:numPr>
-                                  <w:ilvl w:val="0"/>
-                                  <w:numId w:val="9"/>
-                                </w:numPr>
                                 <w:rPr>
                                   <w:ins w:id="51" w:author="ANTONIO MARÍN MARTÍNEZ" w:date="2022-11-06T21:26:00Z"/>
                                   <w:color w:val="000000" w:themeColor="text1"/>
@@ -3200,7 +3134,7 @@
                                       <w14:round/>
                                     </w14:textOutline>
                                   </w:rPr>
-                                  <w:t>Hiperenlace1</w:t>
+                                  <w:t>Índice</w:t>
                                 </w:r>
                               </w:ins>
                             </w:p>
@@ -3241,7 +3175,7 @@
                                       <w14:round/>
                                     </w14:textOutline>
                                   </w:rPr>
-                                  <w:t>Hiperenlace2</w:t>
+                                  <w:t>Hiperenlace1</w:t>
                                 </w:r>
                               </w:ins>
                             </w:p>
@@ -3282,43 +3216,19 @@
                                       <w14:round/>
                                     </w14:textOutline>
                                   </w:rPr>
-                                  <w:t>Hiperenlace3</w:t>
+                                  <w:t>Hiperenlace2</w:t>
                                 </w:r>
                               </w:ins>
                             </w:p>
                             <w:p>
                               <w:pPr>
+                                <w:pStyle w:val="Prrafodelista"/>
+                                <w:numPr>
+                                  <w:ilvl w:val="0"/>
+                                  <w:numId w:val="9"/>
+                                </w:numPr>
                                 <w:rPr>
-                                  <w:ins w:id="57" w:author="ANTONIO MARÍN MARTÍNEZ" w:date="2022-11-06T21:25:00Z"/>
-                                  <w:color w:val="000000" w:themeColor="text1"/>
-                                  <w14:shadow w14:blurRad="38100" w14:dist="19050" w14:dir="2700000" w14:sx="100000" w14:sy="100000" w14:kx="0" w14:ky="0" w14:algn="tl">
-                                    <w14:schemeClr w14:val="dk1">
-                                      <w14:alpha w14:val="60000"/>
-                                    </w14:schemeClr>
-                                  </w14:shadow>
-                                  <w14:textOutline w14:w="0" w14:cap="flat" w14:cmpd="sng" w14:algn="ctr">
-                                    <w14:noFill/>
-                                    <w14:prstDash w14:val="solid"/>
-                                    <w14:round/>
-                                  </w14:textOutline>
-                                  <w:rPrChange w:id="58" w:author="ANTONIO MARÍN MARTÍNEZ" w:date="2022-11-06T21:26:00Z">
-                                    <w:rPr>
-                                      <w:ins w:id="59" w:author="ANTONIO MARÍN MARTÍNEZ" w:date="2022-11-06T21:25:00Z"/>
-                                    </w:rPr>
-                                  </w:rPrChange>
-                                </w:rPr>
-                                <w:pPrChange w:id="60" w:author="ANTONIO MARÍN MARTÍNEZ" w:date="2022-11-06T21:26:00Z">
-                                  <w:pPr>
-                                    <w:jc w:val="center"/>
-                                  </w:pPr>
-                                </w:pPrChange>
-                              </w:pPr>
-                            </w:p>
-                            <w:p>
-                              <w:pPr>
-                                <w:jc w:val="center"/>
-                                <w:rPr>
-                                  <w:ins w:id="61" w:author="ANTONIO MARÍN MARTÍNEZ" w:date="2022-11-06T21:25:00Z"/>
+                                  <w:ins w:id="57" w:author="ANTONIO MARÍN MARTÍNEZ" w:date="2022-11-06T21:26:00Z"/>
                                   <w:color w:val="000000" w:themeColor="text1"/>
                                   <w14:shadow w14:blurRad="38100" w14:dist="19050" w14:dir="2700000" w14:sx="100000" w14:sy="100000" w14:kx="0" w14:ky="0" w14:algn="tl">
                                     <w14:schemeClr w14:val="dk1">
@@ -3332,12 +3242,29 @@
                                   </w14:textOutline>
                                 </w:rPr>
                               </w:pPr>
+                              <w:ins w:id="58" w:author="ANTONIO MARÍN MARTÍNEZ" w:date="2022-11-06T21:26:00Z">
+                                <w:r>
+                                  <w:rPr>
+                                    <w:color w:val="000000" w:themeColor="text1"/>
+                                    <w14:shadow w14:blurRad="38100" w14:dist="19050" w14:dir="2700000" w14:sx="100000" w14:sy="100000" w14:kx="0" w14:ky="0" w14:algn="tl">
+                                      <w14:schemeClr w14:val="dk1">
+                                        <w14:alpha w14:val="60000"/>
+                                      </w14:schemeClr>
+                                    </w14:shadow>
+                                    <w14:textOutline w14:w="0" w14:cap="flat" w14:cmpd="sng" w14:algn="ctr">
+                                      <w14:noFill/>
+                                      <w14:prstDash w14:val="solid"/>
+                                      <w14:round/>
+                                    </w14:textOutline>
+                                  </w:rPr>
+                                  <w:t>Hiperenlace3</w:t>
+                                </w:r>
+                              </w:ins>
                             </w:p>
                             <w:p>
                               <w:pPr>
-                                <w:jc w:val="center"/>
                                 <w:rPr>
-                                  <w:ins w:id="62" w:author="ANTONIO MARÍN MARTÍNEZ" w:date="2022-11-06T21:25:00Z"/>
+                                  <w:ins w:id="59" w:author="ANTONIO MARÍN MARTÍNEZ" w:date="2022-11-06T21:25:00Z"/>
                                   <w:color w:val="000000" w:themeColor="text1"/>
                                   <w14:shadow w14:blurRad="38100" w14:dist="19050" w14:dir="2700000" w14:sx="100000" w14:sy="100000" w14:kx="0" w14:ky="0" w14:algn="tl">
                                     <w14:schemeClr w14:val="dk1">
@@ -3349,7 +3276,17 @@
                                     <w14:prstDash w14:val="solid"/>
                                     <w14:round/>
                                   </w14:textOutline>
+                                  <w:rPrChange w:id="60" w:author="ANTONIO MARÍN MARTÍNEZ" w:date="2022-11-06T21:26:00Z">
+                                    <w:rPr>
+                                      <w:ins w:id="61" w:author="ANTONIO MARÍN MARTÍNEZ" w:date="2022-11-06T21:25:00Z"/>
+                                    </w:rPr>
+                                  </w:rPrChange>
                                 </w:rPr>
+                                <w:pPrChange w:id="62" w:author="ANTONIO MARÍN MARTÍNEZ" w:date="2022-11-06T21:26:00Z">
+                                  <w:pPr>
+                                    <w:jc w:val="center"/>
+                                  </w:pPr>
+                                </w:pPrChange>
                               </w:pPr>
                             </w:p>
                             <w:p>
@@ -3413,6 +3350,7 @@
                               <w:pPr>
                                 <w:jc w:val="center"/>
                                 <w:rPr>
+                                  <w:ins w:id="66" w:author="ANTONIO MARÍN MARTÍNEZ" w:date="2022-11-06T21:25:00Z"/>
                                   <w:color w:val="000000" w:themeColor="text1"/>
                                   <w14:shadow w14:blurRad="38100" w14:dist="19050" w14:dir="2700000" w14:sx="100000" w14:sy="100000" w14:kx="0" w14:ky="0" w14:algn="tl">
                                     <w14:schemeClr w14:val="dk1">
@@ -3424,11 +3362,48 @@
                                     <w14:prstDash w14:val="solid"/>
                                     <w14:round/>
                                   </w14:textOutline>
-                                  <w:rPrChange w:id="66" w:author="ANTONIO MARÍN MARTÍNEZ" w:date="2022-11-06T21:25:00Z">
+                                </w:rPr>
+                              </w:pPr>
+                            </w:p>
+                            <w:p>
+                              <w:pPr>
+                                <w:jc w:val="center"/>
+                                <w:rPr>
+                                  <w:ins w:id="67" w:author="ANTONIO MARÍN MARTÍNEZ" w:date="2022-11-06T21:25:00Z"/>
+                                  <w:color w:val="000000" w:themeColor="text1"/>
+                                  <w14:shadow w14:blurRad="38100" w14:dist="19050" w14:dir="2700000" w14:sx="100000" w14:sy="100000" w14:kx="0" w14:ky="0" w14:algn="tl">
+                                    <w14:schemeClr w14:val="dk1">
+                                      <w14:alpha w14:val="60000"/>
+                                    </w14:schemeClr>
+                                  </w14:shadow>
+                                  <w14:textOutline w14:w="0" w14:cap="flat" w14:cmpd="sng" w14:algn="ctr">
+                                    <w14:noFill/>
+                                    <w14:prstDash w14:val="solid"/>
+                                    <w14:round/>
+                                  </w14:textOutline>
+                                </w:rPr>
+                              </w:pPr>
+                            </w:p>
+                            <w:p>
+                              <w:pPr>
+                                <w:jc w:val="center"/>
+                                <w:rPr>
+                                  <w:color w:val="000000" w:themeColor="text1"/>
+                                  <w14:shadow w14:blurRad="38100" w14:dist="19050" w14:dir="2700000" w14:sx="100000" w14:sy="100000" w14:kx="0" w14:ky="0" w14:algn="tl">
+                                    <w14:schemeClr w14:val="dk1">
+                                      <w14:alpha w14:val="60000"/>
+                                    </w14:schemeClr>
+                                  </w14:shadow>
+                                  <w14:textOutline w14:w="0" w14:cap="flat" w14:cmpd="sng" w14:algn="ctr">
+                                    <w14:noFill/>
+                                    <w14:prstDash w14:val="solid"/>
+                                    <w14:round/>
+                                  </w14:textOutline>
+                                  <w:rPrChange w:id="68" w:author="ANTONIO MARÍN MARTÍNEZ" w:date="2022-11-06T21:25:00Z">
                                     <w:rPr/>
                                   </w:rPrChange>
                                 </w:rPr>
-                                <w:pPrChange w:id="67" w:author="ANTONIO MARÍN MARTÍNEZ" w:date="2022-11-06T21:25:00Z">
+                                <w:pPrChange w:id="69" w:author="ANTONIO MARÍN MARTÍNEZ" w:date="2022-11-06T21:25:00Z">
                                   <w:pPr/>
                                 </w:pPrChange>
                               </w:pPr>
@@ -3455,7 +3430,7 @@
                       <w:p>
                         <w:pPr>
                           <w:rPr>
-                            <w:ins w:id="68" w:author="ANTONIO MARÍN MARTÍNEZ" w:date="2022-11-06T21:26:00Z"/>
+                            <w:ins w:id="70" w:author="ANTONIO MARÍN MARTÍNEZ" w:date="2022-11-06T21:26:00Z"/>
                             <w:color w:val="000000" w:themeColor="text1"/>
                             <w14:shadow w14:blurRad="38100" w14:dist="19050" w14:dir="2700000" w14:sx="100000" w14:sy="100000" w14:kx="0" w14:ky="0" w14:algn="tl">
                               <w14:schemeClr w14:val="dk1">
@@ -3469,7 +3444,7 @@
                             </w14:textOutline>
                           </w:rPr>
                         </w:pPr>
-                        <w:ins w:id="69" w:author="ANTONIO MARÍN MARTÍNEZ" w:date="2022-11-06T21:25:00Z">
+                        <w:ins w:id="71" w:author="ANTONIO MARÍN MARTÍNEZ" w:date="2022-11-06T21:25:00Z">
                           <w:r>
                             <w:rPr>
                               <w:color w:val="000000" w:themeColor="text1"/>
@@ -3490,47 +3465,6 @@
                       </w:p>
                       <w:p>
                         <w:pPr>
-                          <w:rPr>
-                            <w:ins w:id="70" w:author="ANTONIO MARÍN MARTÍNEZ" w:date="2022-11-06T21:26:00Z"/>
-                            <w:color w:val="000000" w:themeColor="text1"/>
-                            <w14:shadow w14:blurRad="38100" w14:dist="19050" w14:dir="2700000" w14:sx="100000" w14:sy="100000" w14:kx="0" w14:ky="0" w14:algn="tl">
-                              <w14:schemeClr w14:val="dk1">
-                                <w14:alpha w14:val="60000"/>
-                              </w14:schemeClr>
-                            </w14:shadow>
-                            <w14:textOutline w14:w="0" w14:cap="flat" w14:cmpd="sng" w14:algn="ctr">
-                              <w14:noFill/>
-                              <w14:prstDash w14:val="solid"/>
-                              <w14:round/>
-                            </w14:textOutline>
-                          </w:rPr>
-                        </w:pPr>
-                        <w:ins w:id="71" w:author="ANTONIO MARÍN MARTÍNEZ" w:date="2022-11-06T21:26:00Z">
-                          <w:r>
-                            <w:rPr>
-                              <w:color w:val="000000" w:themeColor="text1"/>
-                              <w14:shadow w14:blurRad="38100" w14:dist="19050" w14:dir="2700000" w14:sx="100000" w14:sy="100000" w14:kx="0" w14:ky="0" w14:algn="tl">
-                                <w14:schemeClr w14:val="dk1">
-                                  <w14:alpha w14:val="60000"/>
-                                </w14:schemeClr>
-                              </w14:shadow>
-                              <w14:textOutline w14:w="0" w14:cap="flat" w14:cmpd="sng" w14:algn="ctr">
-                                <w14:noFill/>
-                                <w14:prstDash w14:val="solid"/>
-                                <w14:round/>
-                              </w14:textOutline>
-                            </w:rPr>
-                            <w:t>Índice</w:t>
-                          </w:r>
-                        </w:ins>
-                      </w:p>
-                      <w:p>
-                        <w:pPr>
-                          <w:pStyle w:val="Prrafodelista"/>
-                          <w:numPr>
-                            <w:ilvl w:val="0"/>
-                            <w:numId w:val="9"/>
-                          </w:numPr>
                           <w:rPr>
                             <w:ins w:id="72" w:author="ANTONIO MARÍN MARTÍNEZ" w:date="2022-11-06T21:26:00Z"/>
                             <w:color w:val="000000" w:themeColor="text1"/>
@@ -3561,7 +3495,7 @@
                                 <w14:round/>
                               </w14:textOutline>
                             </w:rPr>
-                            <w:t>Hiperenlace1</w:t>
+                            <w:t>Índice</w:t>
                           </w:r>
                         </w:ins>
                       </w:p>
@@ -3602,7 +3536,7 @@
                                 <w14:round/>
                               </w14:textOutline>
                             </w:rPr>
-                            <w:t>Hiperenlace2</w:t>
+                            <w:t>Hiperenlace1</w:t>
                           </w:r>
                         </w:ins>
                       </w:p>
@@ -3643,43 +3577,19 @@
                                 <w14:round/>
                               </w14:textOutline>
                             </w:rPr>
-                            <w:t>Hiperenlace3</w:t>
+                            <w:t>Hiperenlace2</w:t>
                           </w:r>
                         </w:ins>
                       </w:p>
                       <w:p>
                         <w:pPr>
+                          <w:pStyle w:val="Prrafodelista"/>
+                          <w:numPr>
+                            <w:ilvl w:val="0"/>
+                            <w:numId w:val="9"/>
+                          </w:numPr>
                           <w:rPr>
-                            <w:ins w:id="78" w:author="ANTONIO MARÍN MARTÍNEZ" w:date="2022-11-06T21:25:00Z"/>
-                            <w:color w:val="000000" w:themeColor="text1"/>
-                            <w14:shadow w14:blurRad="38100" w14:dist="19050" w14:dir="2700000" w14:sx="100000" w14:sy="100000" w14:kx="0" w14:ky="0" w14:algn="tl">
-                              <w14:schemeClr w14:val="dk1">
-                                <w14:alpha w14:val="60000"/>
-                              </w14:schemeClr>
-                            </w14:shadow>
-                            <w14:textOutline w14:w="0" w14:cap="flat" w14:cmpd="sng" w14:algn="ctr">
-                              <w14:noFill/>
-                              <w14:prstDash w14:val="solid"/>
-                              <w14:round/>
-                            </w14:textOutline>
-                            <w:rPrChange w:id="79" w:author="ANTONIO MARÍN MARTÍNEZ" w:date="2022-11-06T21:26:00Z">
-                              <w:rPr>
-                                <w:ins w:id="80" w:author="ANTONIO MARÍN MARTÍNEZ" w:date="2022-11-06T21:25:00Z"/>
-                              </w:rPr>
-                            </w:rPrChange>
-                          </w:rPr>
-                          <w:pPrChange w:id="81" w:author="ANTONIO MARÍN MARTÍNEZ" w:date="2022-11-06T21:26:00Z">
-                            <w:pPr>
-                              <w:jc w:val="center"/>
-                            </w:pPr>
-                          </w:pPrChange>
-                        </w:pPr>
-                      </w:p>
-                      <w:p>
-                        <w:pPr>
-                          <w:jc w:val="center"/>
-                          <w:rPr>
-                            <w:ins w:id="82" w:author="ANTONIO MARÍN MARTÍNEZ" w:date="2022-11-06T21:25:00Z"/>
+                            <w:ins w:id="78" w:author="ANTONIO MARÍN MARTÍNEZ" w:date="2022-11-06T21:26:00Z"/>
                             <w:color w:val="000000" w:themeColor="text1"/>
                             <w14:shadow w14:blurRad="38100" w14:dist="19050" w14:dir="2700000" w14:sx="100000" w14:sy="100000" w14:kx="0" w14:ky="0" w14:algn="tl">
                               <w14:schemeClr w14:val="dk1">
@@ -3693,12 +3603,29 @@
                             </w14:textOutline>
                           </w:rPr>
                         </w:pPr>
+                        <w:ins w:id="79" w:author="ANTONIO MARÍN MARTÍNEZ" w:date="2022-11-06T21:26:00Z">
+                          <w:r>
+                            <w:rPr>
+                              <w:color w:val="000000" w:themeColor="text1"/>
+                              <w14:shadow w14:blurRad="38100" w14:dist="19050" w14:dir="2700000" w14:sx="100000" w14:sy="100000" w14:kx="0" w14:ky="0" w14:algn="tl">
+                                <w14:schemeClr w14:val="dk1">
+                                  <w14:alpha w14:val="60000"/>
+                                </w14:schemeClr>
+                              </w14:shadow>
+                              <w14:textOutline w14:w="0" w14:cap="flat" w14:cmpd="sng" w14:algn="ctr">
+                                <w14:noFill/>
+                                <w14:prstDash w14:val="solid"/>
+                                <w14:round/>
+                              </w14:textOutline>
+                            </w:rPr>
+                            <w:t>Hiperenlace3</w:t>
+                          </w:r>
+                        </w:ins>
                       </w:p>
                       <w:p>
                         <w:pPr>
-                          <w:jc w:val="center"/>
                           <w:rPr>
-                            <w:ins w:id="83" w:author="ANTONIO MARÍN MARTÍNEZ" w:date="2022-11-06T21:25:00Z"/>
+                            <w:ins w:id="80" w:author="ANTONIO MARÍN MARTÍNEZ" w:date="2022-11-06T21:25:00Z"/>
                             <w:color w:val="000000" w:themeColor="text1"/>
                             <w14:shadow w14:blurRad="38100" w14:dist="19050" w14:dir="2700000" w14:sx="100000" w14:sy="100000" w14:kx="0" w14:ky="0" w14:algn="tl">
                               <w14:schemeClr w14:val="dk1">
@@ -3710,7 +3637,17 @@
                               <w14:prstDash w14:val="solid"/>
                               <w14:round/>
                             </w14:textOutline>
+                            <w:rPrChange w:id="81" w:author="ANTONIO MARÍN MARTÍNEZ" w:date="2022-11-06T21:26:00Z">
+                              <w:rPr>
+                                <w:ins w:id="82" w:author="ANTONIO MARÍN MARTÍNEZ" w:date="2022-11-06T21:25:00Z"/>
+                              </w:rPr>
+                            </w:rPrChange>
                           </w:rPr>
+                          <w:pPrChange w:id="83" w:author="ANTONIO MARÍN MARTÍNEZ" w:date="2022-11-06T21:26:00Z">
+                            <w:pPr>
+                              <w:jc w:val="center"/>
+                            </w:pPr>
+                          </w:pPrChange>
                         </w:pPr>
                       </w:p>
                       <w:p>
@@ -3774,6 +3711,7 @@
                         <w:pPr>
                           <w:jc w:val="center"/>
                           <w:rPr>
+                            <w:ins w:id="87" w:author="ANTONIO MARÍN MARTÍNEZ" w:date="2022-11-06T21:25:00Z"/>
                             <w:color w:val="000000" w:themeColor="text1"/>
                             <w14:shadow w14:blurRad="38100" w14:dist="19050" w14:dir="2700000" w14:sx="100000" w14:sy="100000" w14:kx="0" w14:ky="0" w14:algn="tl">
                               <w14:schemeClr w14:val="dk1">
@@ -3785,11 +3723,48 @@
                               <w14:prstDash w14:val="solid"/>
                               <w14:round/>
                             </w14:textOutline>
-                            <w:rPrChange w:id="87" w:author="ANTONIO MARÍN MARTÍNEZ" w:date="2022-11-06T21:25:00Z">
+                          </w:rPr>
+                        </w:pPr>
+                      </w:p>
+                      <w:p>
+                        <w:pPr>
+                          <w:jc w:val="center"/>
+                          <w:rPr>
+                            <w:ins w:id="88" w:author="ANTONIO MARÍN MARTÍNEZ" w:date="2022-11-06T21:25:00Z"/>
+                            <w:color w:val="000000" w:themeColor="text1"/>
+                            <w14:shadow w14:blurRad="38100" w14:dist="19050" w14:dir="2700000" w14:sx="100000" w14:sy="100000" w14:kx="0" w14:ky="0" w14:algn="tl">
+                              <w14:schemeClr w14:val="dk1">
+                                <w14:alpha w14:val="60000"/>
+                              </w14:schemeClr>
+                            </w14:shadow>
+                            <w14:textOutline w14:w="0" w14:cap="flat" w14:cmpd="sng" w14:algn="ctr">
+                              <w14:noFill/>
+                              <w14:prstDash w14:val="solid"/>
+                              <w14:round/>
+                            </w14:textOutline>
+                          </w:rPr>
+                        </w:pPr>
+                      </w:p>
+                      <w:p>
+                        <w:pPr>
+                          <w:jc w:val="center"/>
+                          <w:rPr>
+                            <w:color w:val="000000" w:themeColor="text1"/>
+                            <w14:shadow w14:blurRad="38100" w14:dist="19050" w14:dir="2700000" w14:sx="100000" w14:sy="100000" w14:kx="0" w14:ky="0" w14:algn="tl">
+                              <w14:schemeClr w14:val="dk1">
+                                <w14:alpha w14:val="60000"/>
+                              </w14:schemeClr>
+                            </w14:shadow>
+                            <w14:textOutline w14:w="0" w14:cap="flat" w14:cmpd="sng" w14:algn="ctr">
+                              <w14:noFill/>
+                              <w14:prstDash w14:val="solid"/>
+                              <w14:round/>
+                            </w14:textOutline>
+                            <w:rPrChange w:id="89" w:author="ANTONIO MARÍN MARTÍNEZ" w:date="2022-11-06T21:25:00Z">
                               <w:rPr/>
                             </w:rPrChange>
                           </w:rPr>
-                          <w:pPrChange w:id="88" w:author="ANTONIO MARÍN MARTÍNEZ" w:date="2022-11-06T21:25:00Z">
+                          <w:pPrChange w:id="90" w:author="ANTONIO MARÍN MARTÍNEZ" w:date="2022-11-06T21:25:00Z">
                             <w:pPr/>
                           </w:pPrChange>
                         </w:pPr>
@@ -3807,26 +3782,10 @@
           <w:b/>
           <w:bCs/>
         </w:rPr>
-        <w:t>Comentarios</w:t>
-      </w:r>
-      <w:proofErr w:type="spellEnd"/>
-      <w:r>
-        <w:rPr>
-          <w:b/>
-          <w:bCs/>
-        </w:rPr>
-        <w:t>/Valoraciones</w:t>
-      </w:r>
-      <w:r>
-        <w:t xml:space="preserve">: pequeña sección donde puedes evaluar que te </w:t>
-      </w:r>
-      <w:proofErr w:type="spellStart"/>
-      <w:r>
-        <w:t>a</w:t>
-      </w:r>
-      <w:proofErr w:type="spellEnd"/>
-      <w:r>
-        <w:t xml:space="preserve"> parecido la página y dejar un comentario.</w:t>
+        <w:t>Comentarios/Valoraciones</w:t>
+      </w:r>
+      <w:r>
+        <w:t>: pequeña sección donde puedes evaluar que te a parecido la página y dejar un comentario.</w:t>
       </w:r>
     </w:p>
     <w:p>
@@ -3835,7 +3794,7 @@
           <w:noProof/>
         </w:rPr>
       </w:pPr>
-      <w:ins w:id="89" w:author="ANTONIO MARÍN MARTÍNEZ" w:date="2022-11-06T21:36:00Z">
+      <w:ins w:id="91" w:author="ANTONIO MARÍN MARTÍNEZ" w:date="2022-11-06T21:36:00Z">
         <w:r>
           <w:rPr>
             <w:noProof/>
@@ -3906,15 +3865,15 @@
                                     <w14:prstDash w14:val="solid"/>
                                     <w14:round/>
                                   </w14:textOutline>
-                                  <w:rPrChange w:id="90" w:author="ANTONIO MARÍN MARTÍNEZ" w:date="2022-11-06T21:36:00Z">
+                                  <w:rPrChange w:id="92" w:author="ANTONIO MARÍN MARTÍNEZ" w:date="2022-11-06T21:36:00Z">
                                     <w:rPr/>
                                   </w:rPrChange>
                                 </w:rPr>
-                                <w:pPrChange w:id="91" w:author="ANTONIO MARÍN MARTÍNEZ" w:date="2022-11-06T21:36:00Z">
+                                <w:pPrChange w:id="93" w:author="ANTONIO MARÍN MARTÍNEZ" w:date="2022-11-06T21:36:00Z">
                                   <w:pPr/>
                                 </w:pPrChange>
                               </w:pPr>
-                              <w:ins w:id="92" w:author="ANTONIO MARÍN MARTÍNEZ" w:date="2022-11-06T21:36:00Z">
+                              <w:ins w:id="94" w:author="ANTONIO MARÍN MARTÍNEZ" w:date="2022-11-06T21:36:00Z">
                                 <w:r>
                                   <w:rPr>
                                     <w:color w:val="000000" w:themeColor="text1"/>
@@ -3932,7 +3891,7 @@
                                   <w:t>Al clicar un hiperenlace te mostrará el titulo y el contenido, l</w:t>
                                 </w:r>
                               </w:ins>
-                              <w:ins w:id="93" w:author="ANTONIO MARÍN MARTÍNEZ" w:date="2022-11-06T21:37:00Z">
+                              <w:ins w:id="95" w:author="ANTONIO MARÍN MARTÍNEZ" w:date="2022-11-06T21:37:00Z">
                                 <w:r>
                                   <w:rPr>
                                     <w:color w:val="000000" w:themeColor="text1"/>
@@ -3947,41 +3906,7 @@
                                       <w14:round/>
                                     </w14:textOutline>
                                   </w:rPr>
-                                  <w:t xml:space="preserve">a sección de comentarios también </w:t>
-                                </w:r>
-                                <w:proofErr w:type="spellStart"/>
-                                <w:r>
-                                  <w:rPr>
-                                    <w:color w:val="000000" w:themeColor="text1"/>
-                                    <w14:shadow w14:blurRad="38100" w14:dist="19050" w14:dir="2700000" w14:sx="100000" w14:sy="100000" w14:kx="0" w14:ky="0" w14:algn="tl">
-                                      <w14:schemeClr w14:val="dk1">
-                                        <w14:alpha w14:val="60000"/>
-                                      </w14:schemeClr>
-                                    </w14:shadow>
-                                    <w14:textOutline w14:w="0" w14:cap="flat" w14:cmpd="sng" w14:algn="ctr">
-                                      <w14:noFill/>
-                                      <w14:prstDash w14:val="solid"/>
-                                      <w14:round/>
-                                    </w14:textOutline>
-                                  </w:rPr>
-                                  <w:t>estqrá</w:t>
-                                </w:r>
-                                <w:proofErr w:type="spellEnd"/>
-                                <w:r>
-                                  <w:rPr>
-                                    <w:color w:val="000000" w:themeColor="text1"/>
-                                    <w14:shadow w14:blurRad="38100" w14:dist="19050" w14:dir="2700000" w14:sx="100000" w14:sy="100000" w14:kx="0" w14:ky="0" w14:algn="tl">
-                                      <w14:schemeClr w14:val="dk1">
-                                        <w14:alpha w14:val="60000"/>
-                                      </w14:schemeClr>
-                                    </w14:shadow>
-                                    <w14:textOutline w14:w="0" w14:cap="flat" w14:cmpd="sng" w14:algn="ctr">
-                                      <w14:noFill/>
-                                      <w14:prstDash w14:val="solid"/>
-                                      <w14:round/>
-                                    </w14:textOutline>
-                                  </w:rPr>
-                                  <w:t xml:space="preserve"> en un hiperenlace</w:t>
+                                  <w:t>a sección de comentarios también estqrá en un hiperenlace</w:t>
                                 </w:r>
                               </w:ins>
                             </w:p>
@@ -4022,15 +3947,15 @@
                               <w14:prstDash w14:val="solid"/>
                               <w14:round/>
                             </w14:textOutline>
-                            <w:rPrChange w:id="94" w:author="ANTONIO MARÍN MARTÍNEZ" w:date="2022-11-06T21:36:00Z">
+                            <w:rPrChange w:id="96" w:author="ANTONIO MARÍN MARTÍNEZ" w:date="2022-11-06T21:36:00Z">
                               <w:rPr/>
                             </w:rPrChange>
                           </w:rPr>
-                          <w:pPrChange w:id="95" w:author="ANTONIO MARÍN MARTÍNEZ" w:date="2022-11-06T21:36:00Z">
+                          <w:pPrChange w:id="97" w:author="ANTONIO MARÍN MARTÍNEZ" w:date="2022-11-06T21:36:00Z">
                             <w:pPr/>
                           </w:pPrChange>
                         </w:pPr>
-                        <w:ins w:id="96" w:author="ANTONIO MARÍN MARTÍNEZ" w:date="2022-11-06T21:36:00Z">
+                        <w:ins w:id="98" w:author="ANTONIO MARÍN MARTÍNEZ" w:date="2022-11-06T21:36:00Z">
                           <w:r>
                             <w:rPr>
                               <w:color w:val="000000" w:themeColor="text1"/>
@@ -4048,7 +3973,7 @@
                             <w:t>Al clicar un hiperenlace te mostrará el titulo y el contenido, l</w:t>
                           </w:r>
                         </w:ins>
-                        <w:ins w:id="97" w:author="ANTONIO MARÍN MARTÍNEZ" w:date="2022-11-06T21:37:00Z">
+                        <w:ins w:id="99" w:author="ANTONIO MARÍN MARTÍNEZ" w:date="2022-11-06T21:37:00Z">
                           <w:r>
                             <w:rPr>
                               <w:color w:val="000000" w:themeColor="text1"/>
@@ -4063,41 +3988,7 @@
                                 <w14:round/>
                               </w14:textOutline>
                             </w:rPr>
-                            <w:t xml:space="preserve">a sección de comentarios también </w:t>
-                          </w:r>
-                          <w:proofErr w:type="spellStart"/>
-                          <w:r>
-                            <w:rPr>
-                              <w:color w:val="000000" w:themeColor="text1"/>
-                              <w14:shadow w14:blurRad="38100" w14:dist="19050" w14:dir="2700000" w14:sx="100000" w14:sy="100000" w14:kx="0" w14:ky="0" w14:algn="tl">
-                                <w14:schemeClr w14:val="dk1">
-                                  <w14:alpha w14:val="60000"/>
-                                </w14:schemeClr>
-                              </w14:shadow>
-                              <w14:textOutline w14:w="0" w14:cap="flat" w14:cmpd="sng" w14:algn="ctr">
-                                <w14:noFill/>
-                                <w14:prstDash w14:val="solid"/>
-                                <w14:round/>
-                              </w14:textOutline>
-                            </w:rPr>
-                            <w:t>estqrá</w:t>
-                          </w:r>
-                          <w:proofErr w:type="spellEnd"/>
-                          <w:r>
-                            <w:rPr>
-                              <w:color w:val="000000" w:themeColor="text1"/>
-                              <w14:shadow w14:blurRad="38100" w14:dist="19050" w14:dir="2700000" w14:sx="100000" w14:sy="100000" w14:kx="0" w14:ky="0" w14:algn="tl">
-                                <w14:schemeClr w14:val="dk1">
-                                  <w14:alpha w14:val="60000"/>
-                                </w14:schemeClr>
-                              </w14:shadow>
-                              <w14:textOutline w14:w="0" w14:cap="flat" w14:cmpd="sng" w14:algn="ctr">
-                                <w14:noFill/>
-                                <w14:prstDash w14:val="solid"/>
-                                <w14:round/>
-                              </w14:textOutline>
-                            </w:rPr>
-                            <w:t xml:space="preserve"> en un hiperenlace</w:t>
+                            <w:t>a sección de comentarios también estqrá en un hiperenlace</w:t>
                           </w:r>
                         </w:ins>
                       </w:p>
@@ -4116,7 +4007,7 @@
           <w:noProof/>
         </w:rPr>
       </w:pPr>
-      <w:ins w:id="98" w:author="ANTONIO MARÍN MARTÍNEZ" w:date="2022-11-06T21:34:00Z">
+      <w:ins w:id="100" w:author="ANTONIO MARÍN MARTÍNEZ" w:date="2022-11-06T21:34:00Z">
         <w:r>
           <w:rPr>
             <w:noProof/>
@@ -4208,7 +4099,7 @@
     </w:p>
     <w:p/>
     <w:p>
-      <w:ins w:id="99" w:author="ANTONIO MARÍN MARTÍNEZ" w:date="2022-11-06T21:27:00Z">
+      <w:ins w:id="101" w:author="ANTONIO MARÍN MARTÍNEZ" w:date="2022-11-06T21:27:00Z">
         <w:r>
           <w:rPr>
             <w:noProof/>
@@ -4271,7 +4162,7 @@
                             <w:p>
                               <w:pPr>
                                 <w:rPr>
-                                  <w:ins w:id="100" w:author="ANTONIO MARÍN MARTÍNEZ" w:date="2022-11-06T21:27:00Z"/>
+                                  <w:ins w:id="102" w:author="ANTONIO MARÍN MARTÍNEZ" w:date="2022-11-06T21:27:00Z"/>
                                   <w:color w:val="000000" w:themeColor="text1"/>
                                   <w14:shadow w14:blurRad="38100" w14:dist="19050" w14:dir="2700000" w14:sx="100000" w14:sy="100000" w14:kx="0" w14:ky="0" w14:algn="tl">
                                     <w14:schemeClr w14:val="dk1">
@@ -4284,13 +4175,13 @@
                                     <w14:round/>
                                   </w14:textOutline>
                                 </w:rPr>
-                                <w:pPrChange w:id="101" w:author="ANTONIO MARÍN MARTÍNEZ" w:date="2022-11-06T21:27:00Z">
+                                <w:pPrChange w:id="103" w:author="ANTONIO MARÍN MARTÍNEZ" w:date="2022-11-06T21:27:00Z">
                                   <w:pPr>
                                     <w:jc w:val="center"/>
                                   </w:pPr>
                                 </w:pPrChange>
                               </w:pPr>
-                              <w:ins w:id="102" w:author="ANTONIO MARÍN MARTÍNEZ" w:date="2022-11-06T21:27:00Z">
+                              <w:ins w:id="104" w:author="ANTONIO MARÍN MARTÍNEZ" w:date="2022-11-06T21:27:00Z">
                                 <w:r>
                                   <w:rPr>
                                     <w:color w:val="000000" w:themeColor="text1"/>
@@ -4313,7 +4204,7 @@
                               <w:pPr>
                                 <w:jc w:val="center"/>
                                 <w:rPr>
-                                  <w:ins w:id="103" w:author="ANTONIO MARÍN MARTÍNEZ" w:date="2022-11-06T21:27:00Z"/>
+                                  <w:ins w:id="105" w:author="ANTONIO MARÍN MARTÍNEZ" w:date="2022-11-06T21:27:00Z"/>
                                   <w:color w:val="000000" w:themeColor="text1"/>
                                   <w14:shadow w14:blurRad="38100" w14:dist="19050" w14:dir="2700000" w14:sx="100000" w14:sy="100000" w14:kx="0" w14:ky="0" w14:algn="tl">
                                     <w14:schemeClr w14:val="dk1">
@@ -4343,11 +4234,11 @@
                                     <w14:prstDash w14:val="solid"/>
                                     <w14:round/>
                                   </w14:textOutline>
-                                  <w:rPrChange w:id="104" w:author="ANTONIO MARÍN MARTÍNEZ" w:date="2022-11-06T21:27:00Z">
+                                  <w:rPrChange w:id="106" w:author="ANTONIO MARÍN MARTÍNEZ" w:date="2022-11-06T21:27:00Z">
                                     <w:rPr/>
                                   </w:rPrChange>
                                 </w:rPr>
-                                <w:pPrChange w:id="105" w:author="ANTONIO MARÍN MARTÍNEZ" w:date="2022-11-06T21:27:00Z">
+                                <w:pPrChange w:id="107" w:author="ANTONIO MARÍN MARTÍNEZ" w:date="2022-11-06T21:27:00Z">
                                   <w:pPr/>
                                 </w:pPrChange>
                               </w:pPr>
@@ -4374,7 +4265,7 @@
                       <w:p>
                         <w:pPr>
                           <w:rPr>
-                            <w:ins w:id="106" w:author="ANTONIO MARÍN MARTÍNEZ" w:date="2022-11-06T21:27:00Z"/>
+                            <w:ins w:id="108" w:author="ANTONIO MARÍN MARTÍNEZ" w:date="2022-11-06T21:27:00Z"/>
                             <w:color w:val="000000" w:themeColor="text1"/>
                             <w14:shadow w14:blurRad="38100" w14:dist="19050" w14:dir="2700000" w14:sx="100000" w14:sy="100000" w14:kx="0" w14:ky="0" w14:algn="tl">
                               <w14:schemeClr w14:val="dk1">
@@ -4387,13 +4278,13 @@
                               <w14:round/>
                             </w14:textOutline>
                           </w:rPr>
-                          <w:pPrChange w:id="107" w:author="ANTONIO MARÍN MARTÍNEZ" w:date="2022-11-06T21:27:00Z">
+                          <w:pPrChange w:id="109" w:author="ANTONIO MARÍN MARTÍNEZ" w:date="2022-11-06T21:27:00Z">
                             <w:pPr>
                               <w:jc w:val="center"/>
                             </w:pPr>
                           </w:pPrChange>
                         </w:pPr>
-                        <w:ins w:id="108" w:author="ANTONIO MARÍN MARTÍNEZ" w:date="2022-11-06T21:27:00Z">
+                        <w:ins w:id="110" w:author="ANTONIO MARÍN MARTÍNEZ" w:date="2022-11-06T21:27:00Z">
                           <w:r>
                             <w:rPr>
                               <w:color w:val="000000" w:themeColor="text1"/>
@@ -4416,7 +4307,7 @@
                         <w:pPr>
                           <w:jc w:val="center"/>
                           <w:rPr>
-                            <w:ins w:id="109" w:author="ANTONIO MARÍN MARTÍNEZ" w:date="2022-11-06T21:27:00Z"/>
+                            <w:ins w:id="111" w:author="ANTONIO MARÍN MARTÍNEZ" w:date="2022-11-06T21:27:00Z"/>
                             <w:color w:val="000000" w:themeColor="text1"/>
                             <w14:shadow w14:blurRad="38100" w14:dist="19050" w14:dir="2700000" w14:sx="100000" w14:sy="100000" w14:kx="0" w14:ky="0" w14:algn="tl">
                               <w14:schemeClr w14:val="dk1">
@@ -4446,11 +4337,11 @@
                               <w14:prstDash w14:val="solid"/>
                               <w14:round/>
                             </w14:textOutline>
-                            <w:rPrChange w:id="110" w:author="ANTONIO MARÍN MARTÍNEZ" w:date="2022-11-06T21:27:00Z">
+                            <w:rPrChange w:id="112" w:author="ANTONIO MARÍN MARTÍNEZ" w:date="2022-11-06T21:27:00Z">
                               <w:rPr/>
                             </w:rPrChange>
                           </w:rPr>
-                          <w:pPrChange w:id="111" w:author="ANTONIO MARÍN MARTÍNEZ" w:date="2022-11-06T21:27:00Z">
+                          <w:pPrChange w:id="113" w:author="ANTONIO MARÍN MARTÍNEZ" w:date="2022-11-06T21:27:00Z">
                             <w:pPr/>
                           </w:pPrChange>
                         </w:pPr>
@@ -4465,7 +4356,7 @@
       </w:ins>
     </w:p>
     <w:p>
-      <w:ins w:id="112" w:author="ANTONIO MARÍN MARTÍNEZ" w:date="2022-11-06T21:28:00Z">
+      <w:ins w:id="114" w:author="ANTONIO MARÍN MARTÍNEZ" w:date="2022-11-06T21:28:00Z">
         <w:r>
           <w:rPr>
             <w:b/>
@@ -4530,7 +4421,7 @@
                             <w:p>
                               <w:pPr>
                                 <w:rPr>
-                                  <w:ins w:id="113" w:author="ANTONIO MARÍN MARTÍNEZ" w:date="2022-11-06T21:26:00Z"/>
+                                  <w:ins w:id="115" w:author="ANTONIO MARÍN MARTÍNEZ" w:date="2022-11-06T21:26:00Z"/>
                                   <w:color w:val="000000" w:themeColor="text1"/>
                                   <w14:shadow w14:blurRad="38100" w14:dist="19050" w14:dir="2700000" w14:sx="100000" w14:sy="100000" w14:kx="0" w14:ky="0" w14:algn="tl">
                                     <w14:schemeClr w14:val="dk1">
@@ -4544,7 +4435,7 @@
                                   </w14:textOutline>
                                 </w:rPr>
                               </w:pPr>
-                              <w:ins w:id="114" w:author="ANTONIO MARÍN MARTÍNEZ" w:date="2022-11-06T21:25:00Z">
+                              <w:ins w:id="116" w:author="ANTONIO MARÍN MARTÍNEZ" w:date="2022-11-06T21:25:00Z">
                                 <w:r>
                                   <w:rPr>
                                     <w:color w:val="000000" w:themeColor="text1"/>
@@ -4566,7 +4457,7 @@
                             <w:p>
                               <w:pPr>
                                 <w:rPr>
-                                  <w:ins w:id="115" w:author="ANTONIO MARÍN MARTÍNEZ" w:date="2022-11-06T21:26:00Z"/>
+                                  <w:ins w:id="117" w:author="ANTONIO MARÍN MARTÍNEZ" w:date="2022-11-06T21:26:00Z"/>
                                   <w:color w:val="000000" w:themeColor="text1"/>
                                   <w14:shadow w14:blurRad="38100" w14:dist="19050" w14:dir="2700000" w14:sx="100000" w14:sy="100000" w14:kx="0" w14:ky="0" w14:algn="tl">
                                     <w14:schemeClr w14:val="dk1">
@@ -4580,7 +4471,7 @@
                                   </w14:textOutline>
                                 </w:rPr>
                               </w:pPr>
-                              <w:ins w:id="116" w:author="ANTONIO MARÍN MARTÍNEZ" w:date="2022-11-06T21:26:00Z">
+                              <w:ins w:id="118" w:author="ANTONIO MARÍN MARTÍNEZ" w:date="2022-11-06T21:26:00Z">
                                 <w:r>
                                   <w:rPr>
                                     <w:color w:val="000000" w:themeColor="text1"/>
@@ -4596,47 +4487,6 @@
                                     </w14:textOutline>
                                   </w:rPr>
                                   <w:t>Índice</w:t>
-                                </w:r>
-                              </w:ins>
-                            </w:p>
-                            <w:p>
-                              <w:pPr>
-                                <w:pStyle w:val="Prrafodelista"/>
-                                <w:numPr>
-                                  <w:ilvl w:val="0"/>
-                                  <w:numId w:val="11"/>
-                                </w:numPr>
-                                <w:rPr>
-                                  <w:ins w:id="117" w:author="ANTONIO MARÍN MARTÍNEZ" w:date="2022-11-06T21:29:00Z"/>
-                                  <w:color w:val="000000" w:themeColor="text1"/>
-                                  <w14:shadow w14:blurRad="38100" w14:dist="19050" w14:dir="2700000" w14:sx="100000" w14:sy="100000" w14:kx="0" w14:ky="0" w14:algn="tl">
-                                    <w14:schemeClr w14:val="dk1">
-                                      <w14:alpha w14:val="60000"/>
-                                    </w14:schemeClr>
-                                  </w14:shadow>
-                                  <w14:textOutline w14:w="0" w14:cap="flat" w14:cmpd="sng" w14:algn="ctr">
-                                    <w14:noFill/>
-                                    <w14:prstDash w14:val="solid"/>
-                                    <w14:round/>
-                                  </w14:textOutline>
-                                </w:rPr>
-                              </w:pPr>
-                              <w:ins w:id="118" w:author="ANTONIO MARÍN MARTÍNEZ" w:date="2022-11-06T21:29:00Z">
-                                <w:r>
-                                  <w:rPr>
-                                    <w:color w:val="000000" w:themeColor="text1"/>
-                                    <w14:shadow w14:blurRad="38100" w14:dist="19050" w14:dir="2700000" w14:sx="100000" w14:sy="100000" w14:kx="0" w14:ky="0" w14:algn="tl">
-                                      <w14:schemeClr w14:val="dk1">
-                                        <w14:alpha w14:val="60000"/>
-                                      </w14:schemeClr>
-                                    </w14:shadow>
-                                    <w14:textOutline w14:w="0" w14:cap="flat" w14:cmpd="sng" w14:algn="ctr">
-                                      <w14:noFill/>
-                                      <w14:prstDash w14:val="solid"/>
-                                      <w14:round/>
-                                    </w14:textOutline>
-                                  </w:rPr>
-                                  <w:t>Hiperenlace1</w:t>
                                 </w:r>
                               </w:ins>
                             </w:p>
@@ -4677,6 +4527,47 @@
                                       <w14:round/>
                                     </w14:textOutline>
                                   </w:rPr>
+                                  <w:t>Hiperenlace1</w:t>
+                                </w:r>
+                              </w:ins>
+                            </w:p>
+                            <w:p>
+                              <w:pPr>
+                                <w:pStyle w:val="Prrafodelista"/>
+                                <w:numPr>
+                                  <w:ilvl w:val="0"/>
+                                  <w:numId w:val="11"/>
+                                </w:numPr>
+                                <w:rPr>
+                                  <w:ins w:id="121" w:author="ANTONIO MARÍN MARTÍNEZ" w:date="2022-11-06T21:29:00Z"/>
+                                  <w:color w:val="000000" w:themeColor="text1"/>
+                                  <w14:shadow w14:blurRad="38100" w14:dist="19050" w14:dir="2700000" w14:sx="100000" w14:sy="100000" w14:kx="0" w14:ky="0" w14:algn="tl">
+                                    <w14:schemeClr w14:val="dk1">
+                                      <w14:alpha w14:val="60000"/>
+                                    </w14:schemeClr>
+                                  </w14:shadow>
+                                  <w14:textOutline w14:w="0" w14:cap="flat" w14:cmpd="sng" w14:algn="ctr">
+                                    <w14:noFill/>
+                                    <w14:prstDash w14:val="solid"/>
+                                    <w14:round/>
+                                  </w14:textOutline>
+                                </w:rPr>
+                              </w:pPr>
+                              <w:ins w:id="122" w:author="ANTONIO MARÍN MARTÍNEZ" w:date="2022-11-06T21:29:00Z">
+                                <w:r>
+                                  <w:rPr>
+                                    <w:color w:val="000000" w:themeColor="text1"/>
+                                    <w14:shadow w14:blurRad="38100" w14:dist="19050" w14:dir="2700000" w14:sx="100000" w14:sy="100000" w14:kx="0" w14:ky="0" w14:algn="tl">
+                                      <w14:schemeClr w14:val="dk1">
+                                        <w14:alpha w14:val="60000"/>
+                                      </w14:schemeClr>
+                                    </w14:shadow>
+                                    <w14:textOutline w14:w="0" w14:cap="flat" w14:cmpd="sng" w14:algn="ctr">
+                                      <w14:noFill/>
+                                      <w14:prstDash w14:val="solid"/>
+                                      <w14:round/>
+                                    </w14:textOutline>
+                                  </w:rPr>
                                   <w:t>Hiperenlace2</w:t>
                                 </w:r>
                               </w:ins>
@@ -4689,7 +4580,7 @@
                                   <w:numId w:val="11"/>
                                 </w:numPr>
                                 <w:rPr>
-                                  <w:ins w:id="121" w:author="ANTONIO MARÍN MARTÍNEZ" w:date="2022-11-06T21:25:00Z"/>
+                                  <w:ins w:id="123" w:author="ANTONIO MARÍN MARTÍNEZ" w:date="2022-11-06T21:25:00Z"/>
                                   <w:color w:val="000000" w:themeColor="text1"/>
                                   <w14:shadow w14:blurRad="38100" w14:dist="19050" w14:dir="2700000" w14:sx="100000" w14:sy="100000" w14:kx="0" w14:ky="0" w14:algn="tl">
                                     <w14:schemeClr w14:val="dk1">
@@ -4701,19 +4592,19 @@
                                     <w14:prstDash w14:val="solid"/>
                                     <w14:round/>
                                   </w14:textOutline>
-                                  <w:rPrChange w:id="122" w:author="ANTONIO MARÍN MARTÍNEZ" w:date="2022-11-06T21:29:00Z">
+                                  <w:rPrChange w:id="124" w:author="ANTONIO MARÍN MARTÍNEZ" w:date="2022-11-06T21:29:00Z">
                                     <w:rPr>
-                                      <w:ins w:id="123" w:author="ANTONIO MARÍN MARTÍNEZ" w:date="2022-11-06T21:25:00Z"/>
+                                      <w:ins w:id="125" w:author="ANTONIO MARÍN MARTÍNEZ" w:date="2022-11-06T21:25:00Z"/>
                                     </w:rPr>
                                   </w:rPrChange>
                                 </w:rPr>
-                                <w:pPrChange w:id="124" w:author="ANTONIO MARÍN MARTÍNEZ" w:date="2022-11-06T21:29:00Z">
+                                <w:pPrChange w:id="126" w:author="ANTONIO MARÍN MARTÍNEZ" w:date="2022-11-06T21:29:00Z">
                                   <w:pPr>
                                     <w:jc w:val="center"/>
                                   </w:pPr>
                                 </w:pPrChange>
                               </w:pPr>
-                              <w:ins w:id="125" w:author="ANTONIO MARÍN MARTÍNEZ" w:date="2022-11-06T21:29:00Z">
+                              <w:ins w:id="127" w:author="ANTONIO MARÍN MARTÍNEZ" w:date="2022-11-06T21:29:00Z">
                                 <w:r>
                                   <w:rPr>
                                     <w:color w:val="000000" w:themeColor="text1"/>
@@ -4752,7 +4643,7 @@
                               <w:pPr>
                                 <w:jc w:val="center"/>
                                 <w:rPr>
-                                  <w:ins w:id="126" w:author="ANTONIO MARÍN MARTÍNEZ" w:date="2022-11-06T21:25:00Z"/>
+                                  <w:ins w:id="128" w:author="ANTONIO MARÍN MARTÍNEZ" w:date="2022-11-06T21:25:00Z"/>
                                   <w:color w:val="000000" w:themeColor="text1"/>
                                   <w14:shadow w14:blurRad="38100" w14:dist="19050" w14:dir="2700000" w14:sx="100000" w14:sy="100000" w14:kx="0" w14:ky="0" w14:algn="tl">
                                     <w14:schemeClr w14:val="dk1">
@@ -4766,7 +4657,7 @@
                                   </w14:textOutline>
                                 </w:rPr>
                               </w:pPr>
-                              <w:ins w:id="127" w:author="ANTONIO MARÍN MARTÍNEZ" w:date="2022-11-06T21:30:00Z">
+                              <w:ins w:id="129" w:author="ANTONIO MARÍN MARTÍNEZ" w:date="2022-11-06T21:30:00Z">
                                 <w:r>
                                   <w:rPr>
                                     <w:noProof/>
@@ -4837,7 +4728,7 @@
                               <w:pPr>
                                 <w:jc w:val="center"/>
                                 <w:rPr>
-                                  <w:ins w:id="128" w:author="ANTONIO MARÍN MARTÍNEZ" w:date="2022-11-06T21:25:00Z"/>
+                                  <w:ins w:id="130" w:author="ANTONIO MARÍN MARTÍNEZ" w:date="2022-11-06T21:25:00Z"/>
                                   <w:color w:val="000000" w:themeColor="text1"/>
                                   <w14:shadow w14:blurRad="38100" w14:dist="19050" w14:dir="2700000" w14:sx="100000" w14:sy="100000" w14:kx="0" w14:ky="0" w14:algn="tl">
                                     <w14:schemeClr w14:val="dk1">
@@ -4856,7 +4747,7 @@
                               <w:pPr>
                                 <w:jc w:val="center"/>
                                 <w:rPr>
-                                  <w:ins w:id="129" w:author="ANTONIO MARÍN MARTÍNEZ" w:date="2022-11-06T21:25:00Z"/>
+                                  <w:ins w:id="131" w:author="ANTONIO MARÍN MARTÍNEZ" w:date="2022-11-06T21:25:00Z"/>
                                   <w:color w:val="000000" w:themeColor="text1"/>
                                   <w14:shadow w14:blurRad="38100" w14:dist="19050" w14:dir="2700000" w14:sx="100000" w14:sy="100000" w14:kx="0" w14:ky="0" w14:algn="tl">
                                     <w14:schemeClr w14:val="dk1">
@@ -4875,7 +4766,7 @@
                               <w:pPr>
                                 <w:jc w:val="center"/>
                                 <w:rPr>
-                                  <w:ins w:id="130" w:author="ANTONIO MARÍN MARTÍNEZ" w:date="2022-11-06T21:25:00Z"/>
+                                  <w:ins w:id="132" w:author="ANTONIO MARÍN MARTÍNEZ" w:date="2022-11-06T21:25:00Z"/>
                                   <w:color w:val="000000" w:themeColor="text1"/>
                                   <w14:shadow w14:blurRad="38100" w14:dist="19050" w14:dir="2700000" w14:sx="100000" w14:sy="100000" w14:kx="0" w14:ky="0" w14:algn="tl">
                                     <w14:schemeClr w14:val="dk1">
@@ -4905,11 +4796,11 @@
                                     <w14:prstDash w14:val="solid"/>
                                     <w14:round/>
                                   </w14:textOutline>
-                                  <w:rPrChange w:id="131" w:author="ANTONIO MARÍN MARTÍNEZ" w:date="2022-11-06T21:25:00Z">
+                                  <w:rPrChange w:id="133" w:author="ANTONIO MARÍN MARTÍNEZ" w:date="2022-11-06T21:25:00Z">
                                     <w:rPr/>
                                   </w:rPrChange>
                                 </w:rPr>
-                                <w:pPrChange w:id="132" w:author="ANTONIO MARÍN MARTÍNEZ" w:date="2022-11-06T21:25:00Z">
+                                <w:pPrChange w:id="134" w:author="ANTONIO MARÍN MARTÍNEZ" w:date="2022-11-06T21:25:00Z">
                                   <w:pPr/>
                                 </w:pPrChange>
                               </w:pPr>
@@ -4936,7 +4827,7 @@
                       <w:p>
                         <w:pPr>
                           <w:rPr>
-                            <w:ins w:id="133" w:author="ANTONIO MARÍN MARTÍNEZ" w:date="2022-11-06T21:26:00Z"/>
+                            <w:ins w:id="135" w:author="ANTONIO MARÍN MARTÍNEZ" w:date="2022-11-06T21:26:00Z"/>
                             <w:color w:val="000000" w:themeColor="text1"/>
                             <w14:shadow w14:blurRad="38100" w14:dist="19050" w14:dir="2700000" w14:sx="100000" w14:sy="100000" w14:kx="0" w14:ky="0" w14:algn="tl">
                               <w14:schemeClr w14:val="dk1">
@@ -4950,7 +4841,7 @@
                             </w14:textOutline>
                           </w:rPr>
                         </w:pPr>
-                        <w:ins w:id="134" w:author="ANTONIO MARÍN MARTÍNEZ" w:date="2022-11-06T21:25:00Z">
+                        <w:ins w:id="136" w:author="ANTONIO MARÍN MARTÍNEZ" w:date="2022-11-06T21:25:00Z">
                           <w:r>
                             <w:rPr>
                               <w:color w:val="000000" w:themeColor="text1"/>
@@ -4972,7 +4863,7 @@
                       <w:p>
                         <w:pPr>
                           <w:rPr>
-                            <w:ins w:id="135" w:author="ANTONIO MARÍN MARTÍNEZ" w:date="2022-11-06T21:26:00Z"/>
+                            <w:ins w:id="137" w:author="ANTONIO MARÍN MARTÍNEZ" w:date="2022-11-06T21:26:00Z"/>
                             <w:color w:val="000000" w:themeColor="text1"/>
                             <w14:shadow w14:blurRad="38100" w14:dist="19050" w14:dir="2700000" w14:sx="100000" w14:sy="100000" w14:kx="0" w14:ky="0" w14:algn="tl">
                               <w14:schemeClr w14:val="dk1">
@@ -4986,7 +4877,7 @@
                             </w14:textOutline>
                           </w:rPr>
                         </w:pPr>
-                        <w:ins w:id="136" w:author="ANTONIO MARÍN MARTÍNEZ" w:date="2022-11-06T21:26:00Z">
+                        <w:ins w:id="138" w:author="ANTONIO MARÍN MARTÍNEZ" w:date="2022-11-06T21:26:00Z">
                           <w:r>
                             <w:rPr>
                               <w:color w:val="000000" w:themeColor="text1"/>
@@ -5002,47 +4893,6 @@
                               </w14:textOutline>
                             </w:rPr>
                             <w:t>Índice</w:t>
-                          </w:r>
-                        </w:ins>
-                      </w:p>
-                      <w:p>
-                        <w:pPr>
-                          <w:pStyle w:val="Prrafodelista"/>
-                          <w:numPr>
-                            <w:ilvl w:val="0"/>
-                            <w:numId w:val="11"/>
-                          </w:numPr>
-                          <w:rPr>
-                            <w:ins w:id="137" w:author="ANTONIO MARÍN MARTÍNEZ" w:date="2022-11-06T21:29:00Z"/>
-                            <w:color w:val="000000" w:themeColor="text1"/>
-                            <w14:shadow w14:blurRad="38100" w14:dist="19050" w14:dir="2700000" w14:sx="100000" w14:sy="100000" w14:kx="0" w14:ky="0" w14:algn="tl">
-                              <w14:schemeClr w14:val="dk1">
-                                <w14:alpha w14:val="60000"/>
-                              </w14:schemeClr>
-                            </w14:shadow>
-                            <w14:textOutline w14:w="0" w14:cap="flat" w14:cmpd="sng" w14:algn="ctr">
-                              <w14:noFill/>
-                              <w14:prstDash w14:val="solid"/>
-                              <w14:round/>
-                            </w14:textOutline>
-                          </w:rPr>
-                        </w:pPr>
-                        <w:ins w:id="138" w:author="ANTONIO MARÍN MARTÍNEZ" w:date="2022-11-06T21:29:00Z">
-                          <w:r>
-                            <w:rPr>
-                              <w:color w:val="000000" w:themeColor="text1"/>
-                              <w14:shadow w14:blurRad="38100" w14:dist="19050" w14:dir="2700000" w14:sx="100000" w14:sy="100000" w14:kx="0" w14:ky="0" w14:algn="tl">
-                                <w14:schemeClr w14:val="dk1">
-                                  <w14:alpha w14:val="60000"/>
-                                </w14:schemeClr>
-                              </w14:shadow>
-                              <w14:textOutline w14:w="0" w14:cap="flat" w14:cmpd="sng" w14:algn="ctr">
-                                <w14:noFill/>
-                                <w14:prstDash w14:val="solid"/>
-                                <w14:round/>
-                              </w14:textOutline>
-                            </w:rPr>
-                            <w:t>Hiperenlace1</w:t>
                           </w:r>
                         </w:ins>
                       </w:p>
@@ -5083,6 +4933,47 @@
                                 <w14:round/>
                               </w14:textOutline>
                             </w:rPr>
+                            <w:t>Hiperenlace1</w:t>
+                          </w:r>
+                        </w:ins>
+                      </w:p>
+                      <w:p>
+                        <w:pPr>
+                          <w:pStyle w:val="Prrafodelista"/>
+                          <w:numPr>
+                            <w:ilvl w:val="0"/>
+                            <w:numId w:val="11"/>
+                          </w:numPr>
+                          <w:rPr>
+                            <w:ins w:id="141" w:author="ANTONIO MARÍN MARTÍNEZ" w:date="2022-11-06T21:29:00Z"/>
+                            <w:color w:val="000000" w:themeColor="text1"/>
+                            <w14:shadow w14:blurRad="38100" w14:dist="19050" w14:dir="2700000" w14:sx="100000" w14:sy="100000" w14:kx="0" w14:ky="0" w14:algn="tl">
+                              <w14:schemeClr w14:val="dk1">
+                                <w14:alpha w14:val="60000"/>
+                              </w14:schemeClr>
+                            </w14:shadow>
+                            <w14:textOutline w14:w="0" w14:cap="flat" w14:cmpd="sng" w14:algn="ctr">
+                              <w14:noFill/>
+                              <w14:prstDash w14:val="solid"/>
+                              <w14:round/>
+                            </w14:textOutline>
+                          </w:rPr>
+                        </w:pPr>
+                        <w:ins w:id="142" w:author="ANTONIO MARÍN MARTÍNEZ" w:date="2022-11-06T21:29:00Z">
+                          <w:r>
+                            <w:rPr>
+                              <w:color w:val="000000" w:themeColor="text1"/>
+                              <w14:shadow w14:blurRad="38100" w14:dist="19050" w14:dir="2700000" w14:sx="100000" w14:sy="100000" w14:kx="0" w14:ky="0" w14:algn="tl">
+                                <w14:schemeClr w14:val="dk1">
+                                  <w14:alpha w14:val="60000"/>
+                                </w14:schemeClr>
+                              </w14:shadow>
+                              <w14:textOutline w14:w="0" w14:cap="flat" w14:cmpd="sng" w14:algn="ctr">
+                                <w14:noFill/>
+                                <w14:prstDash w14:val="solid"/>
+                                <w14:round/>
+                              </w14:textOutline>
+                            </w:rPr>
                             <w:t>Hiperenlace2</w:t>
                           </w:r>
                         </w:ins>
@@ -5095,7 +4986,7 @@
                             <w:numId w:val="11"/>
                           </w:numPr>
                           <w:rPr>
-                            <w:ins w:id="141" w:author="ANTONIO MARÍN MARTÍNEZ" w:date="2022-11-06T21:25:00Z"/>
+                            <w:ins w:id="143" w:author="ANTONIO MARÍN MARTÍNEZ" w:date="2022-11-06T21:25:00Z"/>
                             <w:color w:val="000000" w:themeColor="text1"/>
                             <w14:shadow w14:blurRad="38100" w14:dist="19050" w14:dir="2700000" w14:sx="100000" w14:sy="100000" w14:kx="0" w14:ky="0" w14:algn="tl">
                               <w14:schemeClr w14:val="dk1">
@@ -5107,19 +4998,19 @@
                               <w14:prstDash w14:val="solid"/>
                               <w14:round/>
                             </w14:textOutline>
-                            <w:rPrChange w:id="142" w:author="ANTONIO MARÍN MARTÍNEZ" w:date="2022-11-06T21:29:00Z">
+                            <w:rPrChange w:id="144" w:author="ANTONIO MARÍN MARTÍNEZ" w:date="2022-11-06T21:29:00Z">
                               <w:rPr>
-                                <w:ins w:id="143" w:author="ANTONIO MARÍN MARTÍNEZ" w:date="2022-11-06T21:25:00Z"/>
+                                <w:ins w:id="145" w:author="ANTONIO MARÍN MARTÍNEZ" w:date="2022-11-06T21:25:00Z"/>
                               </w:rPr>
                             </w:rPrChange>
                           </w:rPr>
-                          <w:pPrChange w:id="144" w:author="ANTONIO MARÍN MARTÍNEZ" w:date="2022-11-06T21:29:00Z">
+                          <w:pPrChange w:id="146" w:author="ANTONIO MARÍN MARTÍNEZ" w:date="2022-11-06T21:29:00Z">
                             <w:pPr>
                               <w:jc w:val="center"/>
                             </w:pPr>
                           </w:pPrChange>
                         </w:pPr>
-                        <w:ins w:id="145" w:author="ANTONIO MARÍN MARTÍNEZ" w:date="2022-11-06T21:29:00Z">
+                        <w:ins w:id="147" w:author="ANTONIO MARÍN MARTÍNEZ" w:date="2022-11-06T21:29:00Z">
                           <w:r>
                             <w:rPr>
                               <w:color w:val="000000" w:themeColor="text1"/>
@@ -5158,7 +5049,7 @@
                         <w:pPr>
                           <w:jc w:val="center"/>
                           <w:rPr>
-                            <w:ins w:id="146" w:author="ANTONIO MARÍN MARTÍNEZ" w:date="2022-11-06T21:25:00Z"/>
+                            <w:ins w:id="148" w:author="ANTONIO MARÍN MARTÍNEZ" w:date="2022-11-06T21:25:00Z"/>
                             <w:color w:val="000000" w:themeColor="text1"/>
                             <w14:shadow w14:blurRad="38100" w14:dist="19050" w14:dir="2700000" w14:sx="100000" w14:sy="100000" w14:kx="0" w14:ky="0" w14:algn="tl">
                               <w14:schemeClr w14:val="dk1">
@@ -5172,7 +5063,7 @@
                             </w14:textOutline>
                           </w:rPr>
                         </w:pPr>
-                        <w:ins w:id="147" w:author="ANTONIO MARÍN MARTÍNEZ" w:date="2022-11-06T21:30:00Z">
+                        <w:ins w:id="149" w:author="ANTONIO MARÍN MARTÍNEZ" w:date="2022-11-06T21:30:00Z">
                           <w:r>
                             <w:rPr>
                               <w:noProof/>
@@ -5243,7 +5134,7 @@
                         <w:pPr>
                           <w:jc w:val="center"/>
                           <w:rPr>
-                            <w:ins w:id="148" w:author="ANTONIO MARÍN MARTÍNEZ" w:date="2022-11-06T21:25:00Z"/>
+                            <w:ins w:id="150" w:author="ANTONIO MARÍN MARTÍNEZ" w:date="2022-11-06T21:25:00Z"/>
                             <w:color w:val="000000" w:themeColor="text1"/>
                             <w14:shadow w14:blurRad="38100" w14:dist="19050" w14:dir="2700000" w14:sx="100000" w14:sy="100000" w14:kx="0" w14:ky="0" w14:algn="tl">
                               <w14:schemeClr w14:val="dk1">
@@ -5262,7 +5153,7 @@
                         <w:pPr>
                           <w:jc w:val="center"/>
                           <w:rPr>
-                            <w:ins w:id="149" w:author="ANTONIO MARÍN MARTÍNEZ" w:date="2022-11-06T21:25:00Z"/>
+                            <w:ins w:id="151" w:author="ANTONIO MARÍN MARTÍNEZ" w:date="2022-11-06T21:25:00Z"/>
                             <w:color w:val="000000" w:themeColor="text1"/>
                             <w14:shadow w14:blurRad="38100" w14:dist="19050" w14:dir="2700000" w14:sx="100000" w14:sy="100000" w14:kx="0" w14:ky="0" w14:algn="tl">
                               <w14:schemeClr w14:val="dk1">
@@ -5281,7 +5172,7 @@
                         <w:pPr>
                           <w:jc w:val="center"/>
                           <w:rPr>
-                            <w:ins w:id="150" w:author="ANTONIO MARÍN MARTÍNEZ" w:date="2022-11-06T21:25:00Z"/>
+                            <w:ins w:id="152" w:author="ANTONIO MARÍN MARTÍNEZ" w:date="2022-11-06T21:25:00Z"/>
                             <w:color w:val="000000" w:themeColor="text1"/>
                             <w14:shadow w14:blurRad="38100" w14:dist="19050" w14:dir="2700000" w14:sx="100000" w14:sy="100000" w14:kx="0" w14:ky="0" w14:algn="tl">
                               <w14:schemeClr w14:val="dk1">
@@ -5311,11 +5202,11 @@
                               <w14:prstDash w14:val="solid"/>
                               <w14:round/>
                             </w14:textOutline>
-                            <w:rPrChange w:id="151" w:author="ANTONIO MARÍN MARTÍNEZ" w:date="2022-11-06T21:25:00Z">
+                            <w:rPrChange w:id="153" w:author="ANTONIO MARÍN MARTÍNEZ" w:date="2022-11-06T21:25:00Z">
                               <w:rPr/>
                             </w:rPrChange>
                           </w:rPr>
-                          <w:pPrChange w:id="152" w:author="ANTONIO MARÍN MARTÍNEZ" w:date="2022-11-06T21:25:00Z">
+                          <w:pPrChange w:id="154" w:author="ANTONIO MARÍN MARTÍNEZ" w:date="2022-11-06T21:25:00Z">
                             <w:pPr/>
                           </w:pPrChange>
                         </w:pPr>
@@ -5330,7 +5221,7 @@
       </w:ins>
     </w:p>
     <w:p>
-      <w:ins w:id="153" w:author="ANTONIO MARÍN MARTÍNEZ" w:date="2022-11-06T21:31:00Z">
+      <w:ins w:id="155" w:author="ANTONIO MARÍN MARTÍNEZ" w:date="2022-11-06T21:31:00Z">
         <w:r>
           <w:rPr>
             <w:noProof/>
@@ -5394,20 +5285,20 @@
                                 <w:rPr>
                                   <w:sz w:val="16"/>
                                   <w:szCs w:val="16"/>
-                                  <w:rPrChange w:id="154" w:author="ANTONIO MARÍN MARTÍNEZ" w:date="2022-11-06T21:31:00Z">
+                                  <w:rPrChange w:id="156" w:author="ANTONIO MARÍN MARTÍNEZ" w:date="2022-11-06T21:31:00Z">
                                     <w:rPr/>
                                   </w:rPrChange>
                                 </w:rPr>
-                                <w:pPrChange w:id="155" w:author="ANTONIO MARÍN MARTÍNEZ" w:date="2022-11-06T21:31:00Z">
+                                <w:pPrChange w:id="157" w:author="ANTONIO MARÍN MARTÍNEZ" w:date="2022-11-06T21:31:00Z">
                                   <w:pPr/>
                                 </w:pPrChange>
                               </w:pPr>
-                              <w:ins w:id="156" w:author="ANTONIO MARÍN MARTÍNEZ" w:date="2022-11-06T21:31:00Z">
+                              <w:ins w:id="158" w:author="ANTONIO MARÍN MARTÍNEZ" w:date="2022-11-06T21:31:00Z">
                                 <w:r>
                                   <w:rPr>
                                     <w:sz w:val="16"/>
                                     <w:szCs w:val="16"/>
-                                    <w:rPrChange w:id="157" w:author="ANTONIO MARÍN MARTÍNEZ" w:date="2022-11-06T21:31:00Z">
+                                    <w:rPrChange w:id="159" w:author="ANTONIO MARÍN MARTÍNEZ" w:date="2022-11-06T21:31:00Z">
                                       <w:rPr/>
                                     </w:rPrChange>
                                   </w:rPr>
@@ -5446,20 +5337,20 @@
                           <w:rPr>
                             <w:sz w:val="16"/>
                             <w:szCs w:val="16"/>
-                            <w:rPrChange w:id="158" w:author="ANTONIO MARÍN MARTÍNEZ" w:date="2022-11-06T21:31:00Z">
+                            <w:rPrChange w:id="160" w:author="ANTONIO MARÍN MARTÍNEZ" w:date="2022-11-06T21:31:00Z">
                               <w:rPr/>
                             </w:rPrChange>
                           </w:rPr>
-                          <w:pPrChange w:id="159" w:author="ANTONIO MARÍN MARTÍNEZ" w:date="2022-11-06T21:31:00Z">
+                          <w:pPrChange w:id="161" w:author="ANTONIO MARÍN MARTÍNEZ" w:date="2022-11-06T21:31:00Z">
                             <w:pPr/>
                           </w:pPrChange>
                         </w:pPr>
-                        <w:ins w:id="160" w:author="ANTONIO MARÍN MARTÍNEZ" w:date="2022-11-06T21:31:00Z">
+                        <w:ins w:id="162" w:author="ANTONIO MARÍN MARTÍNEZ" w:date="2022-11-06T21:31:00Z">
                           <w:r>
                             <w:rPr>
                               <w:sz w:val="16"/>
                               <w:szCs w:val="16"/>
-                              <w:rPrChange w:id="161" w:author="ANTONIO MARÍN MARTÍNEZ" w:date="2022-11-06T21:31:00Z">
+                              <w:rPrChange w:id="163" w:author="ANTONIO MARÍN MARTÍNEZ" w:date="2022-11-06T21:31:00Z">
                                 <w:rPr/>
                               </w:rPrChange>
                             </w:rPr>
@@ -5475,7 +5366,7 @@
           </mc:AlternateContent>
         </w:r>
       </w:ins>
-      <w:ins w:id="162" w:author="ANTONIO MARÍN MARTÍNEZ" w:date="2022-11-06T21:30:00Z">
+      <w:ins w:id="164" w:author="ANTONIO MARÍN MARTÍNEZ" w:date="2022-11-06T21:30:00Z">
         <w:r>
           <w:rPr>
             <w:noProof/>
@@ -5691,7 +5582,7 @@
     <w:p/>
     <w:p/>
     <w:p>
-      <w:ins w:id="163" w:author="ANTONIO MARÍN MARTÍNEZ" w:date="2022-11-06T21:33:00Z">
+      <w:ins w:id="165" w:author="ANTONIO MARÍN MARTÍNEZ" w:date="2022-11-06T21:33:00Z">
         <w:r>
           <w:rPr>
             <w:noProof/>
@@ -5945,7 +5836,7 @@
           </mc:AlternateContent>
         </w:r>
       </w:ins>
-      <w:ins w:id="164" w:author="ANTONIO MARÍN MARTÍNEZ" w:date="2022-11-06T21:32:00Z">
+      <w:ins w:id="166" w:author="ANTONIO MARÍN MARTÍNEZ" w:date="2022-11-06T21:32:00Z">
         <w:r>
           <w:rPr>
             <w:noProof/>
@@ -6218,11 +6109,11 @@
         <w:tabs>
           <w:tab w:val="left" w:pos="3132"/>
         </w:tabs>
-        <w:pPrChange w:id="165" w:author="ANTONIO MARÍN MARTÍNEZ" w:date="2022-11-06T21:19:00Z">
+        <w:pPrChange w:id="167" w:author="ANTONIO MARÍN MARTÍNEZ" w:date="2022-11-06T21:19:00Z">
           <w:pPr/>
         </w:pPrChange>
       </w:pPr>
-      <w:del w:id="166" w:author="ANTONIO MARÍN MARTÍNEZ" w:date="2022-11-06T21:19:00Z">
+      <w:del w:id="168" w:author="ANTONIO MARÍN MARTÍNEZ" w:date="2022-11-06T21:19:00Z">
         <w:r>
           <w:rPr>
             <w:noProof/>
@@ -6286,7 +6177,7 @@
           </w:drawing>
         </w:r>
       </w:del>
-      <w:ins w:id="167" w:author="ANTONIO MARÍN MARTÍNEZ" w:date="2022-11-06T21:19:00Z">
+      <w:ins w:id="169" w:author="ANTONIO MARÍN MARTÍNEZ" w:date="2022-11-06T21:19:00Z">
         <w:r>
           <w:tab/>
         </w:r>
@@ -6298,10 +6189,10 @@
     <w:p>
       <w:pPr>
         <w:rPr>
-          <w:ins w:id="168" w:author="ANTONIO MARÍN MARTÍNEZ" w:date="2022-11-06T21:18:00Z"/>
+          <w:ins w:id="170" w:author="ANTONIO MARÍN MARTÍNEZ" w:date="2022-11-06T21:18:00Z"/>
         </w:rPr>
       </w:pPr>
-      <w:ins w:id="169" w:author="ANTONIO MARÍN MARTÍNEZ" w:date="2022-11-06T21:37:00Z">
+      <w:ins w:id="171" w:author="ANTONIO MARÍN MARTÍNEZ" w:date="2022-11-06T21:37:00Z">
         <w:r>
           <w:rPr>
             <w:noProof/>
@@ -6387,20 +6278,6 @@
     <w:p>
       <w:pPr>
         <w:rPr>
-          <w:ins w:id="170" w:author="ANTONIO MARÍN MARTÍNEZ" w:date="2022-11-06T21:18:00Z"/>
-        </w:rPr>
-      </w:pPr>
-    </w:p>
-    <w:p>
-      <w:pPr>
-        <w:rPr>
-          <w:ins w:id="171" w:author="ANTONIO MARÍN MARTÍNEZ" w:date="2022-11-06T21:18:00Z"/>
-        </w:rPr>
-      </w:pPr>
-    </w:p>
-    <w:p>
-      <w:pPr>
-        <w:rPr>
           <w:ins w:id="172" w:author="ANTONIO MARÍN MARTÍNEZ" w:date="2022-11-06T21:18:00Z"/>
         </w:rPr>
       </w:pPr>
@@ -6450,14 +6327,14 @@
     <w:p>
       <w:pPr>
         <w:rPr>
-          <w:ins w:id="179" w:author="ANTONIO MARÍN MARTÍNEZ" w:date="2022-11-06T21:19:00Z"/>
+          <w:ins w:id="179" w:author="ANTONIO MARÍN MARTÍNEZ" w:date="2022-11-06T21:18:00Z"/>
         </w:rPr>
       </w:pPr>
     </w:p>
     <w:p>
       <w:pPr>
         <w:rPr>
-          <w:ins w:id="180" w:author="ANTONIO MARÍN MARTÍNEZ" w:date="2022-11-06T21:19:00Z"/>
+          <w:ins w:id="180" w:author="ANTONIO MARÍN MARTÍNEZ" w:date="2022-11-06T21:18:00Z"/>
         </w:rPr>
       </w:pPr>
     </w:p>
@@ -6465,6 +6342,20 @@
       <w:pPr>
         <w:rPr>
           <w:ins w:id="181" w:author="ANTONIO MARÍN MARTÍNEZ" w:date="2022-11-06T21:19:00Z"/>
+        </w:rPr>
+      </w:pPr>
+    </w:p>
+    <w:p>
+      <w:pPr>
+        <w:rPr>
+          <w:ins w:id="182" w:author="ANTONIO MARÍN MARTÍNEZ" w:date="2022-11-06T21:19:00Z"/>
+        </w:rPr>
+      </w:pPr>
+    </w:p>
+    <w:p>
+      <w:pPr>
+        <w:rPr>
+          <w:ins w:id="183" w:author="ANTONIO MARÍN MARTÍNEZ" w:date="2022-11-06T21:19:00Z"/>
         </w:rPr>
       </w:pPr>
     </w:p>
@@ -6477,40 +6368,16 @@
           <w:numId w:val="1"/>
         </w:numPr>
       </w:pPr>
-      <w:bookmarkStart w:id="182" w:name="_Toc117079424"/>
+      <w:bookmarkStart w:id="184" w:name="_Toc117079424"/>
       <w:r>
         <w:t>Bibliografía.</w:t>
       </w:r>
-      <w:bookmarkEnd w:id="182"/>
+      <w:bookmarkEnd w:id="184"/>
     </w:p>
     <w:p/>
     <w:p>
       <w:r>
-        <w:t xml:space="preserve">- </w:t>
-      </w:r>
-      <w:proofErr w:type="spellStart"/>
-      <w:r>
-        <w:t>National</w:t>
-      </w:r>
-      <w:proofErr w:type="spellEnd"/>
-      <w:r>
-        <w:t xml:space="preserve"> </w:t>
-      </w:r>
-      <w:proofErr w:type="spellStart"/>
-      <w:r>
-        <w:t>Geographic</w:t>
-      </w:r>
-      <w:proofErr w:type="spellEnd"/>
-      <w:r>
-        <w:t xml:space="preserve"> </w:t>
-      </w:r>
-      <w:proofErr w:type="spellStart"/>
-      <w:r>
-        <w:t>Kids</w:t>
-      </w:r>
-      <w:proofErr w:type="spellEnd"/>
-      <w:r>
-        <w:t xml:space="preserve">: </w:t>
+        <w:t xml:space="preserve">- National Geographic Kids: </w:t>
       </w:r>
       <w:hyperlink r:id="rId16" w:history="1">
         <w:r>
@@ -6541,15 +6408,7 @@
         </w:rPr>
       </w:pPr>
       <w:r>
-        <w:t xml:space="preserve">- </w:t>
-      </w:r>
-      <w:proofErr w:type="spellStart"/>
-      <w:r>
-        <w:t>Coolors</w:t>
-      </w:r>
-      <w:proofErr w:type="spellEnd"/>
-      <w:r>
-        <w:t xml:space="preserve">: </w:t>
+        <w:t xml:space="preserve">- Coolors: </w:t>
       </w:r>
       <w:hyperlink r:id="rId18" w:history="1">
         <w:r>
@@ -6562,15 +6421,7 @@
     </w:p>
     <w:p>
       <w:r>
-        <w:t xml:space="preserve">- </w:t>
-      </w:r>
-      <w:proofErr w:type="spellStart"/>
-      <w:r>
-        <w:t>Unsplash</w:t>
-      </w:r>
-      <w:proofErr w:type="spellEnd"/>
-      <w:r>
-        <w:t xml:space="preserve">: </w:t>
+        <w:t xml:space="preserve">- Unsplash: </w:t>
       </w:r>
       <w:hyperlink r:id="rId19" w:history="1">
         <w:r>
@@ -6583,15 +6434,7 @@
     </w:p>
     <w:p>
       <w:r>
-        <w:t xml:space="preserve">- </w:t>
-      </w:r>
-      <w:proofErr w:type="spellStart"/>
-      <w:r>
-        <w:t>Undraw</w:t>
-      </w:r>
-      <w:proofErr w:type="spellEnd"/>
-      <w:r>
-        <w:t xml:space="preserve">: </w:t>
+        <w:t xml:space="preserve">- Undraw: </w:t>
       </w:r>
       <w:hyperlink r:id="rId20" w:history="1">
         <w:r>
@@ -6604,15 +6447,7 @@
     </w:p>
     <w:p>
       <w:r>
-        <w:t xml:space="preserve">- </w:t>
-      </w:r>
-      <w:proofErr w:type="spellStart"/>
-      <w:r>
-        <w:t>BoxIcons</w:t>
-      </w:r>
-      <w:proofErr w:type="spellEnd"/>
-      <w:r>
-        <w:t xml:space="preserve">: </w:t>
+        <w:t xml:space="preserve">- BoxIcons: </w:t>
       </w:r>
       <w:hyperlink r:id="rId21" w:history="1">
         <w:r>
@@ -8604,6 +8439,7 @@
     <w:rsidRoot w:val="00170A3B"/>
     <w:rsid w:val="00155E0F"/>
     <w:rsid w:val="00170A3B"/>
+    <w:rsid w:val="001874AD"/>
     <w:rsid w:val="002322FC"/>
     <w:rsid w:val="00283DCB"/>
     <w:rsid w:val="00542BA0"/>
